--- a/Metroidvania/ReportDocs/RequirementsDoc.docx
+++ b/Metroidvania/ReportDocs/RequirementsDoc.docx
@@ -614,27 +614,14 @@
       <w:r>
         <w:t xml:space="preserve">Figure </w:t>
       </w:r>
-      <w:r>
-        <w:fldChar w:fldCharType="begin"/>
-      </w:r>
-      <w:r>
-        <w:instrText xml:space="preserve"> SEQ Figure \* ARABIC </w:instrText>
-      </w:r>
-      <w:r>
-        <w:fldChar w:fldCharType="separate"/>
-      </w:r>
-      <w:r>
-        <w:rPr>
-          <w:noProof/>
-        </w:rPr>
-        <w:t>3</w:t>
-      </w:r>
-      <w:r>
-        <w:rPr>
-          <w:noProof/>
-        </w:rPr>
-        <w:fldChar w:fldCharType="end"/>
-      </w:r>
+      <w:fldSimple w:instr=" SEQ Figure \* ARABIC ">
+        <w:r>
+          <w:rPr>
+            <w:noProof/>
+          </w:rPr>
+          <w:t>3</w:t>
+        </w:r>
+      </w:fldSimple>
       <w:r>
         <w:t>: Screenshot of a Boss fight in Hollow Knight</w:t>
       </w:r>
@@ -812,29 +799,7 @@
           <w:szCs w:val="20"/>
           <w:shd w:val="clear" w:color="auto" w:fill="FFFFFF"/>
         </w:rPr>
-        <w:t xml:space="preserve"> The game is a 2D </w:t>
-      </w:r>
-      <w:proofErr w:type="spellStart"/>
-      <w:r>
-        <w:rPr>
-          <w:rFonts w:ascii="Open Sans" w:hAnsi="Open Sans" w:cs="Open Sans"/>
-          <w:color w:val="000000"/>
-          <w:sz w:val="20"/>
-          <w:szCs w:val="20"/>
-          <w:shd w:val="clear" w:color="auto" w:fill="FFFFFF"/>
-        </w:rPr>
-        <w:t>Metroidvania</w:t>
-      </w:r>
-      <w:proofErr w:type="spellEnd"/>
-      <w:r>
-        <w:rPr>
-          <w:rFonts w:ascii="Open Sans" w:hAnsi="Open Sans" w:cs="Open Sans"/>
-          <w:color w:val="000000"/>
-          <w:sz w:val="20"/>
-          <w:szCs w:val="20"/>
-          <w:shd w:val="clear" w:color="auto" w:fill="FFFFFF"/>
-        </w:rPr>
-        <w:t>.</w:t>
+        <w:t xml:space="preserve"> The game is a 2D Metroidvania.</w:t>
       </w:r>
       <w:r>
         <w:rPr>
@@ -1316,29 +1281,7 @@
           <w:szCs w:val="20"/>
           <w:shd w:val="clear" w:color="auto" w:fill="FFFFFF"/>
         </w:rPr>
-        <w:t>(</w:t>
-      </w:r>
-      <w:proofErr w:type="spellStart"/>
-      <w:r>
-        <w:rPr>
-          <w:rFonts w:ascii="Open Sans" w:hAnsi="Open Sans" w:cs="Open Sans"/>
-          <w:color w:val="000000"/>
-          <w:sz w:val="20"/>
-          <w:szCs w:val="20"/>
-          <w:shd w:val="clear" w:color="auto" w:fill="FFFFFF"/>
-        </w:rPr>
-        <w:t>Crego</w:t>
-      </w:r>
-      <w:proofErr w:type="spellEnd"/>
-      <w:r>
-        <w:rPr>
-          <w:rFonts w:ascii="Open Sans" w:hAnsi="Open Sans" w:cs="Open Sans"/>
-          <w:color w:val="000000"/>
-          <w:sz w:val="20"/>
-          <w:szCs w:val="20"/>
-          <w:shd w:val="clear" w:color="auto" w:fill="FFFFFF"/>
-        </w:rPr>
-        <w:t>, 2020)</w:t>
+        <w:t>(Crego, 2020)</w:t>
       </w:r>
     </w:p>
     <w:p>
@@ -1437,6 +1380,19 @@
     </w:p>
     <w:p>
       <w:pPr>
+        <w:ind w:left="1134"/>
+      </w:pPr>
+    </w:p>
+    <w:p>
+      <w:pPr>
+        <w:pStyle w:val="Heading1"/>
+      </w:pPr>
+      <w:r>
+        <w:t>Pros and cons of the games</w:t>
+      </w:r>
+    </w:p>
+    <w:p>
+      <w:pPr>
         <w:pStyle w:val="Heading2"/>
         <w:ind w:left="1134" w:hanging="1134"/>
         <w:rPr>
@@ -2120,13 +2076,7 @@
         <w:rPr>
           <w:lang w:val="en-GB"/>
         </w:rPr>
-        <w:t>2.</w:t>
-      </w:r>
-      <w:r>
-        <w:rPr>
-          <w:lang w:val="en-GB"/>
-        </w:rPr>
-        <w:t>7</w:t>
+        <w:t>2.7</w:t>
       </w:r>
       <w:r>
         <w:rPr>
@@ -2138,13 +2088,13 @@
         <w:rPr>
           <w:lang w:val="en-GB"/>
         </w:rPr>
-        <w:t xml:space="preserve">Potential </w:t>
-      </w:r>
-      <w:r>
-        <w:rPr>
-          <w:lang w:val="en-GB"/>
-        </w:rPr>
-        <w:t>Difficulties</w:t>
+        <w:t xml:space="preserve">Paper </w:t>
+      </w:r>
+      <w:r>
+        <w:rPr>
+          <w:lang w:val="en-GB"/>
+        </w:rPr>
+        <w:t>Prototype</w:t>
       </w:r>
     </w:p>
     <w:p>
@@ -2158,67 +2108,145 @@
         <w:rPr>
           <w:lang w:val="en-GB"/>
         </w:rPr>
-        <w:t>This is the author’s first</w:t>
-      </w:r>
-      <w:r>
-        <w:rPr>
-          <w:lang w:val="en-GB"/>
-        </w:rPr>
-        <w:t xml:space="preserve"> proper 2D game like this</w:t>
-      </w:r>
-      <w:r>
-        <w:rPr>
-          <w:lang w:val="en-GB"/>
-        </w:rPr>
-        <w:t xml:space="preserve">. </w:t>
-      </w:r>
-      <w:r>
-        <w:rPr>
-          <w:lang w:val="en-GB"/>
-        </w:rPr>
-        <w:t>Therefore</w:t>
-      </w:r>
-      <w:r>
-        <w:rPr>
-          <w:lang w:val="en-GB"/>
-        </w:rPr>
-        <w:t>,</w:t>
-      </w:r>
-      <w:r>
-        <w:rPr>
-          <w:lang w:val="en-GB"/>
-        </w:rPr>
-        <w:t xml:space="preserve"> the author </w:t>
-      </w:r>
-      <w:r>
-        <w:rPr>
-          <w:lang w:val="en-GB"/>
-        </w:rPr>
-        <w:t xml:space="preserve">could </w:t>
-      </w:r>
-      <w:r>
-        <w:rPr>
-          <w:lang w:val="en-GB"/>
-        </w:rPr>
-        <w:t xml:space="preserve">experience difficulties </w:t>
-      </w:r>
-      <w:r>
-        <w:rPr>
-          <w:lang w:val="en-GB"/>
-        </w:rPr>
-        <w:t xml:space="preserve">with </w:t>
-      </w:r>
-      <w:r>
-        <w:rPr>
-          <w:lang w:val="en-GB"/>
-        </w:rPr>
-        <w:t>coding enemies</w:t>
-      </w:r>
-      <w:r>
-        <w:rPr>
-          <w:lang w:val="en-GB"/>
-        </w:rPr>
-        <w:t>,</w:t>
+        <w:t>These are</w:t>
+      </w:r>
+      <w:r>
+        <w:rPr>
+          <w:lang w:val="en-GB"/>
+        </w:rPr>
+        <w:t xml:space="preserve"> my Map Paper </w:t>
+      </w:r>
+      <w:r>
+        <w:rPr>
+          <w:lang w:val="en-GB"/>
+        </w:rPr>
+        <w:t>P</w:t>
+      </w:r>
+      <w:r>
+        <w:rPr>
+          <w:lang w:val="en-GB"/>
+        </w:rPr>
+        <w:t>rototype</w:t>
+      </w:r>
+      <w:r>
+        <w:rPr>
+          <w:lang w:val="en-GB"/>
+        </w:rPr>
+        <w:t>s</w:t>
+      </w:r>
+    </w:p>
+    <w:p>
+      <w:pPr>
+        <w:keepNext/>
+      </w:pPr>
+      <w:r>
+        <w:rPr>
+          <w:noProof/>
+          <w:lang w:val="en-GB"/>
+        </w:rPr>
+        <w:lastRenderedPageBreak/>
+        <w:drawing>
+          <wp:inline distT="0" distB="0" distL="0" distR="0" wp14:anchorId="78517CAA" wp14:editId="784234EC">
+            <wp:extent cx="4365266" cy="3009742"/>
+            <wp:effectExtent l="0" t="0" r="0" b="635"/>
+            <wp:docPr id="8" name="Picture 8"/>
+            <wp:cNvGraphicFramePr>
+              <a:graphicFrameLocks xmlns:a="http://schemas.openxmlformats.org/drawingml/2006/main" noChangeAspect="1"/>
+            </wp:cNvGraphicFramePr>
+            <a:graphic xmlns:a="http://schemas.openxmlformats.org/drawingml/2006/main">
+              <a:graphicData uri="http://schemas.openxmlformats.org/drawingml/2006/picture">
+                <pic:pic xmlns:pic="http://schemas.openxmlformats.org/drawingml/2006/picture">
+                  <pic:nvPicPr>
+                    <pic:cNvPr id="0" name="Picture 1"/>
+                    <pic:cNvPicPr>
+                      <a:picLocks noChangeAspect="1" noChangeArrowheads="1"/>
+                    </pic:cNvPicPr>
+                  </pic:nvPicPr>
+                  <pic:blipFill>
+                    <a:blip r:embed="rId14" cstate="print">
+                      <a:extLst>
+                        <a:ext uri="{28A0092B-C50C-407E-A947-70E740481C1C}">
+                          <a14:useLocalDpi xmlns:a14="http://schemas.microsoft.com/office/drawing/2010/main" val="0"/>
+                        </a:ext>
+                      </a:extLst>
+                    </a:blip>
+                    <a:srcRect/>
+                    <a:stretch>
+                      <a:fillRect/>
+                    </a:stretch>
+                  </pic:blipFill>
+                  <pic:spPr bwMode="auto">
+                    <a:xfrm>
+                      <a:off x="0" y="0"/>
+                      <a:ext cx="4444973" cy="3064698"/>
+                    </a:xfrm>
+                    <a:prstGeom prst="rect">
+                      <a:avLst/>
+                    </a:prstGeom>
+                    <a:noFill/>
+                    <a:ln>
+                      <a:noFill/>
+                    </a:ln>
+                  </pic:spPr>
+                </pic:pic>
+              </a:graphicData>
+            </a:graphic>
+          </wp:inline>
+        </w:drawing>
+      </w:r>
+    </w:p>
+    <w:p>
+      <w:pPr>
+        <w:pStyle w:val="Caption"/>
+        <w:rPr>
+          <w:lang w:val="en-GB"/>
+        </w:rPr>
+      </w:pPr>
+      <w:r>
+        <w:t xml:space="preserve">Figure </w:t>
+      </w:r>
+      <w:fldSimple w:instr=" SEQ Figure \* ARABIC ">
+        <w:r>
+          <w:rPr>
+            <w:noProof/>
+          </w:rPr>
+          <w:t>10</w:t>
+        </w:r>
+      </w:fldSimple>
+      <w:r>
+        <w:t xml:space="preserve"> Starting area Paper Prototype</w:t>
+      </w:r>
+    </w:p>
+    <w:p>
+      <w:pPr>
+        <w:ind w:left="1134"/>
+        <w:rPr>
+          <w:lang w:val="en-GB"/>
+        </w:rPr>
+      </w:pPr>
+      <w:r>
+        <w:rPr>
+          <w:lang w:val="en-GB"/>
+        </w:rPr>
+        <w:t xml:space="preserve">This is the area that the player starts the game in. The player learns the controls of the game here, they learn to jump </w:t>
+      </w:r>
+      <w:r>
+        <w:rPr>
+          <w:lang w:val="en-GB"/>
+        </w:rPr>
+        <w:t xml:space="preserve">and </w:t>
+      </w:r>
+      <w:r>
+        <w:rPr>
+          <w:lang w:val="en-GB"/>
+        </w:rPr>
+        <w:t>attack</w:t>
+      </w:r>
+      <w:r>
+        <w:rPr>
+          <w:lang w:val="en-GB"/>
+        </w:rPr>
+        <w:t>.</w:t>
       </w:r>
       <w:r>
         <w:rPr>
@@ -2226,29 +2254,182 @@
         </w:rPr>
         <w:t xml:space="preserve"> </w:t>
       </w:r>
-      <w:r>
-        <w:rPr>
-          <w:lang w:val="en-GB"/>
-        </w:rPr>
-        <w:t>save files and autosave</w:t>
-      </w:r>
-      <w:r>
-        <w:rPr>
-          <w:lang w:val="en-GB"/>
-        </w:rPr>
-        <w:t xml:space="preserve"> features</w:t>
-      </w:r>
-      <w:r>
-        <w:rPr>
-          <w:lang w:val="en-GB"/>
-        </w:rPr>
-        <w:t>.</w:t>
-      </w:r>
-      <w:r>
-        <w:rPr>
-          <w:lang w:val="en-GB"/>
-        </w:rPr>
-        <w:t xml:space="preserve"> </w:t>
+    </w:p>
+    <w:p>
+      <w:pPr>
+        <w:keepNext/>
+      </w:pPr>
+      <w:r>
+        <w:rPr>
+          <w:noProof/>
+          <w:lang w:val="en-GB"/>
+        </w:rPr>
+        <w:drawing>
+          <wp:inline distT="0" distB="0" distL="0" distR="0" wp14:anchorId="528BA3BF" wp14:editId="18F0DEE9">
+            <wp:extent cx="4134678" cy="3571171"/>
+            <wp:effectExtent l="0" t="0" r="0" b="0"/>
+            <wp:docPr id="9" name="Picture 9"/>
+            <wp:cNvGraphicFramePr>
+              <a:graphicFrameLocks xmlns:a="http://schemas.openxmlformats.org/drawingml/2006/main" noChangeAspect="1"/>
+            </wp:cNvGraphicFramePr>
+            <a:graphic xmlns:a="http://schemas.openxmlformats.org/drawingml/2006/main">
+              <a:graphicData uri="http://schemas.openxmlformats.org/drawingml/2006/picture">
+                <pic:pic xmlns:pic="http://schemas.openxmlformats.org/drawingml/2006/picture">
+                  <pic:nvPicPr>
+                    <pic:cNvPr id="0" name="Picture 2"/>
+                    <pic:cNvPicPr>
+                      <a:picLocks noChangeAspect="1" noChangeArrowheads="1"/>
+                    </pic:cNvPicPr>
+                  </pic:nvPicPr>
+                  <pic:blipFill>
+                    <a:blip r:embed="rId15" cstate="print">
+                      <a:extLst>
+                        <a:ext uri="{28A0092B-C50C-407E-A947-70E740481C1C}">
+                          <a14:useLocalDpi xmlns:a14="http://schemas.microsoft.com/office/drawing/2010/main" val="0"/>
+                        </a:ext>
+                      </a:extLst>
+                    </a:blip>
+                    <a:srcRect/>
+                    <a:stretch>
+                      <a:fillRect/>
+                    </a:stretch>
+                  </pic:blipFill>
+                  <pic:spPr bwMode="auto">
+                    <a:xfrm>
+                      <a:off x="0" y="0"/>
+                      <a:ext cx="4169246" cy="3601028"/>
+                    </a:xfrm>
+                    <a:prstGeom prst="rect">
+                      <a:avLst/>
+                    </a:prstGeom>
+                    <a:noFill/>
+                    <a:ln>
+                      <a:noFill/>
+                    </a:ln>
+                  </pic:spPr>
+                </pic:pic>
+              </a:graphicData>
+            </a:graphic>
+          </wp:inline>
+        </w:drawing>
+      </w:r>
+    </w:p>
+    <w:p>
+      <w:pPr>
+        <w:pStyle w:val="Caption"/>
+        <w:rPr>
+          <w:lang w:val="en-GB"/>
+        </w:rPr>
+      </w:pPr>
+      <w:r>
+        <w:t xml:space="preserve">Figure </w:t>
+      </w:r>
+      <w:fldSimple w:instr=" SEQ Figure \* ARABIC ">
+        <w:r>
+          <w:rPr>
+            <w:noProof/>
+          </w:rPr>
+          <w:t>11</w:t>
+        </w:r>
+      </w:fldSimple>
+      <w:r>
+        <w:t xml:space="preserve"> Starting area Paper Prototype mid-section</w:t>
+      </w:r>
+    </w:p>
+    <w:p>
+      <w:pPr>
+        <w:ind w:left="1134"/>
+        <w:rPr>
+          <w:lang w:val="en-GB"/>
+        </w:rPr>
+      </w:pPr>
+      <w:r>
+        <w:rPr>
+          <w:lang w:val="en-GB"/>
+        </w:rPr>
+        <w:t>This is the mid-section of the first area where the player learns to wall jump and scale walls</w:t>
+      </w:r>
+    </w:p>
+    <w:p>
+      <w:pPr>
+        <w:keepNext/>
+      </w:pPr>
+      <w:r>
+        <w:rPr>
+          <w:noProof/>
+          <w:lang w:val="en-GB"/>
+        </w:rPr>
+        <w:lastRenderedPageBreak/>
+        <w:drawing>
+          <wp:inline distT="0" distB="0" distL="0" distR="0" wp14:anchorId="09712936" wp14:editId="71418193">
+            <wp:extent cx="4007457" cy="5882730"/>
+            <wp:effectExtent l="0" t="0" r="0" b="3810"/>
+            <wp:docPr id="10" name="Picture 10"/>
+            <wp:cNvGraphicFramePr>
+              <a:graphicFrameLocks xmlns:a="http://schemas.openxmlformats.org/drawingml/2006/main" noChangeAspect="1"/>
+            </wp:cNvGraphicFramePr>
+            <a:graphic xmlns:a="http://schemas.openxmlformats.org/drawingml/2006/main">
+              <a:graphicData uri="http://schemas.openxmlformats.org/drawingml/2006/picture">
+                <pic:pic xmlns:pic="http://schemas.openxmlformats.org/drawingml/2006/picture">
+                  <pic:nvPicPr>
+                    <pic:cNvPr id="0" name="Picture 3"/>
+                    <pic:cNvPicPr>
+                      <a:picLocks noChangeAspect="1" noChangeArrowheads="1"/>
+                    </pic:cNvPicPr>
+                  </pic:nvPicPr>
+                  <pic:blipFill>
+                    <a:blip r:embed="rId16" cstate="print">
+                      <a:extLst>
+                        <a:ext uri="{28A0092B-C50C-407E-A947-70E740481C1C}">
+                          <a14:useLocalDpi xmlns:a14="http://schemas.microsoft.com/office/drawing/2010/main" val="0"/>
+                        </a:ext>
+                      </a:extLst>
+                    </a:blip>
+                    <a:srcRect/>
+                    <a:stretch>
+                      <a:fillRect/>
+                    </a:stretch>
+                  </pic:blipFill>
+                  <pic:spPr bwMode="auto">
+                    <a:xfrm>
+                      <a:off x="0" y="0"/>
+                      <a:ext cx="4021567" cy="5903443"/>
+                    </a:xfrm>
+                    <a:prstGeom prst="rect">
+                      <a:avLst/>
+                    </a:prstGeom>
+                    <a:noFill/>
+                    <a:ln>
+                      <a:noFill/>
+                    </a:ln>
+                  </pic:spPr>
+                </pic:pic>
+              </a:graphicData>
+            </a:graphic>
+          </wp:inline>
+        </w:drawing>
+      </w:r>
+    </w:p>
+    <w:p>
+      <w:pPr>
+        <w:pStyle w:val="Caption"/>
+        <w:rPr>
+          <w:lang w:val="en-GB"/>
+        </w:rPr>
+      </w:pPr>
+      <w:r>
+        <w:t xml:space="preserve">Figure </w:t>
+      </w:r>
+      <w:fldSimple w:instr=" SEQ Figure \* ARABIC ">
+        <w:r>
+          <w:rPr>
+            <w:noProof/>
+          </w:rPr>
+          <w:t>12</w:t>
+        </w:r>
+      </w:fldSimple>
+      <w:r>
+        <w:t xml:space="preserve"> Paper Prototype of Boss fight of area 1</w:t>
       </w:r>
     </w:p>
     <w:p>
@@ -2270,26 +2451,242 @@
         <w:rPr>
           <w:lang w:val="en-GB"/>
         </w:rPr>
+        <w:t>2.</w:t>
+      </w:r>
+      <w:r>
+        <w:rPr>
+          <w:lang w:val="en-GB"/>
+        </w:rPr>
+        <w:t>8</w:t>
+      </w:r>
+      <w:r>
+        <w:rPr>
+          <w:lang w:val="en-GB"/>
+        </w:rPr>
+        <w:tab/>
+      </w:r>
+      <w:r>
+        <w:rPr>
+          <w:lang w:val="en-GB"/>
+        </w:rPr>
+        <w:t xml:space="preserve">Potential </w:t>
+      </w:r>
+      <w:r>
+        <w:rPr>
+          <w:lang w:val="en-GB"/>
+        </w:rPr>
+        <w:t>Difficulties</w:t>
+      </w:r>
+    </w:p>
+    <w:p>
+      <w:pPr>
+        <w:ind w:left="1134"/>
+        <w:rPr>
+          <w:lang w:val="en-GB"/>
+        </w:rPr>
+      </w:pPr>
+      <w:r>
+        <w:rPr>
+          <w:lang w:val="en-GB"/>
+        </w:rPr>
+        <w:t>This is the author’s first</w:t>
+      </w:r>
+      <w:r>
+        <w:rPr>
+          <w:lang w:val="en-GB"/>
+        </w:rPr>
+        <w:t xml:space="preserve"> proper 2D game like this</w:t>
+      </w:r>
+      <w:r>
+        <w:rPr>
+          <w:lang w:val="en-GB"/>
+        </w:rPr>
+        <w:t xml:space="preserve">. </w:t>
+      </w:r>
+      <w:r>
+        <w:rPr>
+          <w:lang w:val="en-GB"/>
+        </w:rPr>
+        <w:t>Therefore</w:t>
+      </w:r>
+      <w:r>
+        <w:rPr>
+          <w:lang w:val="en-GB"/>
+        </w:rPr>
+        <w:t>,</w:t>
+      </w:r>
+      <w:r>
+        <w:rPr>
+          <w:lang w:val="en-GB"/>
+        </w:rPr>
+        <w:t xml:space="preserve"> the author </w:t>
+      </w:r>
+      <w:r>
+        <w:rPr>
+          <w:lang w:val="en-GB"/>
+        </w:rPr>
+        <w:t xml:space="preserve">could </w:t>
+      </w:r>
+      <w:r>
+        <w:rPr>
+          <w:lang w:val="en-GB"/>
+        </w:rPr>
+        <w:t xml:space="preserve">experience difficulties </w:t>
+      </w:r>
+      <w:r>
+        <w:rPr>
+          <w:lang w:val="en-GB"/>
+        </w:rPr>
+        <w:t xml:space="preserve">with </w:t>
+      </w:r>
+      <w:r>
+        <w:rPr>
+          <w:lang w:val="en-GB"/>
+        </w:rPr>
+        <w:t>coding enemies</w:t>
+      </w:r>
+      <w:r>
+        <w:rPr>
+          <w:lang w:val="en-GB"/>
+        </w:rPr>
+        <w:t>,</w:t>
+      </w:r>
+      <w:r>
+        <w:rPr>
+          <w:lang w:val="en-GB"/>
+        </w:rPr>
+        <w:t xml:space="preserve"> </w:t>
+      </w:r>
+      <w:r>
+        <w:rPr>
+          <w:lang w:val="en-GB"/>
+        </w:rPr>
+        <w:t>save files and autosave</w:t>
+      </w:r>
+      <w:r>
+        <w:rPr>
+          <w:lang w:val="en-GB"/>
+        </w:rPr>
+        <w:t xml:space="preserve"> features</w:t>
+      </w:r>
+      <w:r>
+        <w:rPr>
+          <w:lang w:val="en-GB"/>
+        </w:rPr>
+        <w:t>.</w:t>
+      </w:r>
+      <w:r>
+        <w:rPr>
+          <w:lang w:val="en-GB"/>
+        </w:rPr>
+        <w:t xml:space="preserve"> </w:t>
+      </w:r>
+    </w:p>
+    <w:p>
+      <w:pPr>
+        <w:rPr>
+          <w:lang w:val="en-GB"/>
+        </w:rPr>
+      </w:pPr>
+    </w:p>
+    <w:p>
+      <w:pPr>
+        <w:pStyle w:val="Heading2"/>
+        <w:ind w:left="1134" w:hanging="1134"/>
+        <w:rPr>
+          <w:lang w:val="en-GB"/>
+        </w:rPr>
+      </w:pPr>
+      <w:r>
+        <w:rPr>
+          <w:lang w:val="en-GB"/>
+        </w:rPr>
+        <w:t>2.</w:t>
+      </w:r>
+      <w:r>
+        <w:rPr>
+          <w:lang w:val="en-GB"/>
+        </w:rPr>
+        <w:t>9</w:t>
+      </w:r>
+      <w:r>
+        <w:rPr>
+          <w:lang w:val="en-GB"/>
+        </w:rPr>
+        <w:tab/>
+      </w:r>
+      <w:r>
+        <w:rPr>
+          <w:lang w:val="en-GB"/>
+        </w:rPr>
+        <w:t>References</w:t>
+      </w:r>
+    </w:p>
+    <w:p>
+      <w:pPr>
+        <w:ind w:left="1134"/>
+        <w:rPr>
+          <w:rFonts w:ascii="Open Sans" w:hAnsi="Open Sans" w:cs="Open Sans"/>
+          <w:color w:val="000000"/>
+          <w:sz w:val="20"/>
+          <w:szCs w:val="20"/>
+          <w:shd w:val="clear" w:color="auto" w:fill="FFFFFF"/>
+        </w:rPr>
+      </w:pPr>
+      <w:r>
+        <w:rPr>
+          <w:rFonts w:ascii="Open Sans" w:hAnsi="Open Sans" w:cs="Open Sans"/>
+          <w:color w:val="000000"/>
+          <w:sz w:val="20"/>
+          <w:szCs w:val="20"/>
+          <w:shd w:val="clear" w:color="auto" w:fill="FFFFFF"/>
+        </w:rPr>
+        <w:t>CHAN, C. (2022). Get lost in the best Metroidvania games for the Switch. Retrieved 11 June 2022, from https://www.imore.com/best-metroidvania-games-nintendo-switch</w:t>
+      </w:r>
+    </w:p>
+    <w:p>
+      <w:pPr>
+        <w:ind w:left="1134"/>
+        <w:rPr>
+          <w:rFonts w:ascii="Open Sans" w:hAnsi="Open Sans" w:cs="Open Sans"/>
+          <w:color w:val="000000"/>
+          <w:sz w:val="20"/>
+          <w:szCs w:val="20"/>
+          <w:shd w:val="clear" w:color="auto" w:fill="FFFFFF"/>
+        </w:rPr>
+      </w:pPr>
+      <w:r>
+        <w:rPr>
+          <w:rFonts w:ascii="Open Sans" w:hAnsi="Open Sans" w:cs="Open Sans"/>
+          <w:color w:val="000000"/>
+          <w:sz w:val="20"/>
+          <w:szCs w:val="20"/>
+          <w:shd w:val="clear" w:color="auto" w:fill="FFFFFF"/>
+        </w:rPr>
+        <w:t>Crego, V. (2020). What abilities and skills to get first | Ori and the Will of the Wisps Guide. Retrieved 10 June 2022, from https://squadstate.com/guide/what-abilities-and-skills-to-get-first-ori-and-the-will-of-the-wisps-guide</w:t>
+      </w:r>
+    </w:p>
+    <w:p>
+      <w:pPr>
+        <w:ind w:left="1134"/>
+        <w:rPr>
+          <w:rFonts w:ascii="Open Sans" w:hAnsi="Open Sans" w:cs="Open Sans"/>
+          <w:color w:val="000000"/>
+          <w:sz w:val="20"/>
+          <w:szCs w:val="20"/>
+          <w:shd w:val="clear" w:color="auto" w:fill="FFFFFF"/>
+        </w:rPr>
+      </w:pPr>
+      <w:r>
+        <w:rPr>
+          <w:rFonts w:ascii="Open Sans" w:hAnsi="Open Sans" w:cs="Open Sans"/>
+          <w:color w:val="000000"/>
+          <w:sz w:val="20"/>
+          <w:szCs w:val="20"/>
+          <w:shd w:val="clear" w:color="auto" w:fill="FFFFFF"/>
+        </w:rPr>
         <w:lastRenderedPageBreak/>
-        <w:t>2.</w:t>
-      </w:r>
-      <w:r>
-        <w:rPr>
-          <w:lang w:val="en-GB"/>
-        </w:rPr>
-        <w:t>8</w:t>
-      </w:r>
-      <w:r>
-        <w:rPr>
-          <w:lang w:val="en-GB"/>
-        </w:rPr>
-        <w:tab/>
-      </w:r>
-      <w:r>
-        <w:rPr>
-          <w:lang w:val="en-GB"/>
-        </w:rPr>
-        <w:t>References</w:t>
+        <w:t>Ori and the Will of the Wisps PC &amp; Console 2020. (2022). Retrieved 10 June 2022, from https://www.gameuidatabase.com/uploads/Ori-and-the-Will-of-the-Wisps06302020-082722-71864.jpg</w:t>
       </w:r>
     </w:p>
     <w:p>
@@ -2311,151 +2708,7 @@
           <w:szCs w:val="20"/>
           <w:shd w:val="clear" w:color="auto" w:fill="FFFFFF"/>
         </w:rPr>
-        <w:t xml:space="preserve">CHAN, C. (2022). Get lost in the best </w:t>
-      </w:r>
-      <w:proofErr w:type="spellStart"/>
-      <w:r>
-        <w:rPr>
-          <w:rFonts w:ascii="Open Sans" w:hAnsi="Open Sans" w:cs="Open Sans"/>
-          <w:color w:val="000000"/>
-          <w:sz w:val="20"/>
-          <w:szCs w:val="20"/>
-          <w:shd w:val="clear" w:color="auto" w:fill="FFFFFF"/>
-        </w:rPr>
-        <w:t>Metroidvania</w:t>
-      </w:r>
-      <w:proofErr w:type="spellEnd"/>
-      <w:r>
-        <w:rPr>
-          <w:rFonts w:ascii="Open Sans" w:hAnsi="Open Sans" w:cs="Open Sans"/>
-          <w:color w:val="000000"/>
-          <w:sz w:val="20"/>
-          <w:szCs w:val="20"/>
-          <w:shd w:val="clear" w:color="auto" w:fill="FFFFFF"/>
-        </w:rPr>
-        <w:t xml:space="preserve"> games for the Switch. Retrieved 11 June 2022, from https://www.imore.com/best-metroidvania-games-nintendo-switch</w:t>
-      </w:r>
-    </w:p>
-    <w:p>
-      <w:pPr>
-        <w:ind w:left="1134"/>
-        <w:rPr>
-          <w:rFonts w:ascii="Open Sans" w:hAnsi="Open Sans" w:cs="Open Sans"/>
-          <w:color w:val="000000"/>
-          <w:sz w:val="20"/>
-          <w:szCs w:val="20"/>
-          <w:shd w:val="clear" w:color="auto" w:fill="FFFFFF"/>
-        </w:rPr>
-      </w:pPr>
-      <w:proofErr w:type="spellStart"/>
-      <w:r>
-        <w:rPr>
-          <w:rFonts w:ascii="Open Sans" w:hAnsi="Open Sans" w:cs="Open Sans"/>
-          <w:color w:val="000000"/>
-          <w:sz w:val="20"/>
-          <w:szCs w:val="20"/>
-          <w:shd w:val="clear" w:color="auto" w:fill="FFFFFF"/>
-        </w:rPr>
-        <w:t>Crego</w:t>
-      </w:r>
-      <w:proofErr w:type="spellEnd"/>
-      <w:r>
-        <w:rPr>
-          <w:rFonts w:ascii="Open Sans" w:hAnsi="Open Sans" w:cs="Open Sans"/>
-          <w:color w:val="000000"/>
-          <w:sz w:val="20"/>
-          <w:szCs w:val="20"/>
-          <w:shd w:val="clear" w:color="auto" w:fill="FFFFFF"/>
-        </w:rPr>
-        <w:t xml:space="preserve">, V. (2020). What abilities and skills to get first | Ori and the Will of the Wisps </w:t>
-      </w:r>
-      <w:proofErr w:type="gramStart"/>
-      <w:r>
-        <w:rPr>
-          <w:rFonts w:ascii="Open Sans" w:hAnsi="Open Sans" w:cs="Open Sans"/>
-          <w:color w:val="000000"/>
-          <w:sz w:val="20"/>
-          <w:szCs w:val="20"/>
-          <w:shd w:val="clear" w:color="auto" w:fill="FFFFFF"/>
-        </w:rPr>
-        <w:t>Guide.</w:t>
-      </w:r>
-      <w:proofErr w:type="gramEnd"/>
-      <w:r>
-        <w:rPr>
-          <w:rFonts w:ascii="Open Sans" w:hAnsi="Open Sans" w:cs="Open Sans"/>
-          <w:color w:val="000000"/>
-          <w:sz w:val="20"/>
-          <w:szCs w:val="20"/>
-          <w:shd w:val="clear" w:color="auto" w:fill="FFFFFF"/>
-        </w:rPr>
-        <w:t xml:space="preserve"> Retrieved 10 June 2022, from https://squadstate.com/guide/what-abilities-and-skills-to-get-first-ori-and-the-will-of-the-wisps-guide</w:t>
-      </w:r>
-    </w:p>
-    <w:p>
-      <w:pPr>
-        <w:ind w:left="1134"/>
-        <w:rPr>
-          <w:rFonts w:ascii="Open Sans" w:hAnsi="Open Sans" w:cs="Open Sans"/>
-          <w:color w:val="000000"/>
-          <w:sz w:val="20"/>
-          <w:szCs w:val="20"/>
-          <w:shd w:val="clear" w:color="auto" w:fill="FFFFFF"/>
-        </w:rPr>
-      </w:pPr>
-      <w:r>
-        <w:rPr>
-          <w:rFonts w:ascii="Open Sans" w:hAnsi="Open Sans" w:cs="Open Sans"/>
-          <w:color w:val="000000"/>
-          <w:sz w:val="20"/>
-          <w:szCs w:val="20"/>
-          <w:shd w:val="clear" w:color="auto" w:fill="FFFFFF"/>
-        </w:rPr>
-        <w:t>Ori and the Will of the Wisps PC &amp; Console 2020. (2022). Retrieved 10 June 2022, from https://www.gameuidatabase.com/uploads/Ori-and-the-Will-of-the-Wisps06302020-082722-71864.jpg</w:t>
-      </w:r>
-    </w:p>
-    <w:p>
-      <w:pPr>
-        <w:ind w:left="1134"/>
-        <w:rPr>
-          <w:rFonts w:ascii="Open Sans" w:hAnsi="Open Sans" w:cs="Open Sans"/>
-          <w:color w:val="000000"/>
-          <w:sz w:val="20"/>
-          <w:szCs w:val="20"/>
-          <w:shd w:val="clear" w:color="auto" w:fill="FFFFFF"/>
-        </w:rPr>
-      </w:pPr>
-      <w:r>
-        <w:rPr>
-          <w:rFonts w:ascii="Open Sans" w:hAnsi="Open Sans" w:cs="Open Sans"/>
-          <w:color w:val="000000"/>
-          <w:sz w:val="20"/>
-          <w:szCs w:val="20"/>
-          <w:shd w:val="clear" w:color="auto" w:fill="FFFFFF"/>
-        </w:rPr>
-        <w:t xml:space="preserve">Irwin, D. (2022). Ori And </w:t>
-      </w:r>
-      <w:proofErr w:type="gramStart"/>
-      <w:r>
-        <w:rPr>
-          <w:rFonts w:ascii="Open Sans" w:hAnsi="Open Sans" w:cs="Open Sans"/>
-          <w:color w:val="000000"/>
-          <w:sz w:val="20"/>
-          <w:szCs w:val="20"/>
-          <w:shd w:val="clear" w:color="auto" w:fill="FFFFFF"/>
-        </w:rPr>
-        <w:t>The</w:t>
-      </w:r>
-      <w:proofErr w:type="gramEnd"/>
-      <w:r>
-        <w:rPr>
-          <w:rFonts w:ascii="Open Sans" w:hAnsi="Open Sans" w:cs="Open Sans"/>
-          <w:color w:val="000000"/>
-          <w:sz w:val="20"/>
-          <w:szCs w:val="20"/>
-          <w:shd w:val="clear" w:color="auto" w:fill="FFFFFF"/>
-        </w:rPr>
-        <w:t xml:space="preserve"> Will Of The Wisps guide: 20 tips for beginners. Retrieved 11 June 2022, from https://www.rockpapershotgun.com/ori-and-the-will-of-the-wisps-guide-20-tips-for-beginners</w:t>
+        <w:t>Irwin, D. (2022). Ori And The Will Of The Wisps guide: 20 tips for beginners. Retrieved 11 June 2022, from https://www.rockpapershotgun.com/ori-and-the-will-of-the-wisps-guide-20-tips-for-beginners</w:t>
       </w:r>
     </w:p>
     <w:p>

--- a/Metroidvania/ReportDocs/RequirementsDoc.docx
+++ b/Metroidvania/ReportDocs/RequirementsDoc.docx
@@ -799,7 +799,29 @@
           <w:szCs w:val="20"/>
           <w:shd w:val="clear" w:color="auto" w:fill="FFFFFF"/>
         </w:rPr>
-        <w:t xml:space="preserve"> The game is a 2D Metroidvania.</w:t>
+        <w:t xml:space="preserve"> The game is a 2D </w:t>
+      </w:r>
+      <w:proofErr w:type="spellStart"/>
+      <w:r>
+        <w:rPr>
+          <w:rFonts w:ascii="Open Sans" w:hAnsi="Open Sans" w:cs="Open Sans"/>
+          <w:color w:val="000000"/>
+          <w:sz w:val="20"/>
+          <w:szCs w:val="20"/>
+          <w:shd w:val="clear" w:color="auto" w:fill="FFFFFF"/>
+        </w:rPr>
+        <w:t>Metroidvania</w:t>
+      </w:r>
+      <w:proofErr w:type="spellEnd"/>
+      <w:r>
+        <w:rPr>
+          <w:rFonts w:ascii="Open Sans" w:hAnsi="Open Sans" w:cs="Open Sans"/>
+          <w:color w:val="000000"/>
+          <w:sz w:val="20"/>
+          <w:szCs w:val="20"/>
+          <w:shd w:val="clear" w:color="auto" w:fill="FFFFFF"/>
+        </w:rPr>
+        <w:t>.</w:t>
       </w:r>
       <w:r>
         <w:rPr>
@@ -1281,7 +1303,29 @@
           <w:szCs w:val="20"/>
           <w:shd w:val="clear" w:color="auto" w:fill="FFFFFF"/>
         </w:rPr>
-        <w:t>(Crego, 2020)</w:t>
+        <w:t>(</w:t>
+      </w:r>
+      <w:proofErr w:type="spellStart"/>
+      <w:r>
+        <w:rPr>
+          <w:rFonts w:ascii="Open Sans" w:hAnsi="Open Sans" w:cs="Open Sans"/>
+          <w:color w:val="000000"/>
+          <w:sz w:val="20"/>
+          <w:szCs w:val="20"/>
+          <w:shd w:val="clear" w:color="auto" w:fill="FFFFFF"/>
+        </w:rPr>
+        <w:t>Crego</w:t>
+      </w:r>
+      <w:proofErr w:type="spellEnd"/>
+      <w:r>
+        <w:rPr>
+          <w:rFonts w:ascii="Open Sans" w:hAnsi="Open Sans" w:cs="Open Sans"/>
+          <w:color w:val="000000"/>
+          <w:sz w:val="20"/>
+          <w:szCs w:val="20"/>
+          <w:shd w:val="clear" w:color="auto" w:fill="FFFFFF"/>
+        </w:rPr>
+        <w:t>, 2020)</w:t>
       </w:r>
     </w:p>
     <w:p>
@@ -2434,13 +2478,6 @@
     </w:p>
     <w:p>
       <w:pPr>
-        <w:rPr>
-          <w:lang w:val="en-GB"/>
-        </w:rPr>
-      </w:pPr>
-    </w:p>
-    <w:p>
-      <w:pPr>
         <w:pStyle w:val="Heading2"/>
         <w:ind w:left="1134" w:hanging="1134"/>
         <w:rPr>
@@ -2451,13 +2488,7 @@
         <w:rPr>
           <w:lang w:val="en-GB"/>
         </w:rPr>
-        <w:t>2.</w:t>
-      </w:r>
-      <w:r>
-        <w:rPr>
-          <w:lang w:val="en-GB"/>
-        </w:rPr>
-        <w:t>8</w:t>
+        <w:t>2.8</w:t>
       </w:r>
       <w:r>
         <w:rPr>
@@ -2469,125 +2500,301 @@
         <w:rPr>
           <w:lang w:val="en-GB"/>
         </w:rPr>
-        <w:t xml:space="preserve">Potential </w:t>
-      </w:r>
-      <w:r>
-        <w:rPr>
-          <w:lang w:val="en-GB"/>
-        </w:rPr>
-        <w:t>Difficulties</w:t>
-      </w:r>
-    </w:p>
-    <w:p>
-      <w:pPr>
-        <w:ind w:left="1134"/>
-        <w:rPr>
-          <w:lang w:val="en-GB"/>
-        </w:rPr>
-      </w:pPr>
-      <w:r>
-        <w:rPr>
-          <w:lang w:val="en-GB"/>
-        </w:rPr>
-        <w:t>This is the author’s first</w:t>
-      </w:r>
-      <w:r>
-        <w:rPr>
-          <w:lang w:val="en-GB"/>
-        </w:rPr>
-        <w:t xml:space="preserve"> proper 2D game like this</w:t>
-      </w:r>
-      <w:r>
-        <w:rPr>
-          <w:lang w:val="en-GB"/>
-        </w:rPr>
-        <w:t xml:space="preserve">. </w:t>
-      </w:r>
-      <w:r>
-        <w:rPr>
-          <w:lang w:val="en-GB"/>
-        </w:rPr>
-        <w:t>Therefore</w:t>
-      </w:r>
-      <w:r>
-        <w:rPr>
-          <w:lang w:val="en-GB"/>
-        </w:rPr>
-        <w:t>,</w:t>
-      </w:r>
-      <w:r>
-        <w:rPr>
-          <w:lang w:val="en-GB"/>
-        </w:rPr>
-        <w:t xml:space="preserve"> the author </w:t>
-      </w:r>
-      <w:r>
-        <w:rPr>
-          <w:lang w:val="en-GB"/>
-        </w:rPr>
-        <w:t xml:space="preserve">could </w:t>
-      </w:r>
-      <w:r>
-        <w:rPr>
-          <w:lang w:val="en-GB"/>
-        </w:rPr>
-        <w:t xml:space="preserve">experience difficulties </w:t>
-      </w:r>
-      <w:r>
-        <w:rPr>
-          <w:lang w:val="en-GB"/>
-        </w:rPr>
-        <w:t xml:space="preserve">with </w:t>
-      </w:r>
-      <w:r>
-        <w:rPr>
-          <w:lang w:val="en-GB"/>
-        </w:rPr>
-        <w:t>coding enemies</w:t>
-      </w:r>
-      <w:r>
-        <w:rPr>
-          <w:lang w:val="en-GB"/>
-        </w:rPr>
-        <w:t>,</w:t>
-      </w:r>
-      <w:r>
-        <w:rPr>
-          <w:lang w:val="en-GB"/>
-        </w:rPr>
-        <w:t xml:space="preserve"> </w:t>
-      </w:r>
-      <w:r>
-        <w:rPr>
-          <w:lang w:val="en-GB"/>
-        </w:rPr>
-        <w:t>save files and autosave</w:t>
-      </w:r>
-      <w:r>
-        <w:rPr>
-          <w:lang w:val="en-GB"/>
-        </w:rPr>
-        <w:t xml:space="preserve"> features</w:t>
-      </w:r>
-      <w:r>
-        <w:rPr>
-          <w:lang w:val="en-GB"/>
-        </w:rPr>
-        <w:t>.</w:t>
-      </w:r>
-      <w:r>
-        <w:rPr>
-          <w:lang w:val="en-GB"/>
-        </w:rPr>
-        <w:t xml:space="preserve"> </w:t>
-      </w:r>
-    </w:p>
-    <w:p>
-      <w:pPr>
-        <w:rPr>
-          <w:lang w:val="en-GB"/>
-        </w:rPr>
-      </w:pPr>
+        <w:t>Story board Paper Prototype</w:t>
+      </w:r>
+    </w:p>
+    <w:p>
+      <w:pPr>
+        <w:rPr>
+          <w:lang w:val="en-GB"/>
+        </w:rPr>
+      </w:pPr>
+    </w:p>
+    <w:p>
+      <w:pPr>
+        <w:rPr>
+          <w:lang w:val="en-GB"/>
+        </w:rPr>
+      </w:pPr>
+      <w:r>
+        <w:rPr>
+          <w:noProof/>
+          <w:lang w:val="en-GB"/>
+        </w:rPr>
+        <w:lastRenderedPageBreak/>
+        <w:drawing>
+          <wp:inline distT="0" distB="0" distL="0" distR="0" wp14:anchorId="5F16844B" wp14:editId="08F6E250">
+            <wp:extent cx="2592125" cy="3236418"/>
+            <wp:effectExtent l="0" t="0" r="0" b="2540"/>
+            <wp:docPr id="13" name="Picture 13"/>
+            <wp:cNvGraphicFramePr>
+              <a:graphicFrameLocks xmlns:a="http://schemas.openxmlformats.org/drawingml/2006/main" noChangeAspect="1"/>
+            </wp:cNvGraphicFramePr>
+            <a:graphic xmlns:a="http://schemas.openxmlformats.org/drawingml/2006/main">
+              <a:graphicData uri="http://schemas.openxmlformats.org/drawingml/2006/picture">
+                <pic:pic xmlns:pic="http://schemas.openxmlformats.org/drawingml/2006/picture">
+                  <pic:nvPicPr>
+                    <pic:cNvPr id="0" name="Picture 4"/>
+                    <pic:cNvPicPr>
+                      <a:picLocks noChangeAspect="1" noChangeArrowheads="1"/>
+                    </pic:cNvPicPr>
+                  </pic:nvPicPr>
+                  <pic:blipFill>
+                    <a:blip r:embed="rId17" cstate="print">
+                      <a:extLst>
+                        <a:ext uri="{28A0092B-C50C-407E-A947-70E740481C1C}">
+                          <a14:useLocalDpi xmlns:a14="http://schemas.microsoft.com/office/drawing/2010/main" val="0"/>
+                        </a:ext>
+                      </a:extLst>
+                    </a:blip>
+                    <a:srcRect/>
+                    <a:stretch>
+                      <a:fillRect/>
+                    </a:stretch>
+                  </pic:blipFill>
+                  <pic:spPr bwMode="auto">
+                    <a:xfrm>
+                      <a:off x="0" y="0"/>
+                      <a:ext cx="2601609" cy="3248260"/>
+                    </a:xfrm>
+                    <a:prstGeom prst="rect">
+                      <a:avLst/>
+                    </a:prstGeom>
+                    <a:noFill/>
+                    <a:ln>
+                      <a:noFill/>
+                    </a:ln>
+                  </pic:spPr>
+                </pic:pic>
+              </a:graphicData>
+            </a:graphic>
+          </wp:inline>
+        </w:drawing>
+      </w:r>
+      <w:r>
+        <w:rPr>
+          <w:noProof/>
+          <w:lang w:val="en-GB"/>
+        </w:rPr>
+        <w:drawing>
+          <wp:inline distT="0" distB="0" distL="0" distR="0" wp14:anchorId="2F37A10F" wp14:editId="033F3CA5">
+            <wp:extent cx="2348423" cy="3228229"/>
+            <wp:effectExtent l="0" t="0" r="0" b="0"/>
+            <wp:docPr id="14" name="Picture 14"/>
+            <wp:cNvGraphicFramePr>
+              <a:graphicFrameLocks xmlns:a="http://schemas.openxmlformats.org/drawingml/2006/main" noChangeAspect="1"/>
+            </wp:cNvGraphicFramePr>
+            <a:graphic xmlns:a="http://schemas.openxmlformats.org/drawingml/2006/main">
+              <a:graphicData uri="http://schemas.openxmlformats.org/drawingml/2006/picture">
+                <pic:pic xmlns:pic="http://schemas.openxmlformats.org/drawingml/2006/picture">
+                  <pic:nvPicPr>
+                    <pic:cNvPr id="0" name="Picture 5"/>
+                    <pic:cNvPicPr>
+                      <a:picLocks noChangeAspect="1" noChangeArrowheads="1"/>
+                    </pic:cNvPicPr>
+                  </pic:nvPicPr>
+                  <pic:blipFill>
+                    <a:blip r:embed="rId18" cstate="print">
+                      <a:extLst>
+                        <a:ext uri="{28A0092B-C50C-407E-A947-70E740481C1C}">
+                          <a14:useLocalDpi xmlns:a14="http://schemas.microsoft.com/office/drawing/2010/main" val="0"/>
+                        </a:ext>
+                      </a:extLst>
+                    </a:blip>
+                    <a:srcRect/>
+                    <a:stretch>
+                      <a:fillRect/>
+                    </a:stretch>
+                  </pic:blipFill>
+                  <pic:spPr bwMode="auto">
+                    <a:xfrm>
+                      <a:off x="0" y="0"/>
+                      <a:ext cx="2369980" cy="3257862"/>
+                    </a:xfrm>
+                    <a:prstGeom prst="rect">
+                      <a:avLst/>
+                    </a:prstGeom>
+                    <a:noFill/>
+                    <a:ln>
+                      <a:noFill/>
+                    </a:ln>
+                  </pic:spPr>
+                </pic:pic>
+              </a:graphicData>
+            </a:graphic>
+          </wp:inline>
+        </w:drawing>
+      </w:r>
+    </w:p>
+    <w:p>
+      <w:pPr>
+        <w:rPr>
+          <w:lang w:val="en-GB"/>
+        </w:rPr>
+      </w:pPr>
+      <w:r>
+        <w:rPr>
+          <w:noProof/>
+          <w:lang w:val="en-GB"/>
+        </w:rPr>
+        <w:lastRenderedPageBreak/>
+        <w:drawing>
+          <wp:inline distT="0" distB="0" distL="0" distR="0" wp14:anchorId="06927395" wp14:editId="4E583FFA">
+            <wp:extent cx="2719070" cy="4708974"/>
+            <wp:effectExtent l="0" t="0" r="5080" b="0"/>
+            <wp:docPr id="15" name="Picture 15"/>
+            <wp:cNvGraphicFramePr>
+              <a:graphicFrameLocks xmlns:a="http://schemas.openxmlformats.org/drawingml/2006/main" noChangeAspect="1"/>
+            </wp:cNvGraphicFramePr>
+            <a:graphic xmlns:a="http://schemas.openxmlformats.org/drawingml/2006/main">
+              <a:graphicData uri="http://schemas.openxmlformats.org/drawingml/2006/picture">
+                <pic:pic xmlns:pic="http://schemas.openxmlformats.org/drawingml/2006/picture">
+                  <pic:nvPicPr>
+                    <pic:cNvPr id="0" name="Picture 6"/>
+                    <pic:cNvPicPr>
+                      <a:picLocks noChangeAspect="1" noChangeArrowheads="1"/>
+                    </pic:cNvPicPr>
+                  </pic:nvPicPr>
+                  <pic:blipFill>
+                    <a:blip r:embed="rId19" cstate="print">
+                      <a:extLst>
+                        <a:ext uri="{28A0092B-C50C-407E-A947-70E740481C1C}">
+                          <a14:useLocalDpi xmlns:a14="http://schemas.microsoft.com/office/drawing/2010/main" val="0"/>
+                        </a:ext>
+                      </a:extLst>
+                    </a:blip>
+                    <a:srcRect/>
+                    <a:stretch>
+                      <a:fillRect/>
+                    </a:stretch>
+                  </pic:blipFill>
+                  <pic:spPr bwMode="auto">
+                    <a:xfrm>
+                      <a:off x="0" y="0"/>
+                      <a:ext cx="2730582" cy="4728911"/>
+                    </a:xfrm>
+                    <a:prstGeom prst="rect">
+                      <a:avLst/>
+                    </a:prstGeom>
+                    <a:noFill/>
+                    <a:ln>
+                      <a:noFill/>
+                    </a:ln>
+                  </pic:spPr>
+                </pic:pic>
+              </a:graphicData>
+            </a:graphic>
+          </wp:inline>
+        </w:drawing>
+      </w:r>
+      <w:r>
+        <w:rPr>
+          <w:noProof/>
+          <w:lang w:val="en-GB"/>
+        </w:rPr>
+        <w:drawing>
+          <wp:inline distT="0" distB="0" distL="0" distR="0" wp14:anchorId="7F138CBE" wp14:editId="2C0B6244">
+            <wp:extent cx="2745105" cy="4697519"/>
+            <wp:effectExtent l="0" t="0" r="0" b="8255"/>
+            <wp:docPr id="16" name="Picture 16" descr="A piece of paper with writing on it&#10;&#10;Description automatically generated with medium confidence"/>
+            <wp:cNvGraphicFramePr>
+              <a:graphicFrameLocks xmlns:a="http://schemas.openxmlformats.org/drawingml/2006/main" noChangeAspect="1"/>
+            </wp:cNvGraphicFramePr>
+            <a:graphic xmlns:a="http://schemas.openxmlformats.org/drawingml/2006/main">
+              <a:graphicData uri="http://schemas.openxmlformats.org/drawingml/2006/picture">
+                <pic:pic xmlns:pic="http://schemas.openxmlformats.org/drawingml/2006/picture">
+                  <pic:nvPicPr>
+                    <pic:cNvPr id="16" name="Picture 16" descr="A piece of paper with writing on it&#10;&#10;Description automatically generated with medium confidence"/>
+                    <pic:cNvPicPr>
+                      <a:picLocks noChangeAspect="1" noChangeArrowheads="1"/>
+                    </pic:cNvPicPr>
+                  </pic:nvPicPr>
+                  <pic:blipFill>
+                    <a:blip r:embed="rId20" cstate="print">
+                      <a:extLst>
+                        <a:ext uri="{28A0092B-C50C-407E-A947-70E740481C1C}">
+                          <a14:useLocalDpi xmlns:a14="http://schemas.microsoft.com/office/drawing/2010/main" val="0"/>
+                        </a:ext>
+                      </a:extLst>
+                    </a:blip>
+                    <a:srcRect/>
+                    <a:stretch>
+                      <a:fillRect/>
+                    </a:stretch>
+                  </pic:blipFill>
+                  <pic:spPr bwMode="auto">
+                    <a:xfrm>
+                      <a:off x="0" y="0"/>
+                      <a:ext cx="2773683" cy="4746422"/>
+                    </a:xfrm>
+                    <a:prstGeom prst="rect">
+                      <a:avLst/>
+                    </a:prstGeom>
+                    <a:noFill/>
+                    <a:ln>
+                      <a:noFill/>
+                    </a:ln>
+                  </pic:spPr>
+                </pic:pic>
+              </a:graphicData>
+            </a:graphic>
+          </wp:inline>
+        </w:drawing>
+      </w:r>
+      <w:r>
+        <w:rPr>
+          <w:noProof/>
+          <w:lang w:val="en-GB"/>
+        </w:rPr>
+        <w:drawing>
+          <wp:inline distT="0" distB="0" distL="0" distR="0" wp14:anchorId="51D5346E" wp14:editId="6DF0181E">
+            <wp:extent cx="3000633" cy="3824577"/>
+            <wp:effectExtent l="0" t="0" r="0" b="5080"/>
+            <wp:docPr id="17" name="Picture 17" descr="A piece of paper with writing on it&#10;&#10;Description automatically generated with medium confidence"/>
+            <wp:cNvGraphicFramePr>
+              <a:graphicFrameLocks xmlns:a="http://schemas.openxmlformats.org/drawingml/2006/main" noChangeAspect="1"/>
+            </wp:cNvGraphicFramePr>
+            <a:graphic xmlns:a="http://schemas.openxmlformats.org/drawingml/2006/main">
+              <a:graphicData uri="http://schemas.openxmlformats.org/drawingml/2006/picture">
+                <pic:pic xmlns:pic="http://schemas.openxmlformats.org/drawingml/2006/picture">
+                  <pic:nvPicPr>
+                    <pic:cNvPr id="17" name="Picture 17" descr="A piece of paper with writing on it&#10;&#10;Description automatically generated with medium confidence"/>
+                    <pic:cNvPicPr>
+                      <a:picLocks noChangeAspect="1" noChangeArrowheads="1"/>
+                    </pic:cNvPicPr>
+                  </pic:nvPicPr>
+                  <pic:blipFill>
+                    <a:blip r:embed="rId21" cstate="print">
+                      <a:extLst>
+                        <a:ext uri="{28A0092B-C50C-407E-A947-70E740481C1C}">
+                          <a14:useLocalDpi xmlns:a14="http://schemas.microsoft.com/office/drawing/2010/main" val="0"/>
+                        </a:ext>
+                      </a:extLst>
+                    </a:blip>
+                    <a:srcRect/>
+                    <a:stretch>
+                      <a:fillRect/>
+                    </a:stretch>
+                  </pic:blipFill>
+                  <pic:spPr bwMode="auto">
+                    <a:xfrm>
+                      <a:off x="0" y="0"/>
+                      <a:ext cx="3013925" cy="3841519"/>
+                    </a:xfrm>
+                    <a:prstGeom prst="rect">
+                      <a:avLst/>
+                    </a:prstGeom>
+                    <a:noFill/>
+                    <a:ln>
+                      <a:noFill/>
+                    </a:ln>
+                  </pic:spPr>
+                </pic:pic>
+              </a:graphicData>
+            </a:graphic>
+          </wp:inline>
+        </w:drawing>
+      </w:r>
     </w:p>
     <w:p>
       <w:pPr>
@@ -2601,12 +2808,163 @@
         <w:rPr>
           <w:lang w:val="en-GB"/>
         </w:rPr>
+        <w:lastRenderedPageBreak/>
         <w:t>2.</w:t>
       </w:r>
       <w:r>
         <w:rPr>
           <w:lang w:val="en-GB"/>
         </w:rPr>
+        <w:t>8</w:t>
+      </w:r>
+      <w:r>
+        <w:rPr>
+          <w:lang w:val="en-GB"/>
+        </w:rPr>
+        <w:tab/>
+      </w:r>
+      <w:r>
+        <w:rPr>
+          <w:lang w:val="en-GB"/>
+        </w:rPr>
+        <w:t xml:space="preserve">Potential </w:t>
+      </w:r>
+      <w:r>
+        <w:rPr>
+          <w:lang w:val="en-GB"/>
+        </w:rPr>
+        <w:t>Difficulties</w:t>
+      </w:r>
+    </w:p>
+    <w:p>
+      <w:pPr>
+        <w:ind w:left="1134"/>
+        <w:rPr>
+          <w:lang w:val="en-GB"/>
+        </w:rPr>
+      </w:pPr>
+      <w:r>
+        <w:rPr>
+          <w:lang w:val="en-GB"/>
+        </w:rPr>
+        <w:t>This is the author’s first</w:t>
+      </w:r>
+      <w:r>
+        <w:rPr>
+          <w:lang w:val="en-GB"/>
+        </w:rPr>
+        <w:t xml:space="preserve"> proper 2D game like this</w:t>
+      </w:r>
+      <w:r>
+        <w:rPr>
+          <w:lang w:val="en-GB"/>
+        </w:rPr>
+        <w:t xml:space="preserve">. </w:t>
+      </w:r>
+      <w:r>
+        <w:rPr>
+          <w:lang w:val="en-GB"/>
+        </w:rPr>
+        <w:t>Therefore</w:t>
+      </w:r>
+      <w:r>
+        <w:rPr>
+          <w:lang w:val="en-GB"/>
+        </w:rPr>
+        <w:t>,</w:t>
+      </w:r>
+      <w:r>
+        <w:rPr>
+          <w:lang w:val="en-GB"/>
+        </w:rPr>
+        <w:t xml:space="preserve"> the author </w:t>
+      </w:r>
+      <w:r>
+        <w:rPr>
+          <w:lang w:val="en-GB"/>
+        </w:rPr>
+        <w:t xml:space="preserve">could </w:t>
+      </w:r>
+      <w:r>
+        <w:rPr>
+          <w:lang w:val="en-GB"/>
+        </w:rPr>
+        <w:t xml:space="preserve">experience difficulties </w:t>
+      </w:r>
+      <w:r>
+        <w:rPr>
+          <w:lang w:val="en-GB"/>
+        </w:rPr>
+        <w:t xml:space="preserve">with </w:t>
+      </w:r>
+      <w:r>
+        <w:rPr>
+          <w:lang w:val="en-GB"/>
+        </w:rPr>
+        <w:t>coding enemies</w:t>
+      </w:r>
+      <w:r>
+        <w:rPr>
+          <w:lang w:val="en-GB"/>
+        </w:rPr>
+        <w:t>,</w:t>
+      </w:r>
+      <w:r>
+        <w:rPr>
+          <w:lang w:val="en-GB"/>
+        </w:rPr>
+        <w:t xml:space="preserve"> </w:t>
+      </w:r>
+      <w:r>
+        <w:rPr>
+          <w:lang w:val="en-GB"/>
+        </w:rPr>
+        <w:t>save files and autosave</w:t>
+      </w:r>
+      <w:r>
+        <w:rPr>
+          <w:lang w:val="en-GB"/>
+        </w:rPr>
+        <w:t xml:space="preserve"> features</w:t>
+      </w:r>
+      <w:r>
+        <w:rPr>
+          <w:lang w:val="en-GB"/>
+        </w:rPr>
+        <w:t>.</w:t>
+      </w:r>
+      <w:r>
+        <w:rPr>
+          <w:lang w:val="en-GB"/>
+        </w:rPr>
+        <w:t xml:space="preserve"> </w:t>
+      </w:r>
+    </w:p>
+    <w:p>
+      <w:pPr>
+        <w:rPr>
+          <w:lang w:val="en-GB"/>
+        </w:rPr>
+      </w:pPr>
+    </w:p>
+    <w:p>
+      <w:pPr>
+        <w:pStyle w:val="Heading2"/>
+        <w:ind w:left="1134" w:hanging="1134"/>
+        <w:rPr>
+          <w:lang w:val="en-GB"/>
+        </w:rPr>
+      </w:pPr>
+      <w:r>
+        <w:rPr>
+          <w:lang w:val="en-GB"/>
+        </w:rPr>
+        <w:t>2.</w:t>
+      </w:r>
+      <w:r>
+        <w:rPr>
+          <w:lang w:val="en-GB"/>
+        </w:rPr>
         <w:t>9</w:t>
       </w:r>
       <w:r>
@@ -2641,7 +2999,29 @@
           <w:szCs w:val="20"/>
           <w:shd w:val="clear" w:color="auto" w:fill="FFFFFF"/>
         </w:rPr>
-        <w:t>CHAN, C. (2022). Get lost in the best Metroidvania games for the Switch. Retrieved 11 June 2022, from https://www.imore.com/best-metroidvania-games-nintendo-switch</w:t>
+        <w:t xml:space="preserve">CHAN, C. (2022). Get lost in the best </w:t>
+      </w:r>
+      <w:proofErr w:type="spellStart"/>
+      <w:r>
+        <w:rPr>
+          <w:rFonts w:ascii="Open Sans" w:hAnsi="Open Sans" w:cs="Open Sans"/>
+          <w:color w:val="000000"/>
+          <w:sz w:val="20"/>
+          <w:szCs w:val="20"/>
+          <w:shd w:val="clear" w:color="auto" w:fill="FFFFFF"/>
+        </w:rPr>
+        <w:t>Metroidvania</w:t>
+      </w:r>
+      <w:proofErr w:type="spellEnd"/>
+      <w:r>
+        <w:rPr>
+          <w:rFonts w:ascii="Open Sans" w:hAnsi="Open Sans" w:cs="Open Sans"/>
+          <w:color w:val="000000"/>
+          <w:sz w:val="20"/>
+          <w:szCs w:val="20"/>
+          <w:shd w:val="clear" w:color="auto" w:fill="FFFFFF"/>
+        </w:rPr>
+        <w:t xml:space="preserve"> games for the Switch. Retrieved 11 June 2022, from https://www.imore.com/best-metroidvania-games-nintendo-switch</w:t>
       </w:r>
     </w:p>
     <w:p>
@@ -2655,15 +3035,27 @@
           <w:shd w:val="clear" w:color="auto" w:fill="FFFFFF"/>
         </w:rPr>
       </w:pPr>
-      <w:r>
-        <w:rPr>
-          <w:rFonts w:ascii="Open Sans" w:hAnsi="Open Sans" w:cs="Open Sans"/>
-          <w:color w:val="000000"/>
-          <w:sz w:val="20"/>
-          <w:szCs w:val="20"/>
-          <w:shd w:val="clear" w:color="auto" w:fill="FFFFFF"/>
-        </w:rPr>
-        <w:t>Crego, V. (2020). What abilities and skills to get first | Ori and the Will of the Wisps Guide. Retrieved 10 June 2022, from https://squadstate.com/guide/what-abilities-and-skills-to-get-first-ori-and-the-will-of-the-wisps-guide</w:t>
+      <w:proofErr w:type="spellStart"/>
+      <w:r>
+        <w:rPr>
+          <w:rFonts w:ascii="Open Sans" w:hAnsi="Open Sans" w:cs="Open Sans"/>
+          <w:color w:val="000000"/>
+          <w:sz w:val="20"/>
+          <w:szCs w:val="20"/>
+          <w:shd w:val="clear" w:color="auto" w:fill="FFFFFF"/>
+        </w:rPr>
+        <w:t>Crego</w:t>
+      </w:r>
+      <w:proofErr w:type="spellEnd"/>
+      <w:r>
+        <w:rPr>
+          <w:rFonts w:ascii="Open Sans" w:hAnsi="Open Sans" w:cs="Open Sans"/>
+          <w:color w:val="000000"/>
+          <w:sz w:val="20"/>
+          <w:szCs w:val="20"/>
+          <w:shd w:val="clear" w:color="auto" w:fill="FFFFFF"/>
+        </w:rPr>
+        <w:t>, V. (2020). What abilities and skills to get first | Ori and the Will of the Wisps Guide. Retrieved 10 June 2022, from https://squadstate.com/guide/what-abilities-and-skills-to-get-first-ori-and-the-will-of-the-wisps-guide</w:t>
       </w:r>
     </w:p>
     <w:p>
@@ -2685,7 +3077,6 @@
           <w:szCs w:val="20"/>
           <w:shd w:val="clear" w:color="auto" w:fill="FFFFFF"/>
         </w:rPr>
-        <w:lastRenderedPageBreak/>
         <w:t>Ori and the Will of the Wisps PC &amp; Console 2020. (2022). Retrieved 10 June 2022, from https://www.gameuidatabase.com/uploads/Ori-and-the-Will-of-the-Wisps06302020-082722-71864.jpg</w:t>
       </w:r>
     </w:p>
@@ -2708,7 +3099,29 @@
           <w:szCs w:val="20"/>
           <w:shd w:val="clear" w:color="auto" w:fill="FFFFFF"/>
         </w:rPr>
-        <w:t>Irwin, D. (2022). Ori And The Will Of The Wisps guide: 20 tips for beginners. Retrieved 11 June 2022, from https://www.rockpapershotgun.com/ori-and-the-will-of-the-wisps-guide-20-tips-for-beginners</w:t>
+        <w:t xml:space="preserve">Irwin, D. (2022). Ori And </w:t>
+      </w:r>
+      <w:proofErr w:type="gramStart"/>
+      <w:r>
+        <w:rPr>
+          <w:rFonts w:ascii="Open Sans" w:hAnsi="Open Sans" w:cs="Open Sans"/>
+          <w:color w:val="000000"/>
+          <w:sz w:val="20"/>
+          <w:szCs w:val="20"/>
+          <w:shd w:val="clear" w:color="auto" w:fill="FFFFFF"/>
+        </w:rPr>
+        <w:t>The</w:t>
+      </w:r>
+      <w:proofErr w:type="gramEnd"/>
+      <w:r>
+        <w:rPr>
+          <w:rFonts w:ascii="Open Sans" w:hAnsi="Open Sans" w:cs="Open Sans"/>
+          <w:color w:val="000000"/>
+          <w:sz w:val="20"/>
+          <w:szCs w:val="20"/>
+          <w:shd w:val="clear" w:color="auto" w:fill="FFFFFF"/>
+        </w:rPr>
+        <w:t xml:space="preserve"> Will Of The Wisps guide: 20 tips for beginners. Retrieved 11 June 2022, from https://www.rockpapershotgun.com/ori-and-the-will-of-the-wisps-guide-20-tips-for-beginners</w:t>
       </w:r>
     </w:p>
     <w:p>

--- a/Metroidvania/ReportDocs/RequirementsDoc.docx
+++ b/Metroidvania/ReportDocs/RequirementsDoc.docx
@@ -48,9 +48,6 @@
     <w:p>
       <w:pPr>
         <w:ind w:left="1134"/>
-        <w:rPr>
-          <w:lang w:val="en-GB"/>
-        </w:rPr>
       </w:pPr>
       <w:r>
         <w:rPr>
@@ -104,7 +101,19 @@
         <w:rPr>
           <w:lang w:val="en-GB"/>
         </w:rPr>
-        <w:t xml:space="preserve">ersonas, functional requirements, non-functional requirements, a wireframe sketch of the game map, what software the creation of the game needs, and </w:t>
+        <w:t>ersonas, functional requirements, non-functional requirements, a wireframe sketch of the game map,</w:t>
+      </w:r>
+      <w:r>
+        <w:rPr>
+          <w:lang w:val="en-GB"/>
+        </w:rPr>
+        <w:t xml:space="preserve"> a story board of the game,</w:t>
+      </w:r>
+      <w:r>
+        <w:rPr>
+          <w:lang w:val="en-GB"/>
+        </w:rPr>
+        <w:t xml:space="preserve"> what software the creation of the game needs, and </w:t>
       </w:r>
       <w:r>
         <w:rPr>
@@ -122,8 +131,49 @@
         <w:rPr>
           <w:lang w:val="en-GB"/>
         </w:rPr>
-        <w:t>the creator of the game will encounter.</w:t>
-      </w:r>
+        <w:t xml:space="preserve">the creator of the game will </w:t>
+      </w:r>
+      <w:r>
+        <w:rPr>
+          <w:lang w:val="en-GB"/>
+        </w:rPr>
+        <w:t xml:space="preserve">potentially </w:t>
+      </w:r>
+      <w:r>
+        <w:rPr>
+          <w:lang w:val="en-GB"/>
+        </w:rPr>
+        <w:t>encounter.</w:t>
+      </w:r>
+      <w:r>
+        <w:rPr>
+          <w:lang w:val="en-GB"/>
+        </w:rPr>
+        <w:t xml:space="preserve"> </w:t>
+      </w:r>
+      <w:r>
+        <w:t>The author’s game will contain an interesting environment along with a boss</w:t>
+      </w:r>
+      <w:r>
+        <w:t xml:space="preserve"> (hopefully multiple bosses)</w:t>
+      </w:r>
+      <w:r>
+        <w:t xml:space="preserve"> the player can fight. It will have abilities that the player can find upgrades for, and it will have multiple different types of enemies and allies for the player to interact with</w:t>
+      </w:r>
+      <w:r>
+        <w:t xml:space="preserve"> and fight</w:t>
+      </w:r>
+      <w:r>
+        <w:t>.</w:t>
+      </w:r>
+    </w:p>
+    <w:p>
+      <w:pPr>
+        <w:ind w:left="1134"/>
+        <w:rPr>
+          <w:lang w:val="en-GB"/>
+        </w:rPr>
+      </w:pPr>
     </w:p>
     <w:p>
       <w:pPr>
@@ -198,7 +248,7 @@
         <w:rPr>
           <w:lang w:val="en-GB"/>
         </w:rPr>
-        <w:t xml:space="preserve"> is a screenshot of a similar game called </w:t>
+        <w:t xml:space="preserve"> is a screenshot of a game called </w:t>
       </w:r>
       <w:r>
         <w:rPr>
@@ -222,7 +272,7 @@
           <w:iCs/>
           <w:lang w:val="en-GB"/>
         </w:rPr>
-        <w:t>(CHAN, 2022)</w:t>
+        <w:t>(CHAN, 2022</w:t>
       </w:r>
       <w:r>
         <w:rPr>
@@ -230,7 +280,53 @@
           <w:iCs/>
           <w:lang w:val="en-GB"/>
         </w:rPr>
-        <w:t xml:space="preserve">. </w:t>
+        <w:t>)</w:t>
+      </w:r>
+      <w:r>
+        <w:rPr>
+          <w:i/>
+          <w:iCs/>
+          <w:lang w:val="en-GB"/>
+        </w:rPr>
+        <w:t>.</w:t>
+      </w:r>
+      <w:r>
+        <w:rPr>
+          <w:lang w:val="en-GB"/>
+        </w:rPr>
+        <w:t xml:space="preserve"> The</w:t>
+      </w:r>
+      <w:r>
+        <w:rPr>
+          <w:lang w:val="en-GB"/>
+        </w:rPr>
+        <w:t xml:space="preserve"> creator </w:t>
+      </w:r>
+      <w:r>
+        <w:rPr>
+          <w:lang w:val="en-GB"/>
+        </w:rPr>
+        <w:t>wants to make a game similar to Hollow Knight</w:t>
+      </w:r>
+      <w:r>
+        <w:rPr>
+          <w:lang w:val="en-GB"/>
+        </w:rPr>
+        <w:t>, however the scope will be smaller as there is not a team of developers working together</w:t>
+      </w:r>
+      <w:r>
+        <w:rPr>
+          <w:lang w:val="en-GB"/>
+        </w:rPr>
+        <w:t>.</w:t>
+      </w:r>
+      <w:r>
+        <w:rPr>
+          <w:i/>
+          <w:iCs/>
+          <w:lang w:val="en-GB"/>
+        </w:rPr>
+        <w:t xml:space="preserve"> </w:t>
       </w:r>
       <w:r>
         <w:rPr>
@@ -250,7 +346,19 @@
         <w:rPr>
           <w:lang w:val="en-GB"/>
         </w:rPr>
-        <w:t xml:space="preserve"> there is 5 skulls representing the players health bar. Under the skulls there is a number representing the money the player has, and to the left there is a big circle that will fill up with “soul” when the player damages enemies. The player can use this to heal.</w:t>
+        <w:t xml:space="preserve"> there is 5 skulls representing the players health bar. Under the skulls there is a number representing the money the player has, and to the left there is a big circle that will fill up with “soul” when the player damages enemies. The player can use this</w:t>
+      </w:r>
+      <w:r>
+        <w:rPr>
+          <w:lang w:val="en-GB"/>
+        </w:rPr>
+        <w:t xml:space="preserve"> “soul”</w:t>
+      </w:r>
+      <w:r>
+        <w:rPr>
+          <w:lang w:val="en-GB"/>
+        </w:rPr>
+        <w:t xml:space="preserve"> to heal.</w:t>
       </w:r>
     </w:p>
     <w:p>
@@ -362,6 +470,7 @@
           <w:bCs/>
           <w:shd w:val="clear" w:color="auto" w:fill="FFFFFF"/>
         </w:rPr>
+        <w:lastRenderedPageBreak/>
         <w:t>Figure 2</w:t>
       </w:r>
       <w:r>
@@ -398,7 +507,13 @@
         <w:rPr>
           <w:shd w:val="clear" w:color="auto" w:fill="FFFFFF"/>
         </w:rPr>
-        <w:t>the player can encounter in Hollow Knight</w:t>
+        <w:t>T</w:t>
+      </w:r>
+      <w:r>
+        <w:rPr>
+          <w:shd w:val="clear" w:color="auto" w:fill="FFFFFF"/>
+        </w:rPr>
+        <w:t>he player can encounter in Hollow Knight</w:t>
       </w:r>
       <w:r>
         <w:rPr>
@@ -447,7 +562,6 @@
           <w:szCs w:val="20"/>
           <w:shd w:val="clear" w:color="auto" w:fill="FFFFFF"/>
         </w:rPr>
-        <w:lastRenderedPageBreak/>
         <w:drawing>
           <wp:inline distT="0" distB="0" distL="0" distR="0" wp14:anchorId="127B8A3C" wp14:editId="59694236">
             <wp:extent cx="5731510" cy="3227545"/>
@@ -557,6 +671,7 @@
           <w:noProof/>
           <w:lang w:val="en-GB"/>
         </w:rPr>
+        <w:lastRenderedPageBreak/>
         <w:drawing>
           <wp:inline distT="0" distB="0" distL="0" distR="0" wp14:anchorId="58B05AA2" wp14:editId="530E6308">
             <wp:extent cx="5734050" cy="3219450"/>
@@ -799,9 +914,8 @@
           <w:szCs w:val="20"/>
           <w:shd w:val="clear" w:color="auto" w:fill="FFFFFF"/>
         </w:rPr>
-        <w:t xml:space="preserve"> The game is a 2D </w:t>
-      </w:r>
-      <w:proofErr w:type="spellStart"/>
+        <w:t xml:space="preserve"> The game is a 2D Metroidvania</w:t>
+      </w:r>
       <w:r>
         <w:rPr>
           <w:rFonts w:ascii="Open Sans" w:hAnsi="Open Sans" w:cs="Open Sans"/>
@@ -810,18 +924,7 @@
           <w:szCs w:val="20"/>
           <w:shd w:val="clear" w:color="auto" w:fill="FFFFFF"/>
         </w:rPr>
-        <w:t>Metroidvania</w:t>
-      </w:r>
-      <w:proofErr w:type="spellEnd"/>
-      <w:r>
-        <w:rPr>
-          <w:rFonts w:ascii="Open Sans" w:hAnsi="Open Sans" w:cs="Open Sans"/>
-          <w:color w:val="000000"/>
-          <w:sz w:val="20"/>
-          <w:szCs w:val="20"/>
-          <w:shd w:val="clear" w:color="auto" w:fill="FFFFFF"/>
-        </w:rPr>
-        <w:t>.</w:t>
+        <w:t>. Metroidvania is a sub-genre of action-adventure games where the player can explore a nonlinear story line while also having progression based on upgraded abilities.</w:t>
       </w:r>
       <w:r>
         <w:rPr>
@@ -988,6 +1091,7 @@
           <w:szCs w:val="20"/>
           <w:shd w:val="clear" w:color="auto" w:fill="FFFFFF"/>
         </w:rPr>
+        <w:lastRenderedPageBreak/>
         <w:drawing>
           <wp:inline distT="0" distB="0" distL="0" distR="0" wp14:anchorId="224F457E" wp14:editId="605129F0">
             <wp:extent cx="5715000" cy="2990850"/>
@@ -1090,7 +1194,6 @@
           <w:szCs w:val="20"/>
           <w:shd w:val="clear" w:color="auto" w:fill="FFFFFF"/>
         </w:rPr>
-        <w:lastRenderedPageBreak/>
         <w:t xml:space="preserve">Figure </w:t>
       </w:r>
       <w:r>
@@ -1241,6 +1344,7 @@
           <w:szCs w:val="20"/>
           <w:shd w:val="clear" w:color="auto" w:fill="FFFFFF"/>
         </w:rPr>
+        <w:lastRenderedPageBreak/>
         <w:t xml:space="preserve">Figure </w:t>
       </w:r>
       <w:r>
@@ -1303,29 +1407,7 @@
           <w:szCs w:val="20"/>
           <w:shd w:val="clear" w:color="auto" w:fill="FFFFFF"/>
         </w:rPr>
-        <w:t>(</w:t>
-      </w:r>
-      <w:proofErr w:type="spellStart"/>
-      <w:r>
-        <w:rPr>
-          <w:rFonts w:ascii="Open Sans" w:hAnsi="Open Sans" w:cs="Open Sans"/>
-          <w:color w:val="000000"/>
-          <w:sz w:val="20"/>
-          <w:szCs w:val="20"/>
-          <w:shd w:val="clear" w:color="auto" w:fill="FFFFFF"/>
-        </w:rPr>
-        <w:t>Crego</w:t>
-      </w:r>
-      <w:proofErr w:type="spellEnd"/>
-      <w:r>
-        <w:rPr>
-          <w:rFonts w:ascii="Open Sans" w:hAnsi="Open Sans" w:cs="Open Sans"/>
-          <w:color w:val="000000"/>
-          <w:sz w:val="20"/>
-          <w:szCs w:val="20"/>
-          <w:shd w:val="clear" w:color="auto" w:fill="FFFFFF"/>
-        </w:rPr>
-        <w:t>, 2020)</w:t>
+        <w:t>(Crego, 2020)</w:t>
       </w:r>
     </w:p>
     <w:p>
@@ -1414,27 +1496,342 @@
       <w:pPr>
         <w:ind w:left="1134"/>
       </w:pPr>
+    </w:p>
+    <w:p>
+      <w:pPr>
+        <w:pStyle w:val="Heading3"/>
+        <w:ind w:left="1134" w:hanging="1134"/>
+      </w:pPr>
+      <w:r>
+        <w:t>2.1.1</w:t>
+      </w:r>
+      <w:r>
+        <w:tab/>
+        <w:t>Advantages and disadvantages of</w:t>
+      </w:r>
+      <w:r>
+        <w:t xml:space="preserve"> </w:t>
+      </w:r>
+      <w:r>
+        <w:t>both games</w:t>
+      </w:r>
+    </w:p>
+    <w:p>
+      <w:pPr>
+        <w:pStyle w:val="Heading4"/>
+        <w:ind w:left="1134"/>
+      </w:pPr>
+      <w:r>
+        <w:t>Hollow Knight</w:t>
+      </w:r>
+      <w:r>
+        <w:t xml:space="preserve"> advantages </w:t>
+      </w:r>
+    </w:p>
+    <w:p>
+      <w:pPr>
+        <w:pStyle w:val="ListParagraph"/>
+        <w:numPr>
+          <w:ilvl w:val="0"/>
+          <w:numId w:val="3"/>
+        </w:numPr>
+      </w:pPr>
+      <w:r>
+        <w:t>Art</w:t>
+      </w:r>
+    </w:p>
+    <w:p>
+      <w:pPr>
+        <w:pStyle w:val="ListParagraph"/>
+        <w:ind w:left="1854"/>
+      </w:pPr>
+      <w:r>
+        <w:t xml:space="preserve">Music / Environment / Enemies / </w:t>
+      </w:r>
+      <w:r>
+        <w:t xml:space="preserve">Unique </w:t>
+      </w:r>
+      <w:r>
+        <w:t>Characters</w:t>
+      </w:r>
+    </w:p>
+    <w:p>
+      <w:pPr>
+        <w:pStyle w:val="ListParagraph"/>
+        <w:numPr>
+          <w:ilvl w:val="0"/>
+          <w:numId w:val="3"/>
+        </w:numPr>
+      </w:pPr>
+      <w:r>
+        <w:t>Story</w:t>
+      </w:r>
+    </w:p>
+    <w:p>
+      <w:pPr>
+        <w:pStyle w:val="ListParagraph"/>
+        <w:ind w:left="1854"/>
+      </w:pPr>
+      <w:r>
+        <w:t>Deep lore (items and characters have a lot of backstory)</w:t>
+      </w:r>
+    </w:p>
+    <w:p>
+      <w:pPr>
+        <w:pStyle w:val="ListParagraph"/>
+        <w:ind w:left="1854"/>
+      </w:pPr>
+      <w:r>
+        <w:t>Multiple side Quests / Stories</w:t>
+      </w:r>
+    </w:p>
+    <w:p>
+      <w:pPr>
+        <w:pStyle w:val="ListParagraph"/>
+        <w:numPr>
+          <w:ilvl w:val="0"/>
+          <w:numId w:val="3"/>
+        </w:numPr>
+      </w:pPr>
+      <w:r>
+        <w:t>Exploration heavy</w:t>
+      </w:r>
+    </w:p>
+    <w:p>
+      <w:pPr>
+        <w:pStyle w:val="Heading4"/>
+        <w:ind w:left="1134"/>
+      </w:pPr>
+      <w:r>
+        <w:t xml:space="preserve">Hollow Knight </w:t>
+      </w:r>
+      <w:r>
+        <w:t>Disadvantages</w:t>
+      </w:r>
+    </w:p>
+    <w:p>
+      <w:pPr>
+        <w:pStyle w:val="ListParagraph"/>
+        <w:numPr>
+          <w:ilvl w:val="0"/>
+          <w:numId w:val="3"/>
+        </w:numPr>
+      </w:pPr>
+      <w:r>
+        <w:t>Very difficult combat (frustrating for beginners)</w:t>
+      </w:r>
+    </w:p>
+    <w:p>
+      <w:pPr>
+        <w:pStyle w:val="ListParagraph"/>
+        <w:numPr>
+          <w:ilvl w:val="0"/>
+          <w:numId w:val="3"/>
+        </w:numPr>
+      </w:pPr>
+      <w:r>
+        <w:t>Story can be hidden and hard to follow.</w:t>
+      </w:r>
+    </w:p>
+    <w:p>
+      <w:pPr>
+        <w:pStyle w:val="ListParagraph"/>
+        <w:numPr>
+          <w:ilvl w:val="0"/>
+          <w:numId w:val="3"/>
+        </w:numPr>
+      </w:pPr>
+      <w:r>
+        <w:t>Lots of retracing your steps</w:t>
+      </w:r>
+    </w:p>
+    <w:p>
+      <w:pPr>
+        <w:pStyle w:val="Heading4"/>
+        <w:ind w:left="1134"/>
+      </w:pPr>
+      <w:r>
+        <w:t xml:space="preserve">Ori and the Will of the Wisps </w:t>
+      </w:r>
+      <w:r>
+        <w:t xml:space="preserve">advantages </w:t>
+      </w:r>
+    </w:p>
+    <w:p>
+      <w:pPr>
+        <w:pStyle w:val="ListParagraph"/>
+        <w:numPr>
+          <w:ilvl w:val="0"/>
+          <w:numId w:val="4"/>
+        </w:numPr>
+      </w:pPr>
+      <w:r>
+        <w:t>Art</w:t>
+      </w:r>
+    </w:p>
+    <w:p>
+      <w:pPr>
+        <w:pStyle w:val="ListParagraph"/>
+        <w:ind w:left="1854"/>
+      </w:pPr>
+      <w:r>
+        <w:t>Music / Beautiful Characters / Beautiful World</w:t>
+      </w:r>
+    </w:p>
+    <w:p>
+      <w:pPr>
+        <w:pStyle w:val="ListParagraph"/>
+        <w:numPr>
+          <w:ilvl w:val="0"/>
+          <w:numId w:val="4"/>
+        </w:numPr>
+      </w:pPr>
+      <w:r>
+        <w:t>Story</w:t>
+      </w:r>
+    </w:p>
+    <w:p>
+      <w:pPr>
+        <w:pStyle w:val="ListParagraph"/>
+        <w:ind w:left="1854"/>
+      </w:pPr>
+      <w:r>
+        <w:t>Emotional / Captivating</w:t>
+      </w:r>
+    </w:p>
+    <w:p>
+      <w:pPr>
+        <w:pStyle w:val="ListParagraph"/>
+        <w:numPr>
+          <w:ilvl w:val="0"/>
+          <w:numId w:val="4"/>
+        </w:numPr>
+      </w:pPr>
+      <w:r>
+        <w:t xml:space="preserve">Intricate </w:t>
+      </w:r>
+      <w:r>
+        <w:t>Problem-Solving</w:t>
+      </w:r>
+      <w:r>
+        <w:t xml:space="preserve"> P</w:t>
+      </w:r>
+      <w:r>
+        <w:t>uzzles</w:t>
+      </w:r>
+    </w:p>
+    <w:p>
+      <w:pPr>
+        <w:pStyle w:val="ListParagraph"/>
+        <w:numPr>
+          <w:ilvl w:val="0"/>
+          <w:numId w:val="4"/>
+        </w:numPr>
+      </w:pPr>
+      <w:r>
+        <w:t>Exploration heavy</w:t>
+      </w:r>
+    </w:p>
+    <w:p>
+      <w:pPr>
+        <w:pStyle w:val="ListParagraph"/>
+        <w:ind w:left="1854"/>
+      </w:pPr>
+    </w:p>
+    <w:p/>
+    <w:p>
+      <w:pPr>
+        <w:pStyle w:val="Heading4"/>
+        <w:ind w:left="1134"/>
+      </w:pPr>
       <w:r>
         <w:lastRenderedPageBreak/>
-        <w:t>The author’s game will contain an interesting environment along with a boss the player can fight</w:t>
-      </w:r>
-      <w:r>
-        <w:t>. It will have abilities that the player can find upgrades for, and it will have multiple different types of enemies and allies for the player to interact with.</w:t>
-      </w:r>
-    </w:p>
-    <w:p>
-      <w:pPr>
-        <w:ind w:left="1134"/>
-      </w:pPr>
-    </w:p>
-    <w:p>
-      <w:pPr>
-        <w:pStyle w:val="Heading1"/>
-      </w:pPr>
-      <w:r>
-        <w:t>Pros and cons of the games</w:t>
-      </w:r>
-    </w:p>
+        <w:t xml:space="preserve">Ori and the Will of the Wisps </w:t>
+      </w:r>
+      <w:r>
+        <w:t>dis</w:t>
+      </w:r>
+      <w:r>
+        <w:t xml:space="preserve">advantages </w:t>
+      </w:r>
+    </w:p>
+    <w:p>
+      <w:pPr>
+        <w:pStyle w:val="ListParagraph"/>
+        <w:numPr>
+          <w:ilvl w:val="0"/>
+          <w:numId w:val="6"/>
+        </w:numPr>
+      </w:pPr>
+      <w:r>
+        <w:t xml:space="preserve">Very Difficult Beginning </w:t>
+      </w:r>
+    </w:p>
+    <w:p>
+      <w:pPr>
+        <w:pStyle w:val="ListParagraph"/>
+        <w:numPr>
+          <w:ilvl w:val="0"/>
+          <w:numId w:val="6"/>
+        </w:numPr>
+      </w:pPr>
+      <w:r>
+        <w:t>Poor Performance (FPS drops and stutters)</w:t>
+      </w:r>
+    </w:p>
+    <w:p>
+      <w:pPr>
+        <w:pStyle w:val="ListParagraph"/>
+        <w:numPr>
+          <w:ilvl w:val="0"/>
+          <w:numId w:val="6"/>
+        </w:numPr>
+      </w:pPr>
+      <w:r>
+        <w:t>Enemies can move and shoot at the player while the player is still loading into an area</w:t>
+      </w:r>
+    </w:p>
+    <w:p>
+      <w:pPr>
+        <w:pStyle w:val="ListParagraph"/>
+        <w:numPr>
+          <w:ilvl w:val="0"/>
+          <w:numId w:val="6"/>
+        </w:numPr>
+      </w:pPr>
+      <w:r>
+        <w:t>No Mini Map</w:t>
+      </w:r>
+      <w:r>
+        <w:t xml:space="preserve"> + Unintuitive Menu Map</w:t>
+      </w:r>
+    </w:p>
+    <w:p>
+      <w:pPr>
+        <w:pStyle w:val="ListParagraph"/>
+        <w:numPr>
+          <w:ilvl w:val="0"/>
+          <w:numId w:val="6"/>
+        </w:numPr>
+      </w:pPr>
+      <w:r>
+        <w:t>Lots of retracing your steps</w:t>
+      </w:r>
+    </w:p>
+    <w:p>
+      <w:pPr>
+        <w:pStyle w:val="ListParagraph"/>
+        <w:numPr>
+          <w:ilvl w:val="0"/>
+          <w:numId w:val="6"/>
+        </w:numPr>
+      </w:pPr>
+      <w:r>
+        <w:t>End Game is too easy</w:t>
+      </w:r>
+    </w:p>
+    <w:p/>
+    <w:p/>
     <w:p>
       <w:pPr>
         <w:pStyle w:val="Heading2"/>
@@ -1889,6 +2286,12 @@
         </w:rPr>
         <w:t>3 different areas to explore</w:t>
       </w:r>
+      <w:r>
+        <w:rPr>
+          <w:lang w:val="en-GB"/>
+        </w:rPr>
+        <w:t xml:space="preserve"> (possibly 4)</w:t>
+      </w:r>
     </w:p>
     <w:p>
       <w:pPr>
@@ -2075,6 +2478,18 @@
         <w:rPr>
           <w:lang w:val="en-GB"/>
         </w:rPr>
+        <w:t>The author researched Unreal Engine and Unity to compare which was the better option to use in their project.</w:t>
+      </w:r>
+      <w:r>
+        <w:rPr>
+          <w:lang w:val="en-GB"/>
+        </w:rPr>
+        <w:t xml:space="preserve"> </w:t>
+      </w:r>
+      <w:r>
+        <w:rPr>
+          <w:lang w:val="en-GB"/>
+        </w:rPr>
         <w:t>The author</w:t>
       </w:r>
       <w:r>
@@ -2107,6 +2522,364 @@
         </w:rPr>
         <w:t xml:space="preserve">be using a physics engine. </w:t>
       </w:r>
+    </w:p>
+    <w:p>
+      <w:pPr>
+        <w:pStyle w:val="Heading3"/>
+        <w:ind w:left="1134"/>
+        <w:rPr>
+          <w:lang w:val="en-GB"/>
+        </w:rPr>
+      </w:pPr>
+      <w:r>
+        <w:rPr>
+          <w:lang w:val="en-GB"/>
+        </w:rPr>
+        <w:t>Advantages of Unity</w:t>
+      </w:r>
+    </w:p>
+    <w:p>
+      <w:pPr>
+        <w:pStyle w:val="ListParagraph"/>
+        <w:numPr>
+          <w:ilvl w:val="0"/>
+          <w:numId w:val="8"/>
+        </w:numPr>
+        <w:rPr>
+          <w:lang w:val="en-GB"/>
+        </w:rPr>
+      </w:pPr>
+      <w:r>
+        <w:rPr>
+          <w:lang w:val="en-GB"/>
+        </w:rPr>
+        <w:t>The Author has completed 2 projects in Unity already.</w:t>
+      </w:r>
+    </w:p>
+    <w:p>
+      <w:pPr>
+        <w:pStyle w:val="ListParagraph"/>
+        <w:numPr>
+          <w:ilvl w:val="0"/>
+          <w:numId w:val="8"/>
+        </w:numPr>
+        <w:rPr>
+          <w:lang w:val="en-GB"/>
+        </w:rPr>
+      </w:pPr>
+      <w:r>
+        <w:rPr>
+          <w:lang w:val="en-GB"/>
+        </w:rPr>
+        <w:t>Unity Assets store has many easily accessible free assets</w:t>
+      </w:r>
+      <w:r>
+        <w:rPr>
+          <w:lang w:val="en-GB"/>
+        </w:rPr>
+        <w:t xml:space="preserve"> (mainly 2D)</w:t>
+      </w:r>
+      <w:r>
+        <w:rPr>
+          <w:lang w:val="en-GB"/>
+        </w:rPr>
+        <w:t>.</w:t>
+      </w:r>
+    </w:p>
+    <w:p>
+      <w:pPr>
+        <w:pStyle w:val="ListParagraph"/>
+        <w:numPr>
+          <w:ilvl w:val="0"/>
+          <w:numId w:val="8"/>
+        </w:numPr>
+        <w:rPr>
+          <w:lang w:val="en-GB"/>
+        </w:rPr>
+      </w:pPr>
+      <w:r>
+        <w:rPr>
+          <w:lang w:val="en-GB"/>
+        </w:rPr>
+        <w:t>Free Software</w:t>
+      </w:r>
+    </w:p>
+    <w:p>
+      <w:pPr>
+        <w:pStyle w:val="ListParagraph"/>
+        <w:numPr>
+          <w:ilvl w:val="0"/>
+          <w:numId w:val="8"/>
+        </w:numPr>
+        <w:rPr>
+          <w:lang w:val="en-GB"/>
+        </w:rPr>
+      </w:pPr>
+      <w:r>
+        <w:rPr>
+          <w:lang w:val="en-GB"/>
+        </w:rPr>
+        <w:lastRenderedPageBreak/>
+        <w:t>C</w:t>
+      </w:r>
+      <w:r>
+        <w:rPr>
+          <w:lang w:val="en-GB"/>
+        </w:rPr>
+        <w:t>ompatible</w:t>
+      </w:r>
+      <w:r>
+        <w:rPr>
+          <w:lang w:val="en-GB"/>
+        </w:rPr>
+        <w:t xml:space="preserve"> Cross Platform </w:t>
+      </w:r>
+      <w:r>
+        <w:rPr>
+          <w:lang w:val="en-GB"/>
+        </w:rPr>
+        <w:t>Development</w:t>
+      </w:r>
+    </w:p>
+    <w:p>
+      <w:pPr>
+        <w:pStyle w:val="ListParagraph"/>
+        <w:numPr>
+          <w:ilvl w:val="0"/>
+          <w:numId w:val="8"/>
+        </w:numPr>
+        <w:rPr>
+          <w:lang w:val="en-GB"/>
+        </w:rPr>
+      </w:pPr>
+      <w:r>
+        <w:rPr>
+          <w:lang w:val="en-GB"/>
+        </w:rPr>
+        <w:t>C# Coding language (easier than C++, The Author has used C# before)</w:t>
+      </w:r>
+    </w:p>
+    <w:p>
+      <w:pPr>
+        <w:pStyle w:val="Heading3"/>
+        <w:ind w:left="1134"/>
+        <w:rPr>
+          <w:lang w:val="en-GB"/>
+        </w:rPr>
+      </w:pPr>
+      <w:bookmarkStart w:id="0" w:name="_Hlk124907440"/>
+      <w:r>
+        <w:rPr>
+          <w:lang w:val="en-GB"/>
+        </w:rPr>
+        <w:t>Disa</w:t>
+      </w:r>
+      <w:r>
+        <w:rPr>
+          <w:lang w:val="en-GB"/>
+        </w:rPr>
+        <w:t>dvantages of Unity</w:t>
+      </w:r>
+    </w:p>
+    <w:bookmarkEnd w:id="0"/>
+    <w:p>
+      <w:pPr>
+        <w:pStyle w:val="ListParagraph"/>
+        <w:numPr>
+          <w:ilvl w:val="0"/>
+          <w:numId w:val="7"/>
+        </w:numPr>
+        <w:rPr>
+          <w:lang w:val="en-GB"/>
+        </w:rPr>
+      </w:pPr>
+      <w:r>
+        <w:rPr>
+          <w:lang w:val="en-GB"/>
+        </w:rPr>
+        <w:t>Performance-intensive</w:t>
+      </w:r>
+    </w:p>
+    <w:p>
+      <w:pPr>
+        <w:pStyle w:val="ListParagraph"/>
+        <w:numPr>
+          <w:ilvl w:val="0"/>
+          <w:numId w:val="7"/>
+        </w:numPr>
+        <w:rPr>
+          <w:lang w:val="en-GB"/>
+        </w:rPr>
+      </w:pPr>
+      <w:r>
+        <w:rPr>
+          <w:lang w:val="en-GB"/>
+        </w:rPr>
+        <w:t>Large Unity games take up a lot of space</w:t>
+      </w:r>
+    </w:p>
+    <w:p>
+      <w:pPr>
+        <w:pStyle w:val="ListParagraph"/>
+        <w:numPr>
+          <w:ilvl w:val="0"/>
+          <w:numId w:val="7"/>
+        </w:numPr>
+        <w:rPr>
+          <w:lang w:val="en-GB"/>
+        </w:rPr>
+      </w:pPr>
+      <w:r>
+        <w:rPr>
+          <w:lang w:val="en-GB"/>
+        </w:rPr>
+        <w:t>Unity Assets store for 3D models</w:t>
+      </w:r>
+    </w:p>
+    <w:p>
+      <w:pPr>
+        <w:pStyle w:val="Heading3"/>
+        <w:ind w:left="1134"/>
+        <w:rPr>
+          <w:lang w:val="en-GB"/>
+        </w:rPr>
+      </w:pPr>
+      <w:r>
+        <w:rPr>
+          <w:lang w:val="en-GB"/>
+        </w:rPr>
+        <w:t>A</w:t>
+      </w:r>
+      <w:r>
+        <w:rPr>
+          <w:lang w:val="en-GB"/>
+        </w:rPr>
+        <w:t xml:space="preserve">dvantages of </w:t>
+      </w:r>
+      <w:r>
+        <w:rPr>
+          <w:lang w:val="en-GB"/>
+        </w:rPr>
+        <w:t>Unreal Engine</w:t>
+      </w:r>
+    </w:p>
+    <w:p>
+      <w:pPr>
+        <w:pStyle w:val="ListParagraph"/>
+        <w:numPr>
+          <w:ilvl w:val="0"/>
+          <w:numId w:val="9"/>
+        </w:numPr>
+        <w:rPr>
+          <w:lang w:val="en-GB"/>
+        </w:rPr>
+      </w:pPr>
+      <w:r>
+        <w:rPr>
+          <w:lang w:val="en-GB"/>
+        </w:rPr>
+        <w:t>Real-time networking for multiplayer</w:t>
+      </w:r>
+    </w:p>
+    <w:p>
+      <w:pPr>
+        <w:pStyle w:val="ListParagraph"/>
+        <w:numPr>
+          <w:ilvl w:val="0"/>
+          <w:numId w:val="9"/>
+        </w:numPr>
+        <w:rPr>
+          <w:lang w:val="en-GB"/>
+        </w:rPr>
+      </w:pPr>
+      <w:r>
+        <w:rPr>
+          <w:lang w:val="en-GB"/>
+        </w:rPr>
+        <w:t>Beautiful Visual Effects</w:t>
+      </w:r>
+    </w:p>
+    <w:p>
+      <w:pPr>
+        <w:pStyle w:val="ListParagraph"/>
+        <w:numPr>
+          <w:ilvl w:val="0"/>
+          <w:numId w:val="9"/>
+        </w:numPr>
+        <w:rPr>
+          <w:lang w:val="en-GB"/>
+        </w:rPr>
+      </w:pPr>
+      <w:r>
+        <w:rPr>
+          <w:lang w:val="en-GB"/>
+        </w:rPr>
+        <w:t>Extensive 3D Asset libraries</w:t>
+      </w:r>
+    </w:p>
+    <w:p>
+      <w:pPr>
+        <w:pStyle w:val="Heading3"/>
+        <w:ind w:left="1134"/>
+        <w:rPr>
+          <w:lang w:val="en-GB"/>
+        </w:rPr>
+      </w:pPr>
+      <w:r>
+        <w:rPr>
+          <w:lang w:val="en-GB"/>
+        </w:rPr>
+        <w:t xml:space="preserve">Disadvantages of </w:t>
+      </w:r>
+      <w:r>
+        <w:rPr>
+          <w:lang w:val="en-GB"/>
+        </w:rPr>
+        <w:t>Unreal Engine</w:t>
+      </w:r>
+    </w:p>
+    <w:p>
+      <w:pPr>
+        <w:pStyle w:val="ListParagraph"/>
+        <w:numPr>
+          <w:ilvl w:val="0"/>
+          <w:numId w:val="9"/>
+        </w:numPr>
+        <w:rPr>
+          <w:lang w:val="en-GB"/>
+        </w:rPr>
+      </w:pPr>
+      <w:r>
+        <w:rPr>
+          <w:lang w:val="en-GB"/>
+        </w:rPr>
+        <w:t>C++ Coding Language (The author would have to learn this language)</w:t>
+      </w:r>
+    </w:p>
+    <w:p>
+      <w:pPr>
+        <w:pStyle w:val="ListParagraph"/>
+        <w:numPr>
+          <w:ilvl w:val="0"/>
+          <w:numId w:val="9"/>
+        </w:numPr>
+        <w:rPr>
+          <w:lang w:val="en-GB"/>
+        </w:rPr>
+      </w:pPr>
+      <w:r>
+        <w:rPr>
+          <w:lang w:val="en-GB"/>
+        </w:rPr>
+        <w:t>Harder than Unity to port to another platform</w:t>
+      </w:r>
+    </w:p>
+    <w:p>
+      <w:pPr>
+        <w:rPr>
+          <w:lang w:val="en-GB"/>
+        </w:rPr>
+      </w:pPr>
     </w:p>
     <w:p>
       <w:pPr>
@@ -2158,7 +2931,19 @@
         <w:rPr>
           <w:lang w:val="en-GB"/>
         </w:rPr>
-        <w:t xml:space="preserve"> my Map Paper </w:t>
+        <w:t xml:space="preserve"> </w:t>
+      </w:r>
+      <w:r>
+        <w:rPr>
+          <w:lang w:val="en-GB"/>
+        </w:rPr>
+        <w:t xml:space="preserve">the </w:t>
+      </w:r>
+      <w:r>
+        <w:rPr>
+          <w:lang w:val="en-GB"/>
+        </w:rPr>
+        <w:t xml:space="preserve">Paper </w:t>
       </w:r>
       <w:r>
         <w:rPr>
@@ -2178,6 +2963,30 @@
         </w:rPr>
         <w:t>s</w:t>
       </w:r>
+      <w:r>
+        <w:rPr>
+          <w:lang w:val="en-GB"/>
+        </w:rPr>
+        <w:t xml:space="preserve"> the creator </w:t>
+      </w:r>
+      <w:r>
+        <w:rPr>
+          <w:lang w:val="en-GB"/>
+        </w:rPr>
+        <w:t>sketched</w:t>
+      </w:r>
+      <w:r>
+        <w:rPr>
+          <w:lang w:val="en-GB"/>
+        </w:rPr>
+        <w:t xml:space="preserve"> for the map</w:t>
+      </w:r>
+      <w:r>
+        <w:rPr>
+          <w:lang w:val="en-GB"/>
+        </w:rPr>
+        <w:t xml:space="preserve"> of the game</w:t>
+      </w:r>
     </w:p>
     <w:p>
       <w:pPr>
@@ -2188,7 +2997,6 @@
           <w:noProof/>
           <w:lang w:val="en-GB"/>
         </w:rPr>
-        <w:lastRenderedPageBreak/>
         <w:drawing>
           <wp:inline distT="0" distB="0" distL="0" distR="0" wp14:anchorId="78517CAA" wp14:editId="784234EC">
             <wp:extent cx="4365266" cy="3009742"/>
@@ -2308,6 +3116,7 @@
           <w:noProof/>
           <w:lang w:val="en-GB"/>
         </w:rPr>
+        <w:lastRenderedPageBreak/>
         <w:drawing>
           <wp:inline distT="0" distB="0" distL="0" distR="0" wp14:anchorId="528BA3BF" wp14:editId="18F0DEE9">
             <wp:extent cx="4134678" cy="3571171"/>
@@ -2392,6 +3201,48 @@
           <w:lang w:val="en-GB"/>
         </w:rPr>
         <w:t>This is the mid-section of the first area where the player learns to wall jump and scale walls</w:t>
+      </w:r>
+      <w:r>
+        <w:rPr>
+          <w:lang w:val="en-GB"/>
+        </w:rPr>
+        <w:t>. Wall jumping is when the player can jump off the wall in the opposite direction to get to different areas of the map. Wall scaling is when the player slide</w:t>
+      </w:r>
+      <w:r>
+        <w:rPr>
+          <w:lang w:val="en-GB"/>
+        </w:rPr>
+        <w:t>s</w:t>
+      </w:r>
+      <w:r>
+        <w:rPr>
+          <w:lang w:val="en-GB"/>
+        </w:rPr>
+        <w:t xml:space="preserve"> down a wall by walking into the wall while falling</w:t>
+      </w:r>
+      <w:r>
+        <w:rPr>
+          <w:lang w:val="en-GB"/>
+        </w:rPr>
+        <w:t xml:space="preserve">, </w:t>
+      </w:r>
+      <w:r>
+        <w:rPr>
+          <w:lang w:val="en-GB"/>
+        </w:rPr>
+        <w:t>this</w:t>
+      </w:r>
+      <w:r>
+        <w:rPr>
+          <w:lang w:val="en-GB"/>
+        </w:rPr>
+        <w:t xml:space="preserve"> slows the players fall speed and allows for more time to think about where they would like to go</w:t>
+      </w:r>
+      <w:r>
+        <w:rPr>
+          <w:lang w:val="en-GB"/>
+        </w:rPr>
+        <w:t>.</w:t>
       </w:r>
     </w:p>
     <w:p>
@@ -2495,26 +3346,20 @@
           <w:lang w:val="en-GB"/>
         </w:rPr>
         <w:tab/>
-      </w:r>
-      <w:r>
-        <w:rPr>
-          <w:lang w:val="en-GB"/>
-        </w:rPr>
         <w:t>Story board Paper Prototype</w:t>
       </w:r>
     </w:p>
     <w:p>
       <w:pPr>
-        <w:rPr>
-          <w:lang w:val="en-GB"/>
-        </w:rPr>
-      </w:pPr>
-    </w:p>
-    <w:p>
-      <w:pPr>
-        <w:rPr>
-          <w:lang w:val="en-GB"/>
-        </w:rPr>
+        <w:ind w:left="1134"/>
+        <w:rPr>
+          <w:lang w:val="en-GB"/>
+        </w:rPr>
+      </w:pPr>
+    </w:p>
+    <w:p>
+      <w:pPr>
+        <w:keepNext/>
       </w:pPr>
       <w:r>
         <w:rPr>
@@ -2523,9 +3368,9 @@
         </w:rPr>
         <w:lastRenderedPageBreak/>
         <w:drawing>
-          <wp:inline distT="0" distB="0" distL="0" distR="0" wp14:anchorId="5F16844B" wp14:editId="08F6E250">
-            <wp:extent cx="2592125" cy="3236418"/>
-            <wp:effectExtent l="0" t="0" r="0" b="2540"/>
+          <wp:inline distT="0" distB="0" distL="0" distR="0" wp14:anchorId="5F16844B" wp14:editId="11F0649E">
+            <wp:extent cx="2490041" cy="3108960"/>
+            <wp:effectExtent l="0" t="0" r="5715" b="0"/>
             <wp:docPr id="13" name="Picture 13"/>
             <wp:cNvGraphicFramePr>
               <a:graphicFrameLocks xmlns:a="http://schemas.openxmlformats.org/drawingml/2006/main" noChangeAspect="1"/>
@@ -2555,7 +3400,7 @@
                   <pic:spPr bwMode="auto">
                     <a:xfrm>
                       <a:off x="0" y="0"/>
-                      <a:ext cx="2601609" cy="3248260"/>
+                      <a:ext cx="2506240" cy="3129186"/>
                     </a:xfrm>
                     <a:prstGeom prst="rect">
                       <a:avLst/>
@@ -2577,10 +3422,10 @@
           <w:lang w:val="en-GB"/>
         </w:rPr>
         <w:drawing>
-          <wp:inline distT="0" distB="0" distL="0" distR="0" wp14:anchorId="2F37A10F" wp14:editId="033F3CA5">
+          <wp:inline distT="0" distB="0" distL="0" distR="0" wp14:anchorId="16A570A2" wp14:editId="63DEC1DA">
             <wp:extent cx="2348423" cy="3228229"/>
             <wp:effectExtent l="0" t="0" r="0" b="0"/>
-            <wp:docPr id="14" name="Picture 14"/>
+            <wp:docPr id="14" name="Picture 14" descr="A picture containing text, whiteboard&#10;&#10;Description automatically generated"/>
             <wp:cNvGraphicFramePr>
               <a:graphicFrameLocks xmlns:a="http://schemas.openxmlformats.org/drawingml/2006/main" noChangeAspect="1"/>
             </wp:cNvGraphicFramePr>
@@ -2588,7 +3433,7 @@
               <a:graphicData uri="http://schemas.openxmlformats.org/drawingml/2006/picture">
                 <pic:pic xmlns:pic="http://schemas.openxmlformats.org/drawingml/2006/picture">
                   <pic:nvPicPr>
-                    <pic:cNvPr id="0" name="Picture 5"/>
+                    <pic:cNvPr id="14" name="Picture 14" descr="A picture containing text, whiteboard&#10;&#10;Description automatically generated"/>
                     <pic:cNvPicPr>
                       <a:picLocks noChangeAspect="1" noChangeArrowheads="1"/>
                     </pic:cNvPicPr>
@@ -2628,20 +3473,86 @@
     </w:p>
     <w:p>
       <w:pPr>
-        <w:rPr>
-          <w:lang w:val="en-GB"/>
-        </w:rPr>
-      </w:pPr>
+        <w:pStyle w:val="Caption"/>
+      </w:pPr>
+      <w:r>
+        <w:t xml:space="preserve">Figure </w:t>
+      </w:r>
+      <w:r>
+        <w:fldChar w:fldCharType="begin"/>
+      </w:r>
+      <w:r>
+        <w:instrText xml:space="preserve"> SEQ Figure \* ARABIC </w:instrText>
+      </w:r>
+      <w:r>
+        <w:fldChar w:fldCharType="separate"/>
+      </w:r>
       <w:r>
         <w:rPr>
           <w:noProof/>
-          <w:lang w:val="en-GB"/>
-        </w:rPr>
-        <w:lastRenderedPageBreak/>
+        </w:rPr>
+        <w:t>13</w:t>
+      </w:r>
+      <w:r>
+        <w:fldChar w:fldCharType="end"/>
+      </w:r>
+      <w:r>
+        <w:t xml:space="preserve"> Story boa</w:t>
+      </w:r>
+      <w:r>
+        <w:t xml:space="preserve">rd 1 </w:t>
+      </w:r>
+      <w:r>
+        <w:tab/>
+      </w:r>
+      <w:r>
+        <w:tab/>
+      </w:r>
+      <w:r>
+        <w:tab/>
+      </w:r>
+      <w:r>
+        <w:tab/>
+        <w:t xml:space="preserve"> </w:t>
+      </w:r>
+      <w:r>
+        <w:t xml:space="preserve">Figure </w:t>
+      </w:r>
+      <w:r>
+        <w:fldChar w:fldCharType="begin"/>
+      </w:r>
+      <w:r>
+        <w:instrText xml:space="preserve"> SEQ Figure \* ARABIC </w:instrText>
+      </w:r>
+      <w:r>
+        <w:fldChar w:fldCharType="separate"/>
+      </w:r>
+      <w:r>
+        <w:rPr>
+          <w:noProof/>
+        </w:rPr>
+        <w:t>14</w:t>
+      </w:r>
+      <w:r>
+        <w:fldChar w:fldCharType="end"/>
+      </w:r>
+      <w:r>
+        <w:t xml:space="preserve"> Story board 2</w:t>
+      </w:r>
+    </w:p>
+    <w:p>
+      <w:pPr>
+        <w:keepNext/>
+      </w:pPr>
+      <w:r>
+        <w:rPr>
+          <w:noProof/>
+          <w:lang w:val="en-GB"/>
+        </w:rPr>
         <w:drawing>
-          <wp:inline distT="0" distB="0" distL="0" distR="0" wp14:anchorId="06927395" wp14:editId="4E583FFA">
-            <wp:extent cx="2719070" cy="4708974"/>
-            <wp:effectExtent l="0" t="0" r="5080" b="0"/>
+          <wp:inline distT="0" distB="0" distL="0" distR="0" wp14:anchorId="06927395" wp14:editId="32EB015D">
+            <wp:extent cx="2235947" cy="3872285"/>
+            <wp:effectExtent l="0" t="0" r="0" b="0"/>
             <wp:docPr id="15" name="Picture 15"/>
             <wp:cNvGraphicFramePr>
               <a:graphicFrameLocks xmlns:a="http://schemas.openxmlformats.org/drawingml/2006/main" noChangeAspect="1"/>
@@ -2671,7 +3582,7 @@
                   <pic:spPr bwMode="auto">
                     <a:xfrm>
                       <a:off x="0" y="0"/>
-                      <a:ext cx="2730582" cy="4728911"/>
+                      <a:ext cx="2253485" cy="3902658"/>
                     </a:xfrm>
                     <a:prstGeom prst="rect">
                       <a:avLst/>
@@ -2693,9 +3604,9 @@
           <w:lang w:val="en-GB"/>
         </w:rPr>
         <w:drawing>
-          <wp:inline distT="0" distB="0" distL="0" distR="0" wp14:anchorId="7F138CBE" wp14:editId="2C0B6244">
-            <wp:extent cx="2745105" cy="4697519"/>
-            <wp:effectExtent l="0" t="0" r="0" b="8255"/>
+          <wp:inline distT="0" distB="0" distL="0" distR="0" wp14:anchorId="7CDCE137" wp14:editId="40B8E5FA">
+            <wp:extent cx="2258214" cy="3864334"/>
+            <wp:effectExtent l="0" t="0" r="8890" b="3175"/>
             <wp:docPr id="16" name="Picture 16" descr="A piece of paper with writing on it&#10;&#10;Description automatically generated with medium confidence"/>
             <wp:cNvGraphicFramePr>
               <a:graphicFrameLocks xmlns:a="http://schemas.openxmlformats.org/drawingml/2006/main" noChangeAspect="1"/>
@@ -2725,7 +3636,7 @@
                   <pic:spPr bwMode="auto">
                     <a:xfrm>
                       <a:off x="0" y="0"/>
-                      <a:ext cx="2773683" cy="4746422"/>
+                      <a:ext cx="2293373" cy="3924500"/>
                     </a:xfrm>
                     <a:prstGeom prst="rect">
                       <a:avLst/>
@@ -2741,6 +3652,78 @@
           </wp:inline>
         </w:drawing>
       </w:r>
+    </w:p>
+    <w:p>
+      <w:pPr>
+        <w:pStyle w:val="Caption"/>
+      </w:pPr>
+      <w:r>
+        <w:t xml:space="preserve">Figure </w:t>
+      </w:r>
+      <w:r>
+        <w:fldChar w:fldCharType="begin"/>
+      </w:r>
+      <w:r>
+        <w:instrText xml:space="preserve"> SEQ Figure \* ARABIC </w:instrText>
+      </w:r>
+      <w:r>
+        <w:fldChar w:fldCharType="separate"/>
+      </w:r>
+      <w:r>
+        <w:rPr>
+          <w:noProof/>
+        </w:rPr>
+        <w:t>15</w:t>
+      </w:r>
+      <w:r>
+        <w:fldChar w:fldCharType="end"/>
+      </w:r>
+      <w:r>
+        <w:t xml:space="preserve"> Story Board 3</w:t>
+      </w:r>
+      <w:r>
+        <w:tab/>
+      </w:r>
+      <w:r>
+        <w:tab/>
+      </w:r>
+      <w:r>
+        <w:tab/>
+      </w:r>
+      <w:r>
+        <w:t xml:space="preserve">Figure </w:t>
+      </w:r>
+      <w:r>
+        <w:fldChar w:fldCharType="begin"/>
+      </w:r>
+      <w:r>
+        <w:instrText xml:space="preserve"> SEQ Figure \* ARABIC </w:instrText>
+      </w:r>
+      <w:r>
+        <w:fldChar w:fldCharType="separate"/>
+      </w:r>
+      <w:r>
+        <w:rPr>
+          <w:noProof/>
+        </w:rPr>
+        <w:t>16</w:t>
+      </w:r>
+      <w:r>
+        <w:fldChar w:fldCharType="end"/>
+      </w:r>
+      <w:r>
+        <w:t xml:space="preserve"> Story Board 4</w:t>
+      </w:r>
+    </w:p>
+    <w:p>
+      <w:pPr>
+        <w:keepNext/>
+      </w:pPr>
+    </w:p>
+    <w:p>
+      <w:pPr>
+        <w:keepNext/>
+      </w:pPr>
       <w:r>
         <w:rPr>
           <w:noProof/>
@@ -2798,6 +3781,26 @@
     </w:p>
     <w:p>
       <w:pPr>
+        <w:pStyle w:val="Caption"/>
+      </w:pPr>
+      <w:r>
+        <w:t xml:space="preserve">Figure </w:t>
+      </w:r>
+      <w:fldSimple w:instr=" SEQ Figure \* ARABIC ">
+        <w:r>
+          <w:rPr>
+            <w:noProof/>
+          </w:rPr>
+          <w:t>17</w:t>
+        </w:r>
+      </w:fldSimple>
+      <w:r>
+        <w:t xml:space="preserve"> Story Board 5</w:t>
+      </w:r>
+    </w:p>
+    <w:p/>
+    <w:p>
+      <w:pPr>
         <w:pStyle w:val="Heading2"/>
         <w:ind w:left="1134" w:hanging="1134"/>
         <w:rPr>
@@ -2808,7 +3811,6 @@
         <w:rPr>
           <w:lang w:val="en-GB"/>
         </w:rPr>
-        <w:lastRenderedPageBreak/>
         <w:t>2.</w:t>
       </w:r>
       <w:r>
@@ -2902,6 +3904,12 @@
           <w:lang w:val="en-GB"/>
         </w:rPr>
         <w:t>coding enemies</w:t>
+      </w:r>
+      <w:r>
+        <w:rPr>
+          <w:lang w:val="en-GB"/>
+        </w:rPr>
+        <w:t>, coding how the camera follows the player and the bounds of where the camera can go</w:t>
       </w:r>
       <w:r>
         <w:rPr>
@@ -2959,13 +3967,43 @@
         <w:rPr>
           <w:lang w:val="en-GB"/>
         </w:rPr>
+        <w:t>2.9</w:t>
+      </w:r>
+      <w:r>
+        <w:rPr>
+          <w:lang w:val="en-GB"/>
+        </w:rPr>
+        <w:tab/>
+        <w:t>Conclusion</w:t>
+      </w:r>
+    </w:p>
+    <w:p>
+      <w:pPr>
+        <w:ind w:left="1134"/>
+        <w:rPr>
+          <w:lang w:val="en-GB"/>
+        </w:rPr>
+      </w:pPr>
+    </w:p>
+    <w:p>
+      <w:pPr>
+        <w:pStyle w:val="Heading2"/>
+        <w:ind w:left="1134" w:hanging="1134"/>
+        <w:rPr>
+          <w:lang w:val="en-GB"/>
+        </w:rPr>
+      </w:pPr>
+      <w:r>
+        <w:rPr>
+          <w:lang w:val="en-GB"/>
+        </w:rPr>
         <w:t>2.</w:t>
       </w:r>
       <w:r>
         <w:rPr>
           <w:lang w:val="en-GB"/>
         </w:rPr>
-        <w:t>9</w:t>
+        <w:t>10</w:t>
       </w:r>
       <w:r>
         <w:rPr>
@@ -2999,10 +4037,12 @@
           <w:szCs w:val="20"/>
           <w:shd w:val="clear" w:color="auto" w:fill="FFFFFF"/>
         </w:rPr>
-        <w:t xml:space="preserve">CHAN, C. (2022). Get lost in the best </w:t>
-      </w:r>
-      <w:proofErr w:type="spellStart"/>
-      <w:r>
+        <w:t>CHAN, C. (2022). Get lost in the best Metroidvania games for the Switch. Retrieved 11 June 2022, from https://www.imore.com/best-metroidvania-games-nintendo-switch</w:t>
+      </w:r>
+    </w:p>
+    <w:p>
+      <w:pPr>
+        <w:ind w:left="1134"/>
         <w:rPr>
           <w:rFonts w:ascii="Open Sans" w:hAnsi="Open Sans" w:cs="Open Sans"/>
           <w:color w:val="000000"/>
@@ -3010,9 +4050,7 @@
           <w:szCs w:val="20"/>
           <w:shd w:val="clear" w:color="auto" w:fill="FFFFFF"/>
         </w:rPr>
-        <w:t>Metroidvania</w:t>
-      </w:r>
-      <w:proofErr w:type="spellEnd"/>
+      </w:pPr>
       <w:r>
         <w:rPr>
           <w:rFonts w:ascii="Open Sans" w:hAnsi="Open Sans" w:cs="Open Sans"/>
@@ -3021,7 +4059,7 @@
           <w:szCs w:val="20"/>
           <w:shd w:val="clear" w:color="auto" w:fill="FFFFFF"/>
         </w:rPr>
-        <w:t xml:space="preserve"> games for the Switch. Retrieved 11 June 2022, from https://www.imore.com/best-metroidvania-games-nintendo-switch</w:t>
+        <w:t>Crego, V. (2020). What abilities and skills to get first | Ori and the Will of the Wisps Guide. Retrieved 10 June 2022, from https://squadstate.com/guide/what-abilities-and-skills-to-get-first-ori-and-the-will-of-the-wisps-guide</w:t>
       </w:r>
     </w:p>
     <w:p>
@@ -3035,7 +4073,6 @@
           <w:shd w:val="clear" w:color="auto" w:fill="FFFFFF"/>
         </w:rPr>
       </w:pPr>
-      <w:proofErr w:type="spellStart"/>
       <w:r>
         <w:rPr>
           <w:rFonts w:ascii="Open Sans" w:hAnsi="Open Sans" w:cs="Open Sans"/>
@@ -3044,10 +4081,12 @@
           <w:szCs w:val="20"/>
           <w:shd w:val="clear" w:color="auto" w:fill="FFFFFF"/>
         </w:rPr>
-        <w:t>Crego</w:t>
-      </w:r>
-      <w:proofErr w:type="spellEnd"/>
-      <w:r>
+        <w:t>Ori and the Will of the Wisps PC &amp; Console 2020. (2022). Retrieved 10 June 2022, from https://www.gameuidatabase.com/uploads/Ori-and-the-Will-of-the-Wisps06302020-082722-71864.jpg</w:t>
+      </w:r>
+    </w:p>
+    <w:p>
+      <w:pPr>
+        <w:ind w:left="1134"/>
         <w:rPr>
           <w:rFonts w:ascii="Open Sans" w:hAnsi="Open Sans" w:cs="Open Sans"/>
           <w:color w:val="000000"/>
@@ -3055,12 +4094,8 @@
           <w:szCs w:val="20"/>
           <w:shd w:val="clear" w:color="auto" w:fill="FFFFFF"/>
         </w:rPr>
-        <w:t>, V. (2020). What abilities and skills to get first | Ori and the Will of the Wisps Guide. Retrieved 10 June 2022, from https://squadstate.com/guide/what-abilities-and-skills-to-get-first-ori-and-the-will-of-the-wisps-guide</w:t>
-      </w:r>
-    </w:p>
-    <w:p>
-      <w:pPr>
-        <w:ind w:left="1134"/>
+      </w:pPr>
+      <w:r>
         <w:rPr>
           <w:rFonts w:ascii="Open Sans" w:hAnsi="Open Sans" w:cs="Open Sans"/>
           <w:color w:val="000000"/>
@@ -3068,60 +4103,8 @@
           <w:szCs w:val="20"/>
           <w:shd w:val="clear" w:color="auto" w:fill="FFFFFF"/>
         </w:rPr>
-      </w:pPr>
-      <w:r>
-        <w:rPr>
-          <w:rFonts w:ascii="Open Sans" w:hAnsi="Open Sans" w:cs="Open Sans"/>
-          <w:color w:val="000000"/>
-          <w:sz w:val="20"/>
-          <w:szCs w:val="20"/>
-          <w:shd w:val="clear" w:color="auto" w:fill="FFFFFF"/>
-        </w:rPr>
-        <w:t>Ori and the Will of the Wisps PC &amp; Console 2020. (2022). Retrieved 10 June 2022, from https://www.gameuidatabase.com/uploads/Ori-and-the-Will-of-the-Wisps06302020-082722-71864.jpg</w:t>
-      </w:r>
-    </w:p>
-    <w:p>
-      <w:pPr>
-        <w:ind w:left="1134"/>
-        <w:rPr>
-          <w:rFonts w:ascii="Open Sans" w:hAnsi="Open Sans" w:cs="Open Sans"/>
-          <w:color w:val="000000"/>
-          <w:sz w:val="20"/>
-          <w:szCs w:val="20"/>
-          <w:shd w:val="clear" w:color="auto" w:fill="FFFFFF"/>
-        </w:rPr>
-      </w:pPr>
-      <w:r>
-        <w:rPr>
-          <w:rFonts w:ascii="Open Sans" w:hAnsi="Open Sans" w:cs="Open Sans"/>
-          <w:color w:val="000000"/>
-          <w:sz w:val="20"/>
-          <w:szCs w:val="20"/>
-          <w:shd w:val="clear" w:color="auto" w:fill="FFFFFF"/>
-        </w:rPr>
-        <w:t xml:space="preserve">Irwin, D. (2022). Ori And </w:t>
-      </w:r>
-      <w:proofErr w:type="gramStart"/>
-      <w:r>
-        <w:rPr>
-          <w:rFonts w:ascii="Open Sans" w:hAnsi="Open Sans" w:cs="Open Sans"/>
-          <w:color w:val="000000"/>
-          <w:sz w:val="20"/>
-          <w:szCs w:val="20"/>
-          <w:shd w:val="clear" w:color="auto" w:fill="FFFFFF"/>
-        </w:rPr>
-        <w:t>The</w:t>
-      </w:r>
-      <w:proofErr w:type="gramEnd"/>
-      <w:r>
-        <w:rPr>
-          <w:rFonts w:ascii="Open Sans" w:hAnsi="Open Sans" w:cs="Open Sans"/>
-          <w:color w:val="000000"/>
-          <w:sz w:val="20"/>
-          <w:szCs w:val="20"/>
-          <w:shd w:val="clear" w:color="auto" w:fill="FFFFFF"/>
-        </w:rPr>
-        <w:t xml:space="preserve"> Will Of The Wisps guide: 20 tips for beginners. Retrieved 11 June 2022, from https://www.rockpapershotgun.com/ori-and-the-will-of-the-wisps-guide-20-tips-for-beginners</w:t>
+        <w:lastRenderedPageBreak/>
+        <w:t>Irwin, D. (2022). Ori And The Will Of The Wisps guide: 20 tips for beginners. Retrieved 11 June 2022, from https://www.rockpapershotgun.com/ori-and-the-will-of-the-wisps-guide-20-tips-for-beginners</w:t>
       </w:r>
     </w:p>
     <w:p>
@@ -3159,6 +4142,797 @@
 <file path=word/numbering.xml><?xml version="1.0" encoding="utf-8"?>
 <w:numbering xmlns:wpc="http://schemas.microsoft.com/office/word/2010/wordprocessingCanvas" xmlns:cx="http://schemas.microsoft.com/office/drawing/2014/chartex" xmlns:cx1="http://schemas.microsoft.com/office/drawing/2015/9/8/chartex" xmlns:cx2="http://schemas.microsoft.com/office/drawing/2015/10/21/chartex" xmlns:cx3="http://schemas.microsoft.com/office/drawing/2016/5/9/chartex" xmlns:cx4="http://schemas.microsoft.com/office/drawing/2016/5/10/chartex" xmlns:cx5="http://schemas.microsoft.com/office/drawing/2016/5/11/chartex" xmlns:cx6="http://schemas.microsoft.com/office/drawing/2016/5/12/chartex" xmlns:cx7="http://schemas.microsoft.com/office/drawing/2016/5/13/chartex" xmlns:cx8="http://schemas.microsoft.com/office/drawing/2016/5/14/chartex" xmlns:mc="http://schemas.openxmlformats.org/markup-compatibility/2006" xmlns:aink="http://schemas.microsoft.com/office/drawing/2016/ink" xmlns:am3d="http://schemas.microsoft.com/office/drawing/2017/model3d" xmlns:o="urn:schemas-microsoft-com:office:office" xmlns:oel="http://schemas.microsoft.com/office/2019/extlst" xmlns:r="http://schemas.openxmlformats.org/officeDocument/2006/relationships" xmlns:m="http://schemas.openxmlformats.org/officeDocument/2006/math" xmlns:v="urn:schemas-microsoft-com:vml" xmlns:wp14="http://schemas.microsoft.com/office/word/2010/wordprocessingDrawing" xmlns:wp="http://schemas.openxmlformats.org/drawingml/2006/wordprocessingDrawing" xmlns:w10="urn:schemas-microsoft-com:office:word" xmlns:w="http://schemas.openxmlformats.org/wordprocessingml/2006/main" xmlns:w14="http://schemas.microsoft.com/office/word/2010/wordml" xmlns:w15="http://schemas.microsoft.com/office/word/2012/wordml" xmlns:w16cex="http://schemas.microsoft.com/office/word/2018/wordml/cex" xmlns:w16cid="http://schemas.microsoft.com/office/word/2016/wordml/cid" xmlns:w16="http://schemas.microsoft.com/office/word/2018/wordml" xmlns:w16sdtdh="http://schemas.microsoft.com/office/word/2020/wordml/sdtdatahash" xmlns:w16se="http://schemas.microsoft.com/office/word/2015/wordml/symex" xmlns:wpg="http://schemas.microsoft.com/office/word/2010/wordprocessingGroup" xmlns:wpi="http://schemas.microsoft.com/office/word/2010/wordprocessingInk" xmlns:wne="http://schemas.microsoft.com/office/word/2006/wordml" xmlns:wps="http://schemas.microsoft.com/office/word/2010/wordprocessingShape" mc:Ignorable="w14 w15 w16se w16cid w16 w16cex w16sdtdh wp14">
   <w:abstractNum w:abstractNumId="0" w15:restartNumberingAfterBreak="0">
+    <w:nsid w:val="0BAA25D0"/>
+    <w:multiLevelType w:val="hybridMultilevel"/>
+    <w:tmpl w:val="AB2655BA"/>
+    <w:lvl w:ilvl="0" w:tplc="18090001">
+      <w:start w:val="1"/>
+      <w:numFmt w:val="bullet"/>
+      <w:lvlText w:val=""/>
+      <w:lvlJc w:val="left"/>
+      <w:pPr>
+        <w:ind w:left="1854" w:hanging="360"/>
+      </w:pPr>
+      <w:rPr>
+        <w:rFonts w:ascii="Symbol" w:hAnsi="Symbol" w:hint="default"/>
+      </w:rPr>
+    </w:lvl>
+    <w:lvl w:ilvl="1" w:tplc="18090003" w:tentative="1">
+      <w:start w:val="1"/>
+      <w:numFmt w:val="bullet"/>
+      <w:lvlText w:val="o"/>
+      <w:lvlJc w:val="left"/>
+      <w:pPr>
+        <w:ind w:left="2574" w:hanging="360"/>
+      </w:pPr>
+      <w:rPr>
+        <w:rFonts w:ascii="Courier New" w:hAnsi="Courier New" w:cs="Courier New" w:hint="default"/>
+      </w:rPr>
+    </w:lvl>
+    <w:lvl w:ilvl="2" w:tplc="18090005" w:tentative="1">
+      <w:start w:val="1"/>
+      <w:numFmt w:val="bullet"/>
+      <w:lvlText w:val=""/>
+      <w:lvlJc w:val="left"/>
+      <w:pPr>
+        <w:ind w:left="3294" w:hanging="360"/>
+      </w:pPr>
+      <w:rPr>
+        <w:rFonts w:ascii="Wingdings" w:hAnsi="Wingdings" w:hint="default"/>
+      </w:rPr>
+    </w:lvl>
+    <w:lvl w:ilvl="3" w:tplc="18090001" w:tentative="1">
+      <w:start w:val="1"/>
+      <w:numFmt w:val="bullet"/>
+      <w:lvlText w:val=""/>
+      <w:lvlJc w:val="left"/>
+      <w:pPr>
+        <w:ind w:left="4014" w:hanging="360"/>
+      </w:pPr>
+      <w:rPr>
+        <w:rFonts w:ascii="Symbol" w:hAnsi="Symbol" w:hint="default"/>
+      </w:rPr>
+    </w:lvl>
+    <w:lvl w:ilvl="4" w:tplc="18090003" w:tentative="1">
+      <w:start w:val="1"/>
+      <w:numFmt w:val="bullet"/>
+      <w:lvlText w:val="o"/>
+      <w:lvlJc w:val="left"/>
+      <w:pPr>
+        <w:ind w:left="4734" w:hanging="360"/>
+      </w:pPr>
+      <w:rPr>
+        <w:rFonts w:ascii="Courier New" w:hAnsi="Courier New" w:cs="Courier New" w:hint="default"/>
+      </w:rPr>
+    </w:lvl>
+    <w:lvl w:ilvl="5" w:tplc="18090005" w:tentative="1">
+      <w:start w:val="1"/>
+      <w:numFmt w:val="bullet"/>
+      <w:lvlText w:val=""/>
+      <w:lvlJc w:val="left"/>
+      <w:pPr>
+        <w:ind w:left="5454" w:hanging="360"/>
+      </w:pPr>
+      <w:rPr>
+        <w:rFonts w:ascii="Wingdings" w:hAnsi="Wingdings" w:hint="default"/>
+      </w:rPr>
+    </w:lvl>
+    <w:lvl w:ilvl="6" w:tplc="18090001" w:tentative="1">
+      <w:start w:val="1"/>
+      <w:numFmt w:val="bullet"/>
+      <w:lvlText w:val=""/>
+      <w:lvlJc w:val="left"/>
+      <w:pPr>
+        <w:ind w:left="6174" w:hanging="360"/>
+      </w:pPr>
+      <w:rPr>
+        <w:rFonts w:ascii="Symbol" w:hAnsi="Symbol" w:hint="default"/>
+      </w:rPr>
+    </w:lvl>
+    <w:lvl w:ilvl="7" w:tplc="18090003" w:tentative="1">
+      <w:start w:val="1"/>
+      <w:numFmt w:val="bullet"/>
+      <w:lvlText w:val="o"/>
+      <w:lvlJc w:val="left"/>
+      <w:pPr>
+        <w:ind w:left="6894" w:hanging="360"/>
+      </w:pPr>
+      <w:rPr>
+        <w:rFonts w:ascii="Courier New" w:hAnsi="Courier New" w:cs="Courier New" w:hint="default"/>
+      </w:rPr>
+    </w:lvl>
+    <w:lvl w:ilvl="8" w:tplc="18090005" w:tentative="1">
+      <w:start w:val="1"/>
+      <w:numFmt w:val="bullet"/>
+      <w:lvlText w:val=""/>
+      <w:lvlJc w:val="left"/>
+      <w:pPr>
+        <w:ind w:left="7614" w:hanging="360"/>
+      </w:pPr>
+      <w:rPr>
+        <w:rFonts w:ascii="Wingdings" w:hAnsi="Wingdings" w:hint="default"/>
+      </w:rPr>
+    </w:lvl>
+  </w:abstractNum>
+  <w:abstractNum w:abstractNumId="1" w15:restartNumberingAfterBreak="0">
+    <w:nsid w:val="0C0265DE"/>
+    <w:multiLevelType w:val="hybridMultilevel"/>
+    <w:tmpl w:val="F3AEE68A"/>
+    <w:lvl w:ilvl="0" w:tplc="18090001">
+      <w:start w:val="1"/>
+      <w:numFmt w:val="bullet"/>
+      <w:lvlText w:val=""/>
+      <w:lvlJc w:val="left"/>
+      <w:pPr>
+        <w:ind w:left="1854" w:hanging="360"/>
+      </w:pPr>
+      <w:rPr>
+        <w:rFonts w:ascii="Symbol" w:hAnsi="Symbol" w:hint="default"/>
+      </w:rPr>
+    </w:lvl>
+    <w:lvl w:ilvl="1" w:tplc="18090003" w:tentative="1">
+      <w:start w:val="1"/>
+      <w:numFmt w:val="bullet"/>
+      <w:lvlText w:val="o"/>
+      <w:lvlJc w:val="left"/>
+      <w:pPr>
+        <w:ind w:left="2574" w:hanging="360"/>
+      </w:pPr>
+      <w:rPr>
+        <w:rFonts w:ascii="Courier New" w:hAnsi="Courier New" w:cs="Courier New" w:hint="default"/>
+      </w:rPr>
+    </w:lvl>
+    <w:lvl w:ilvl="2" w:tplc="18090005" w:tentative="1">
+      <w:start w:val="1"/>
+      <w:numFmt w:val="bullet"/>
+      <w:lvlText w:val=""/>
+      <w:lvlJc w:val="left"/>
+      <w:pPr>
+        <w:ind w:left="3294" w:hanging="360"/>
+      </w:pPr>
+      <w:rPr>
+        <w:rFonts w:ascii="Wingdings" w:hAnsi="Wingdings" w:hint="default"/>
+      </w:rPr>
+    </w:lvl>
+    <w:lvl w:ilvl="3" w:tplc="18090001" w:tentative="1">
+      <w:start w:val="1"/>
+      <w:numFmt w:val="bullet"/>
+      <w:lvlText w:val=""/>
+      <w:lvlJc w:val="left"/>
+      <w:pPr>
+        <w:ind w:left="4014" w:hanging="360"/>
+      </w:pPr>
+      <w:rPr>
+        <w:rFonts w:ascii="Symbol" w:hAnsi="Symbol" w:hint="default"/>
+      </w:rPr>
+    </w:lvl>
+    <w:lvl w:ilvl="4" w:tplc="18090003" w:tentative="1">
+      <w:start w:val="1"/>
+      <w:numFmt w:val="bullet"/>
+      <w:lvlText w:val="o"/>
+      <w:lvlJc w:val="left"/>
+      <w:pPr>
+        <w:ind w:left="4734" w:hanging="360"/>
+      </w:pPr>
+      <w:rPr>
+        <w:rFonts w:ascii="Courier New" w:hAnsi="Courier New" w:cs="Courier New" w:hint="default"/>
+      </w:rPr>
+    </w:lvl>
+    <w:lvl w:ilvl="5" w:tplc="18090005" w:tentative="1">
+      <w:start w:val="1"/>
+      <w:numFmt w:val="bullet"/>
+      <w:lvlText w:val=""/>
+      <w:lvlJc w:val="left"/>
+      <w:pPr>
+        <w:ind w:left="5454" w:hanging="360"/>
+      </w:pPr>
+      <w:rPr>
+        <w:rFonts w:ascii="Wingdings" w:hAnsi="Wingdings" w:hint="default"/>
+      </w:rPr>
+    </w:lvl>
+    <w:lvl w:ilvl="6" w:tplc="18090001" w:tentative="1">
+      <w:start w:val="1"/>
+      <w:numFmt w:val="bullet"/>
+      <w:lvlText w:val=""/>
+      <w:lvlJc w:val="left"/>
+      <w:pPr>
+        <w:ind w:left="6174" w:hanging="360"/>
+      </w:pPr>
+      <w:rPr>
+        <w:rFonts w:ascii="Symbol" w:hAnsi="Symbol" w:hint="default"/>
+      </w:rPr>
+    </w:lvl>
+    <w:lvl w:ilvl="7" w:tplc="18090003" w:tentative="1">
+      <w:start w:val="1"/>
+      <w:numFmt w:val="bullet"/>
+      <w:lvlText w:val="o"/>
+      <w:lvlJc w:val="left"/>
+      <w:pPr>
+        <w:ind w:left="6894" w:hanging="360"/>
+      </w:pPr>
+      <w:rPr>
+        <w:rFonts w:ascii="Courier New" w:hAnsi="Courier New" w:cs="Courier New" w:hint="default"/>
+      </w:rPr>
+    </w:lvl>
+    <w:lvl w:ilvl="8" w:tplc="18090005" w:tentative="1">
+      <w:start w:val="1"/>
+      <w:numFmt w:val="bullet"/>
+      <w:lvlText w:val=""/>
+      <w:lvlJc w:val="left"/>
+      <w:pPr>
+        <w:ind w:left="7614" w:hanging="360"/>
+      </w:pPr>
+      <w:rPr>
+        <w:rFonts w:ascii="Wingdings" w:hAnsi="Wingdings" w:hint="default"/>
+      </w:rPr>
+    </w:lvl>
+  </w:abstractNum>
+  <w:abstractNum w:abstractNumId="2" w15:restartNumberingAfterBreak="0">
+    <w:nsid w:val="19865E0A"/>
+    <w:multiLevelType w:val="hybridMultilevel"/>
+    <w:tmpl w:val="F2B246BA"/>
+    <w:lvl w:ilvl="0" w:tplc="18090001">
+      <w:start w:val="1"/>
+      <w:numFmt w:val="bullet"/>
+      <w:lvlText w:val=""/>
+      <w:lvlJc w:val="left"/>
+      <w:pPr>
+        <w:ind w:left="720" w:hanging="360"/>
+      </w:pPr>
+      <w:rPr>
+        <w:rFonts w:ascii="Symbol" w:hAnsi="Symbol" w:hint="default"/>
+      </w:rPr>
+    </w:lvl>
+    <w:lvl w:ilvl="1" w:tplc="18090003" w:tentative="1">
+      <w:start w:val="1"/>
+      <w:numFmt w:val="bullet"/>
+      <w:lvlText w:val="o"/>
+      <w:lvlJc w:val="left"/>
+      <w:pPr>
+        <w:ind w:left="1440" w:hanging="360"/>
+      </w:pPr>
+      <w:rPr>
+        <w:rFonts w:ascii="Courier New" w:hAnsi="Courier New" w:cs="Courier New" w:hint="default"/>
+      </w:rPr>
+    </w:lvl>
+    <w:lvl w:ilvl="2" w:tplc="18090005" w:tentative="1">
+      <w:start w:val="1"/>
+      <w:numFmt w:val="bullet"/>
+      <w:lvlText w:val=""/>
+      <w:lvlJc w:val="left"/>
+      <w:pPr>
+        <w:ind w:left="2160" w:hanging="360"/>
+      </w:pPr>
+      <w:rPr>
+        <w:rFonts w:ascii="Wingdings" w:hAnsi="Wingdings" w:hint="default"/>
+      </w:rPr>
+    </w:lvl>
+    <w:lvl w:ilvl="3" w:tplc="18090001" w:tentative="1">
+      <w:start w:val="1"/>
+      <w:numFmt w:val="bullet"/>
+      <w:lvlText w:val=""/>
+      <w:lvlJc w:val="left"/>
+      <w:pPr>
+        <w:ind w:left="2880" w:hanging="360"/>
+      </w:pPr>
+      <w:rPr>
+        <w:rFonts w:ascii="Symbol" w:hAnsi="Symbol" w:hint="default"/>
+      </w:rPr>
+    </w:lvl>
+    <w:lvl w:ilvl="4" w:tplc="18090003" w:tentative="1">
+      <w:start w:val="1"/>
+      <w:numFmt w:val="bullet"/>
+      <w:lvlText w:val="o"/>
+      <w:lvlJc w:val="left"/>
+      <w:pPr>
+        <w:ind w:left="3600" w:hanging="360"/>
+      </w:pPr>
+      <w:rPr>
+        <w:rFonts w:ascii="Courier New" w:hAnsi="Courier New" w:cs="Courier New" w:hint="default"/>
+      </w:rPr>
+    </w:lvl>
+    <w:lvl w:ilvl="5" w:tplc="18090005" w:tentative="1">
+      <w:start w:val="1"/>
+      <w:numFmt w:val="bullet"/>
+      <w:lvlText w:val=""/>
+      <w:lvlJc w:val="left"/>
+      <w:pPr>
+        <w:ind w:left="4320" w:hanging="360"/>
+      </w:pPr>
+      <w:rPr>
+        <w:rFonts w:ascii="Wingdings" w:hAnsi="Wingdings" w:hint="default"/>
+      </w:rPr>
+    </w:lvl>
+    <w:lvl w:ilvl="6" w:tplc="18090001" w:tentative="1">
+      <w:start w:val="1"/>
+      <w:numFmt w:val="bullet"/>
+      <w:lvlText w:val=""/>
+      <w:lvlJc w:val="left"/>
+      <w:pPr>
+        <w:ind w:left="5040" w:hanging="360"/>
+      </w:pPr>
+      <w:rPr>
+        <w:rFonts w:ascii="Symbol" w:hAnsi="Symbol" w:hint="default"/>
+      </w:rPr>
+    </w:lvl>
+    <w:lvl w:ilvl="7" w:tplc="18090003" w:tentative="1">
+      <w:start w:val="1"/>
+      <w:numFmt w:val="bullet"/>
+      <w:lvlText w:val="o"/>
+      <w:lvlJc w:val="left"/>
+      <w:pPr>
+        <w:ind w:left="5760" w:hanging="360"/>
+      </w:pPr>
+      <w:rPr>
+        <w:rFonts w:ascii="Courier New" w:hAnsi="Courier New" w:cs="Courier New" w:hint="default"/>
+      </w:rPr>
+    </w:lvl>
+    <w:lvl w:ilvl="8" w:tplc="18090005" w:tentative="1">
+      <w:start w:val="1"/>
+      <w:numFmt w:val="bullet"/>
+      <w:lvlText w:val=""/>
+      <w:lvlJc w:val="left"/>
+      <w:pPr>
+        <w:ind w:left="6480" w:hanging="360"/>
+      </w:pPr>
+      <w:rPr>
+        <w:rFonts w:ascii="Wingdings" w:hAnsi="Wingdings" w:hint="default"/>
+      </w:rPr>
+    </w:lvl>
+  </w:abstractNum>
+  <w:abstractNum w:abstractNumId="3" w15:restartNumberingAfterBreak="0">
+    <w:nsid w:val="22D32FAA"/>
+    <w:multiLevelType w:val="hybridMultilevel"/>
+    <w:tmpl w:val="C5165D44"/>
+    <w:lvl w:ilvl="0" w:tplc="18090001">
+      <w:start w:val="1"/>
+      <w:numFmt w:val="bullet"/>
+      <w:lvlText w:val=""/>
+      <w:lvlJc w:val="left"/>
+      <w:pPr>
+        <w:ind w:left="1854" w:hanging="360"/>
+      </w:pPr>
+      <w:rPr>
+        <w:rFonts w:ascii="Symbol" w:hAnsi="Symbol" w:hint="default"/>
+      </w:rPr>
+    </w:lvl>
+    <w:lvl w:ilvl="1" w:tplc="18090003" w:tentative="1">
+      <w:start w:val="1"/>
+      <w:numFmt w:val="bullet"/>
+      <w:lvlText w:val="o"/>
+      <w:lvlJc w:val="left"/>
+      <w:pPr>
+        <w:ind w:left="2574" w:hanging="360"/>
+      </w:pPr>
+      <w:rPr>
+        <w:rFonts w:ascii="Courier New" w:hAnsi="Courier New" w:cs="Courier New" w:hint="default"/>
+      </w:rPr>
+    </w:lvl>
+    <w:lvl w:ilvl="2" w:tplc="18090005" w:tentative="1">
+      <w:start w:val="1"/>
+      <w:numFmt w:val="bullet"/>
+      <w:lvlText w:val=""/>
+      <w:lvlJc w:val="left"/>
+      <w:pPr>
+        <w:ind w:left="3294" w:hanging="360"/>
+      </w:pPr>
+      <w:rPr>
+        <w:rFonts w:ascii="Wingdings" w:hAnsi="Wingdings" w:hint="default"/>
+      </w:rPr>
+    </w:lvl>
+    <w:lvl w:ilvl="3" w:tplc="18090001" w:tentative="1">
+      <w:start w:val="1"/>
+      <w:numFmt w:val="bullet"/>
+      <w:lvlText w:val=""/>
+      <w:lvlJc w:val="left"/>
+      <w:pPr>
+        <w:ind w:left="4014" w:hanging="360"/>
+      </w:pPr>
+      <w:rPr>
+        <w:rFonts w:ascii="Symbol" w:hAnsi="Symbol" w:hint="default"/>
+      </w:rPr>
+    </w:lvl>
+    <w:lvl w:ilvl="4" w:tplc="18090003" w:tentative="1">
+      <w:start w:val="1"/>
+      <w:numFmt w:val="bullet"/>
+      <w:lvlText w:val="o"/>
+      <w:lvlJc w:val="left"/>
+      <w:pPr>
+        <w:ind w:left="4734" w:hanging="360"/>
+      </w:pPr>
+      <w:rPr>
+        <w:rFonts w:ascii="Courier New" w:hAnsi="Courier New" w:cs="Courier New" w:hint="default"/>
+      </w:rPr>
+    </w:lvl>
+    <w:lvl w:ilvl="5" w:tplc="18090005" w:tentative="1">
+      <w:start w:val="1"/>
+      <w:numFmt w:val="bullet"/>
+      <w:lvlText w:val=""/>
+      <w:lvlJc w:val="left"/>
+      <w:pPr>
+        <w:ind w:left="5454" w:hanging="360"/>
+      </w:pPr>
+      <w:rPr>
+        <w:rFonts w:ascii="Wingdings" w:hAnsi="Wingdings" w:hint="default"/>
+      </w:rPr>
+    </w:lvl>
+    <w:lvl w:ilvl="6" w:tplc="18090001" w:tentative="1">
+      <w:start w:val="1"/>
+      <w:numFmt w:val="bullet"/>
+      <w:lvlText w:val=""/>
+      <w:lvlJc w:val="left"/>
+      <w:pPr>
+        <w:ind w:left="6174" w:hanging="360"/>
+      </w:pPr>
+      <w:rPr>
+        <w:rFonts w:ascii="Symbol" w:hAnsi="Symbol" w:hint="default"/>
+      </w:rPr>
+    </w:lvl>
+    <w:lvl w:ilvl="7" w:tplc="18090003" w:tentative="1">
+      <w:start w:val="1"/>
+      <w:numFmt w:val="bullet"/>
+      <w:lvlText w:val="o"/>
+      <w:lvlJc w:val="left"/>
+      <w:pPr>
+        <w:ind w:left="6894" w:hanging="360"/>
+      </w:pPr>
+      <w:rPr>
+        <w:rFonts w:ascii="Courier New" w:hAnsi="Courier New" w:cs="Courier New" w:hint="default"/>
+      </w:rPr>
+    </w:lvl>
+    <w:lvl w:ilvl="8" w:tplc="18090005" w:tentative="1">
+      <w:start w:val="1"/>
+      <w:numFmt w:val="bullet"/>
+      <w:lvlText w:val=""/>
+      <w:lvlJc w:val="left"/>
+      <w:pPr>
+        <w:ind w:left="7614" w:hanging="360"/>
+      </w:pPr>
+      <w:rPr>
+        <w:rFonts w:ascii="Wingdings" w:hAnsi="Wingdings" w:hint="default"/>
+      </w:rPr>
+    </w:lvl>
+  </w:abstractNum>
+  <w:abstractNum w:abstractNumId="4" w15:restartNumberingAfterBreak="0">
+    <w:nsid w:val="43C04FE1"/>
+    <w:multiLevelType w:val="hybridMultilevel"/>
+    <w:tmpl w:val="793671A0"/>
+    <w:lvl w:ilvl="0" w:tplc="18090001">
+      <w:start w:val="1"/>
+      <w:numFmt w:val="bullet"/>
+      <w:lvlText w:val=""/>
+      <w:lvlJc w:val="left"/>
+      <w:pPr>
+        <w:ind w:left="1854" w:hanging="360"/>
+      </w:pPr>
+      <w:rPr>
+        <w:rFonts w:ascii="Symbol" w:hAnsi="Symbol" w:hint="default"/>
+      </w:rPr>
+    </w:lvl>
+    <w:lvl w:ilvl="1" w:tplc="18090003" w:tentative="1">
+      <w:start w:val="1"/>
+      <w:numFmt w:val="bullet"/>
+      <w:lvlText w:val="o"/>
+      <w:lvlJc w:val="left"/>
+      <w:pPr>
+        <w:ind w:left="2574" w:hanging="360"/>
+      </w:pPr>
+      <w:rPr>
+        <w:rFonts w:ascii="Courier New" w:hAnsi="Courier New" w:cs="Courier New" w:hint="default"/>
+      </w:rPr>
+    </w:lvl>
+    <w:lvl w:ilvl="2" w:tplc="18090005" w:tentative="1">
+      <w:start w:val="1"/>
+      <w:numFmt w:val="bullet"/>
+      <w:lvlText w:val=""/>
+      <w:lvlJc w:val="left"/>
+      <w:pPr>
+        <w:ind w:left="3294" w:hanging="360"/>
+      </w:pPr>
+      <w:rPr>
+        <w:rFonts w:ascii="Wingdings" w:hAnsi="Wingdings" w:hint="default"/>
+      </w:rPr>
+    </w:lvl>
+    <w:lvl w:ilvl="3" w:tplc="18090001" w:tentative="1">
+      <w:start w:val="1"/>
+      <w:numFmt w:val="bullet"/>
+      <w:lvlText w:val=""/>
+      <w:lvlJc w:val="left"/>
+      <w:pPr>
+        <w:ind w:left="4014" w:hanging="360"/>
+      </w:pPr>
+      <w:rPr>
+        <w:rFonts w:ascii="Symbol" w:hAnsi="Symbol" w:hint="default"/>
+      </w:rPr>
+    </w:lvl>
+    <w:lvl w:ilvl="4" w:tplc="18090003" w:tentative="1">
+      <w:start w:val="1"/>
+      <w:numFmt w:val="bullet"/>
+      <w:lvlText w:val="o"/>
+      <w:lvlJc w:val="left"/>
+      <w:pPr>
+        <w:ind w:left="4734" w:hanging="360"/>
+      </w:pPr>
+      <w:rPr>
+        <w:rFonts w:ascii="Courier New" w:hAnsi="Courier New" w:cs="Courier New" w:hint="default"/>
+      </w:rPr>
+    </w:lvl>
+    <w:lvl w:ilvl="5" w:tplc="18090005" w:tentative="1">
+      <w:start w:val="1"/>
+      <w:numFmt w:val="bullet"/>
+      <w:lvlText w:val=""/>
+      <w:lvlJc w:val="left"/>
+      <w:pPr>
+        <w:ind w:left="5454" w:hanging="360"/>
+      </w:pPr>
+      <w:rPr>
+        <w:rFonts w:ascii="Wingdings" w:hAnsi="Wingdings" w:hint="default"/>
+      </w:rPr>
+    </w:lvl>
+    <w:lvl w:ilvl="6" w:tplc="18090001" w:tentative="1">
+      <w:start w:val="1"/>
+      <w:numFmt w:val="bullet"/>
+      <w:lvlText w:val=""/>
+      <w:lvlJc w:val="left"/>
+      <w:pPr>
+        <w:ind w:left="6174" w:hanging="360"/>
+      </w:pPr>
+      <w:rPr>
+        <w:rFonts w:ascii="Symbol" w:hAnsi="Symbol" w:hint="default"/>
+      </w:rPr>
+    </w:lvl>
+    <w:lvl w:ilvl="7" w:tplc="18090003" w:tentative="1">
+      <w:start w:val="1"/>
+      <w:numFmt w:val="bullet"/>
+      <w:lvlText w:val="o"/>
+      <w:lvlJc w:val="left"/>
+      <w:pPr>
+        <w:ind w:left="6894" w:hanging="360"/>
+      </w:pPr>
+      <w:rPr>
+        <w:rFonts w:ascii="Courier New" w:hAnsi="Courier New" w:cs="Courier New" w:hint="default"/>
+      </w:rPr>
+    </w:lvl>
+    <w:lvl w:ilvl="8" w:tplc="18090005" w:tentative="1">
+      <w:start w:val="1"/>
+      <w:numFmt w:val="bullet"/>
+      <w:lvlText w:val=""/>
+      <w:lvlJc w:val="left"/>
+      <w:pPr>
+        <w:ind w:left="7614" w:hanging="360"/>
+      </w:pPr>
+      <w:rPr>
+        <w:rFonts w:ascii="Wingdings" w:hAnsi="Wingdings" w:hint="default"/>
+      </w:rPr>
+    </w:lvl>
+  </w:abstractNum>
+  <w:abstractNum w:abstractNumId="5" w15:restartNumberingAfterBreak="0">
+    <w:nsid w:val="576F10FB"/>
+    <w:multiLevelType w:val="hybridMultilevel"/>
+    <w:tmpl w:val="06E83590"/>
+    <w:lvl w:ilvl="0" w:tplc="18090001">
+      <w:start w:val="1"/>
+      <w:numFmt w:val="bullet"/>
+      <w:lvlText w:val=""/>
+      <w:lvlJc w:val="left"/>
+      <w:pPr>
+        <w:ind w:left="1854" w:hanging="360"/>
+      </w:pPr>
+      <w:rPr>
+        <w:rFonts w:ascii="Symbol" w:hAnsi="Symbol" w:hint="default"/>
+      </w:rPr>
+    </w:lvl>
+    <w:lvl w:ilvl="1" w:tplc="18090003" w:tentative="1">
+      <w:start w:val="1"/>
+      <w:numFmt w:val="bullet"/>
+      <w:lvlText w:val="o"/>
+      <w:lvlJc w:val="left"/>
+      <w:pPr>
+        <w:ind w:left="2574" w:hanging="360"/>
+      </w:pPr>
+      <w:rPr>
+        <w:rFonts w:ascii="Courier New" w:hAnsi="Courier New" w:cs="Courier New" w:hint="default"/>
+      </w:rPr>
+    </w:lvl>
+    <w:lvl w:ilvl="2" w:tplc="18090005" w:tentative="1">
+      <w:start w:val="1"/>
+      <w:numFmt w:val="bullet"/>
+      <w:lvlText w:val=""/>
+      <w:lvlJc w:val="left"/>
+      <w:pPr>
+        <w:ind w:left="3294" w:hanging="360"/>
+      </w:pPr>
+      <w:rPr>
+        <w:rFonts w:ascii="Wingdings" w:hAnsi="Wingdings" w:hint="default"/>
+      </w:rPr>
+    </w:lvl>
+    <w:lvl w:ilvl="3" w:tplc="18090001" w:tentative="1">
+      <w:start w:val="1"/>
+      <w:numFmt w:val="bullet"/>
+      <w:lvlText w:val=""/>
+      <w:lvlJc w:val="left"/>
+      <w:pPr>
+        <w:ind w:left="4014" w:hanging="360"/>
+      </w:pPr>
+      <w:rPr>
+        <w:rFonts w:ascii="Symbol" w:hAnsi="Symbol" w:hint="default"/>
+      </w:rPr>
+    </w:lvl>
+    <w:lvl w:ilvl="4" w:tplc="18090003" w:tentative="1">
+      <w:start w:val="1"/>
+      <w:numFmt w:val="bullet"/>
+      <w:lvlText w:val="o"/>
+      <w:lvlJc w:val="left"/>
+      <w:pPr>
+        <w:ind w:left="4734" w:hanging="360"/>
+      </w:pPr>
+      <w:rPr>
+        <w:rFonts w:ascii="Courier New" w:hAnsi="Courier New" w:cs="Courier New" w:hint="default"/>
+      </w:rPr>
+    </w:lvl>
+    <w:lvl w:ilvl="5" w:tplc="18090005" w:tentative="1">
+      <w:start w:val="1"/>
+      <w:numFmt w:val="bullet"/>
+      <w:lvlText w:val=""/>
+      <w:lvlJc w:val="left"/>
+      <w:pPr>
+        <w:ind w:left="5454" w:hanging="360"/>
+      </w:pPr>
+      <w:rPr>
+        <w:rFonts w:ascii="Wingdings" w:hAnsi="Wingdings" w:hint="default"/>
+      </w:rPr>
+    </w:lvl>
+    <w:lvl w:ilvl="6" w:tplc="18090001" w:tentative="1">
+      <w:start w:val="1"/>
+      <w:numFmt w:val="bullet"/>
+      <w:lvlText w:val=""/>
+      <w:lvlJc w:val="left"/>
+      <w:pPr>
+        <w:ind w:left="6174" w:hanging="360"/>
+      </w:pPr>
+      <w:rPr>
+        <w:rFonts w:ascii="Symbol" w:hAnsi="Symbol" w:hint="default"/>
+      </w:rPr>
+    </w:lvl>
+    <w:lvl w:ilvl="7" w:tplc="18090003" w:tentative="1">
+      <w:start w:val="1"/>
+      <w:numFmt w:val="bullet"/>
+      <w:lvlText w:val="o"/>
+      <w:lvlJc w:val="left"/>
+      <w:pPr>
+        <w:ind w:left="6894" w:hanging="360"/>
+      </w:pPr>
+      <w:rPr>
+        <w:rFonts w:ascii="Courier New" w:hAnsi="Courier New" w:cs="Courier New" w:hint="default"/>
+      </w:rPr>
+    </w:lvl>
+    <w:lvl w:ilvl="8" w:tplc="18090005" w:tentative="1">
+      <w:start w:val="1"/>
+      <w:numFmt w:val="bullet"/>
+      <w:lvlText w:val=""/>
+      <w:lvlJc w:val="left"/>
+      <w:pPr>
+        <w:ind w:left="7614" w:hanging="360"/>
+      </w:pPr>
+      <w:rPr>
+        <w:rFonts w:ascii="Wingdings" w:hAnsi="Wingdings" w:hint="default"/>
+      </w:rPr>
+    </w:lvl>
+  </w:abstractNum>
+  <w:abstractNum w:abstractNumId="6" w15:restartNumberingAfterBreak="0">
+    <w:nsid w:val="5F6A205E"/>
+    <w:multiLevelType w:val="hybridMultilevel"/>
+    <w:tmpl w:val="FE98CA40"/>
+    <w:lvl w:ilvl="0" w:tplc="18090001">
+      <w:start w:val="1"/>
+      <w:numFmt w:val="bullet"/>
+      <w:lvlText w:val=""/>
+      <w:lvlJc w:val="left"/>
+      <w:pPr>
+        <w:ind w:left="1854" w:hanging="360"/>
+      </w:pPr>
+      <w:rPr>
+        <w:rFonts w:ascii="Symbol" w:hAnsi="Symbol" w:hint="default"/>
+      </w:rPr>
+    </w:lvl>
+    <w:lvl w:ilvl="1" w:tplc="18090003" w:tentative="1">
+      <w:start w:val="1"/>
+      <w:numFmt w:val="bullet"/>
+      <w:lvlText w:val="o"/>
+      <w:lvlJc w:val="left"/>
+      <w:pPr>
+        <w:ind w:left="2574" w:hanging="360"/>
+      </w:pPr>
+      <w:rPr>
+        <w:rFonts w:ascii="Courier New" w:hAnsi="Courier New" w:cs="Courier New" w:hint="default"/>
+      </w:rPr>
+    </w:lvl>
+    <w:lvl w:ilvl="2" w:tplc="18090005" w:tentative="1">
+      <w:start w:val="1"/>
+      <w:numFmt w:val="bullet"/>
+      <w:lvlText w:val=""/>
+      <w:lvlJc w:val="left"/>
+      <w:pPr>
+        <w:ind w:left="3294" w:hanging="360"/>
+      </w:pPr>
+      <w:rPr>
+        <w:rFonts w:ascii="Wingdings" w:hAnsi="Wingdings" w:hint="default"/>
+      </w:rPr>
+    </w:lvl>
+    <w:lvl w:ilvl="3" w:tplc="18090001" w:tentative="1">
+      <w:start w:val="1"/>
+      <w:numFmt w:val="bullet"/>
+      <w:lvlText w:val=""/>
+      <w:lvlJc w:val="left"/>
+      <w:pPr>
+        <w:ind w:left="4014" w:hanging="360"/>
+      </w:pPr>
+      <w:rPr>
+        <w:rFonts w:ascii="Symbol" w:hAnsi="Symbol" w:hint="default"/>
+      </w:rPr>
+    </w:lvl>
+    <w:lvl w:ilvl="4" w:tplc="18090003" w:tentative="1">
+      <w:start w:val="1"/>
+      <w:numFmt w:val="bullet"/>
+      <w:lvlText w:val="o"/>
+      <w:lvlJc w:val="left"/>
+      <w:pPr>
+        <w:ind w:left="4734" w:hanging="360"/>
+      </w:pPr>
+      <w:rPr>
+        <w:rFonts w:ascii="Courier New" w:hAnsi="Courier New" w:cs="Courier New" w:hint="default"/>
+      </w:rPr>
+    </w:lvl>
+    <w:lvl w:ilvl="5" w:tplc="18090005" w:tentative="1">
+      <w:start w:val="1"/>
+      <w:numFmt w:val="bullet"/>
+      <w:lvlText w:val=""/>
+      <w:lvlJc w:val="left"/>
+      <w:pPr>
+        <w:ind w:left="5454" w:hanging="360"/>
+      </w:pPr>
+      <w:rPr>
+        <w:rFonts w:ascii="Wingdings" w:hAnsi="Wingdings" w:hint="default"/>
+      </w:rPr>
+    </w:lvl>
+    <w:lvl w:ilvl="6" w:tplc="18090001" w:tentative="1">
+      <w:start w:val="1"/>
+      <w:numFmt w:val="bullet"/>
+      <w:lvlText w:val=""/>
+      <w:lvlJc w:val="left"/>
+      <w:pPr>
+        <w:ind w:left="6174" w:hanging="360"/>
+      </w:pPr>
+      <w:rPr>
+        <w:rFonts w:ascii="Symbol" w:hAnsi="Symbol" w:hint="default"/>
+      </w:rPr>
+    </w:lvl>
+    <w:lvl w:ilvl="7" w:tplc="18090003" w:tentative="1">
+      <w:start w:val="1"/>
+      <w:numFmt w:val="bullet"/>
+      <w:lvlText w:val="o"/>
+      <w:lvlJc w:val="left"/>
+      <w:pPr>
+        <w:ind w:left="6894" w:hanging="360"/>
+      </w:pPr>
+      <w:rPr>
+        <w:rFonts w:ascii="Courier New" w:hAnsi="Courier New" w:cs="Courier New" w:hint="default"/>
+      </w:rPr>
+    </w:lvl>
+    <w:lvl w:ilvl="8" w:tplc="18090005" w:tentative="1">
+      <w:start w:val="1"/>
+      <w:numFmt w:val="bullet"/>
+      <w:lvlText w:val=""/>
+      <w:lvlJc w:val="left"/>
+      <w:pPr>
+        <w:ind w:left="7614" w:hanging="360"/>
+      </w:pPr>
+      <w:rPr>
+        <w:rFonts w:ascii="Wingdings" w:hAnsi="Wingdings" w:hint="default"/>
+      </w:rPr>
+    </w:lvl>
+  </w:abstractNum>
+  <w:abstractNum w:abstractNumId="7" w15:restartNumberingAfterBreak="0">
     <w:nsid w:val="6885038A"/>
     <w:multiLevelType w:val="hybridMultilevel"/>
     <w:tmpl w:val="D3C23BBC"/>
@@ -3271,7 +5045,7 @@
       </w:rPr>
     </w:lvl>
   </w:abstractNum>
-  <w:abstractNum w:abstractNumId="1" w15:restartNumberingAfterBreak="0">
+  <w:abstractNum w:abstractNumId="8" w15:restartNumberingAfterBreak="0">
     <w:nsid w:val="7BA82DFF"/>
     <w:multiLevelType w:val="hybridMultilevel"/>
     <w:tmpl w:val="76CE44F0"/>
@@ -3385,10 +5159,31 @@
     </w:lvl>
   </w:abstractNum>
   <w:num w:numId="1" w16cid:durableId="713623721">
+    <w:abstractNumId w:val="8"/>
+  </w:num>
+  <w:num w:numId="2" w16cid:durableId="949975150">
+    <w:abstractNumId w:val="7"/>
+  </w:num>
+  <w:num w:numId="3" w16cid:durableId="884757089">
+    <w:abstractNumId w:val="3"/>
+  </w:num>
+  <w:num w:numId="4" w16cid:durableId="2059472459">
     <w:abstractNumId w:val="1"/>
   </w:num>
-  <w:num w:numId="2" w16cid:durableId="949975150">
+  <w:num w:numId="5" w16cid:durableId="581068230">
+    <w:abstractNumId w:val="2"/>
+  </w:num>
+  <w:num w:numId="6" w16cid:durableId="657542165">
     <w:abstractNumId w:val="0"/>
+  </w:num>
+  <w:num w:numId="7" w16cid:durableId="59789746">
+    <w:abstractNumId w:val="6"/>
+  </w:num>
+  <w:num w:numId="8" w16cid:durableId="115295961">
+    <w:abstractNumId w:val="4"/>
+  </w:num>
+  <w:num w:numId="9" w16cid:durableId="484519223">
+    <w:abstractNumId w:val="5"/>
   </w:num>
 </w:numbering>
 </file>
@@ -3835,6 +5630,50 @@
       <w:szCs w:val="26"/>
     </w:rPr>
   </w:style>
+  <w:style w:type="paragraph" w:styleId="Heading3">
+    <w:name w:val="heading 3"/>
+    <w:basedOn w:val="Normal"/>
+    <w:next w:val="Normal"/>
+    <w:link w:val="Heading3Char"/>
+    <w:uiPriority w:val="9"/>
+    <w:unhideWhenUsed/>
+    <w:qFormat/>
+    <w:rsid w:val="00FD1D02"/>
+    <w:pPr>
+      <w:keepNext/>
+      <w:keepLines/>
+      <w:spacing w:before="40" w:after="0"/>
+      <w:outlineLvl w:val="2"/>
+    </w:pPr>
+    <w:rPr>
+      <w:rFonts w:asciiTheme="majorHAnsi" w:eastAsiaTheme="majorEastAsia" w:hAnsiTheme="majorHAnsi" w:cstheme="majorBidi"/>
+      <w:color w:val="1F3763" w:themeColor="accent1" w:themeShade="7F"/>
+      <w:sz w:val="24"/>
+      <w:szCs w:val="24"/>
+    </w:rPr>
+  </w:style>
+  <w:style w:type="paragraph" w:styleId="Heading4">
+    <w:name w:val="heading 4"/>
+    <w:basedOn w:val="Normal"/>
+    <w:next w:val="Normal"/>
+    <w:link w:val="Heading4Char"/>
+    <w:uiPriority w:val="9"/>
+    <w:unhideWhenUsed/>
+    <w:qFormat/>
+    <w:rsid w:val="00B612CA"/>
+    <w:pPr>
+      <w:keepNext/>
+      <w:keepLines/>
+      <w:spacing w:before="40" w:after="0"/>
+      <w:outlineLvl w:val="3"/>
+    </w:pPr>
+    <w:rPr>
+      <w:rFonts w:asciiTheme="majorHAnsi" w:eastAsiaTheme="majorEastAsia" w:hAnsiTheme="majorHAnsi" w:cstheme="majorBidi"/>
+      <w:i/>
+      <w:iCs/>
+      <w:color w:val="2F5496" w:themeColor="accent1" w:themeShade="BF"/>
+    </w:rPr>
+  </w:style>
   <w:style w:type="character" w:default="1" w:styleId="DefaultParagraphFont">
     <w:name w:val="Default Paragraph Font"/>
     <w:uiPriority w:val="1"/>
@@ -3917,6 +5756,32 @@
       <w:ind w:left="720"/>
       <w:contextualSpacing/>
     </w:pPr>
+  </w:style>
+  <w:style w:type="character" w:customStyle="1" w:styleId="Heading3Char">
+    <w:name w:val="Heading 3 Char"/>
+    <w:basedOn w:val="DefaultParagraphFont"/>
+    <w:link w:val="Heading3"/>
+    <w:uiPriority w:val="9"/>
+    <w:rsid w:val="00FD1D02"/>
+    <w:rPr>
+      <w:rFonts w:asciiTheme="majorHAnsi" w:eastAsiaTheme="majorEastAsia" w:hAnsiTheme="majorHAnsi" w:cstheme="majorBidi"/>
+      <w:color w:val="1F3763" w:themeColor="accent1" w:themeShade="7F"/>
+      <w:sz w:val="24"/>
+      <w:szCs w:val="24"/>
+    </w:rPr>
+  </w:style>
+  <w:style w:type="character" w:customStyle="1" w:styleId="Heading4Char">
+    <w:name w:val="Heading 4 Char"/>
+    <w:basedOn w:val="DefaultParagraphFont"/>
+    <w:link w:val="Heading4"/>
+    <w:uiPriority w:val="9"/>
+    <w:rsid w:val="00B612CA"/>
+    <w:rPr>
+      <w:rFonts w:asciiTheme="majorHAnsi" w:eastAsiaTheme="majorEastAsia" w:hAnsiTheme="majorHAnsi" w:cstheme="majorBidi"/>
+      <w:i/>
+      <w:iCs/>
+      <w:color w:val="2F5496" w:themeColor="accent1" w:themeShade="BF"/>
+    </w:rPr>
   </w:style>
 </w:styles>
 </file>

--- a/Metroidvania/ReportDocs/RequirementsDoc.docx
+++ b/Metroidvania/ReportDocs/RequirementsDoc.docx
@@ -113,7 +113,19 @@
         <w:rPr>
           <w:lang w:val="en-GB"/>
         </w:rPr>
-        <w:t xml:space="preserve"> what software the creation of the game needs, and </w:t>
+        <w:t xml:space="preserve"> what software the</w:t>
+      </w:r>
+      <w:r>
+        <w:rPr>
+          <w:lang w:val="en-GB"/>
+        </w:rPr>
+        <w:t xml:space="preserve"> Author will use</w:t>
+      </w:r>
+      <w:r>
+        <w:rPr>
+          <w:lang w:val="en-GB"/>
+        </w:rPr>
+        <w:t xml:space="preserve">, and </w:t>
       </w:r>
       <w:r>
         <w:rPr>
@@ -152,13 +164,25 @@
         <w:t xml:space="preserve"> </w:t>
       </w:r>
       <w:r>
-        <w:t>The author’s game will contain an interesting environment along with a boss</w:t>
+        <w:t xml:space="preserve">The author’s game will </w:t>
+      </w:r>
+      <w:r>
+        <w:t xml:space="preserve">be 2D and </w:t>
+      </w:r>
+      <w:r>
+        <w:t>contain an interesting environment along with a boss</w:t>
       </w:r>
       <w:r>
         <w:t xml:space="preserve"> (hopefully multiple bosses)</w:t>
       </w:r>
       <w:r>
-        <w:t xml:space="preserve"> the player can fight. It will have abilities that the player can find upgrades for, and it will have multiple different types of enemies and allies for the player to interact with</w:t>
+        <w:t xml:space="preserve"> the player can fight. </w:t>
+      </w:r>
+      <w:r>
+        <w:t>The game</w:t>
+      </w:r>
+      <w:r>
+        <w:t xml:space="preserve"> will have abilities that the player can find upgrades for, and it will have multiple different types of enemies and allies for the player to interact with</w:t>
       </w:r>
       <w:r>
         <w:t xml:space="preserve"> and fight</w:t>
@@ -166,14 +190,6 @@
       <w:r>
         <w:t>.</w:t>
       </w:r>
-    </w:p>
-    <w:p>
-      <w:pPr>
-        <w:ind w:left="1134"/>
-        <w:rPr>
-          <w:lang w:val="en-GB"/>
-        </w:rPr>
-      </w:pPr>
     </w:p>
     <w:p>
       <w:pPr>
@@ -470,7 +486,6 @@
           <w:bCs/>
           <w:shd w:val="clear" w:color="auto" w:fill="FFFFFF"/>
         </w:rPr>
-        <w:lastRenderedPageBreak/>
         <w:t>Figure 2</w:t>
       </w:r>
       <w:r>
@@ -671,7 +686,6 @@
           <w:noProof/>
           <w:lang w:val="en-GB"/>
         </w:rPr>
-        <w:lastRenderedPageBreak/>
         <w:drawing>
           <wp:inline distT="0" distB="0" distL="0" distR="0" wp14:anchorId="58B05AA2" wp14:editId="530E6308">
             <wp:extent cx="5734050" cy="3219450"/>
@@ -751,6 +765,7 @@
         <w:rPr>
           <w:lang w:val="en-GB"/>
         </w:rPr>
+        <w:lastRenderedPageBreak/>
         <w:br w:type="page"/>
       </w:r>
     </w:p>
@@ -1573,7 +1588,13 @@
         <w:ind w:left="1854"/>
       </w:pPr>
       <w:r>
-        <w:t>Deep lore (items and characters have a lot of backstory)</w:t>
+        <w:t xml:space="preserve">Deep lore (items and characters have a lot of </w:t>
+      </w:r>
+      <w:r>
+        <w:t>backstory</w:t>
+      </w:r>
+      <w:r>
+        <w:t>)</w:t>
       </w:r>
     </w:p>
     <w:p>
@@ -1967,6 +1988,86 @@
           <w:lang w:val="en-GB"/>
         </w:rPr>
         <w:t>were created to illustrate potential users of the game</w:t>
+      </w:r>
+      <w:r>
+        <w:rPr>
+          <w:lang w:val="en-GB"/>
+        </w:rPr>
+        <w:t xml:space="preserve">. In </w:t>
+      </w:r>
+      <w:r>
+        <w:rPr>
+          <w:b/>
+          <w:bCs/>
+          <w:lang w:val="en-GB"/>
+        </w:rPr>
+        <w:t>Figure 8</w:t>
+      </w:r>
+      <w:r>
+        <w:rPr>
+          <w:lang w:val="en-GB"/>
+        </w:rPr>
+        <w:t xml:space="preserve"> Gerry likes difficult, </w:t>
+      </w:r>
+      <w:r>
+        <w:rPr>
+          <w:lang w:val="en-GB"/>
+        </w:rPr>
+        <w:t>fun,</w:t>
+      </w:r>
+      <w:r>
+        <w:rPr>
+          <w:lang w:val="en-GB"/>
+        </w:rPr>
+        <w:t xml:space="preserve"> and satisfying games while not being too interested in the story or the uniqueness</w:t>
+      </w:r>
+      <w:r>
+        <w:rPr>
+          <w:lang w:val="en-GB"/>
+        </w:rPr>
+        <w:t>. This type of player is really interested in a challenging game.</w:t>
+      </w:r>
+      <w:r>
+        <w:rPr>
+          <w:lang w:val="en-GB"/>
+        </w:rPr>
+        <w:t xml:space="preserve"> In </w:t>
+      </w:r>
+      <w:r>
+        <w:rPr>
+          <w:b/>
+          <w:bCs/>
+          <w:lang w:val="en-GB"/>
+        </w:rPr>
+        <w:t>Figure 9</w:t>
+      </w:r>
+      <w:r>
+        <w:rPr>
+          <w:b/>
+          <w:bCs/>
+          <w:lang w:val="en-GB"/>
+        </w:rPr>
+        <w:t xml:space="preserve"> </w:t>
+      </w:r>
+      <w:r>
+        <w:rPr>
+          <w:lang w:val="en-GB"/>
+        </w:rPr>
+        <w:t>Samantha is much more interested in the Story and the enjoyment of the game while not liking difficult games.</w:t>
+      </w:r>
+    </w:p>
+    <w:p>
+      <w:pPr>
+        <w:ind w:left="1134"/>
+        <w:rPr>
+          <w:lang w:val="en-GB"/>
+        </w:rPr>
+      </w:pPr>
+      <w:r>
+        <w:rPr>
+          <w:lang w:val="en-GB"/>
+        </w:rPr>
+        <w:t>A way to solve the problem of having a game that is hard but also is accessible for people who don’t like difficult boss fights is to make the very hard fights optional.</w:t>
       </w:r>
     </w:p>
     <w:p>
@@ -2990,6 +3091,48 @@
     </w:p>
     <w:p>
       <w:pPr>
+        <w:ind w:left="1134"/>
+        <w:rPr>
+          <w:lang w:val="en-GB"/>
+        </w:rPr>
+      </w:pPr>
+      <w:r>
+        <w:rPr>
+          <w:b/>
+          <w:bCs/>
+          <w:lang w:val="en-GB"/>
+        </w:rPr>
+        <w:t>Figure 10</w:t>
+      </w:r>
+      <w:r>
+        <w:rPr>
+          <w:lang w:val="en-GB"/>
+        </w:rPr>
+        <w:t xml:space="preserve"> </w:t>
+      </w:r>
+      <w:r>
+        <w:rPr>
+          <w:lang w:val="en-GB"/>
+        </w:rPr>
+        <w:t>shows the starting area of the game</w:t>
+      </w:r>
+      <w:r>
+        <w:rPr>
+          <w:lang w:val="en-GB"/>
+        </w:rPr>
+        <w:t xml:space="preserve">. The player learns the controls of the game here, they learn to jump and attack. </w:t>
+      </w:r>
+    </w:p>
+    <w:p>
+      <w:pPr>
+        <w:ind w:left="1134"/>
+        <w:rPr>
+          <w:lang w:val="en-GB"/>
+        </w:rPr>
+      </w:pPr>
+    </w:p>
+    <w:p>
+      <w:pPr>
         <w:keepNext/>
       </w:pPr>
       <w:r>
@@ -3050,9 +3193,6 @@
     <w:p>
       <w:pPr>
         <w:pStyle w:val="Caption"/>
-        <w:rPr>
-          <w:lang w:val="en-GB"/>
-        </w:rPr>
       </w:pPr>
       <w:r>
         <w:t xml:space="preserve">Figure </w:t>
@@ -3078,35 +3218,26 @@
       </w:pPr>
       <w:r>
         <w:rPr>
-          <w:lang w:val="en-GB"/>
-        </w:rPr>
-        <w:t xml:space="preserve">This is the area that the player starts the game in. The player learns the controls of the game here, they learn to jump </w:t>
-      </w:r>
-      <w:r>
-        <w:rPr>
-          <w:lang w:val="en-GB"/>
-        </w:rPr>
-        <w:t xml:space="preserve">and </w:t>
-      </w:r>
-      <w:r>
-        <w:rPr>
-          <w:lang w:val="en-GB"/>
-        </w:rPr>
-        <w:t>attack</w:t>
-      </w:r>
-      <w:r>
-        <w:rPr>
-          <w:lang w:val="en-GB"/>
-        </w:rPr>
-        <w:t>.</w:t>
-      </w:r>
-      <w:r>
-        <w:rPr>
-          <w:lang w:val="en-GB"/>
-        </w:rPr>
-        <w:t xml:space="preserve"> </w:t>
-      </w:r>
-    </w:p>
+          <w:b/>
+          <w:bCs/>
+          <w:lang w:val="en-GB"/>
+        </w:rPr>
+        <w:t>Figure 11</w:t>
+      </w:r>
+      <w:r>
+        <w:rPr>
+          <w:lang w:val="en-GB"/>
+        </w:rPr>
+        <w:t xml:space="preserve"> shows</w:t>
+      </w:r>
+      <w:r>
+        <w:rPr>
+          <w:lang w:val="en-GB"/>
+        </w:rPr>
+        <w:t xml:space="preserve"> the mid-section of the first area where the player learns to wall jump and scale walls. Wall jumping is when the player can jump off the wall in the opposite direction to get to different areas of the map. Wall scaling is when the player slides down a wall by walking into the wall while falling, this slows the players fall speed and allows for more time to think about where they would like to go.</w:t>
+      </w:r>
+    </w:p>
+    <w:p/>
     <w:p>
       <w:pPr>
         <w:keepNext/>
@@ -3116,11 +3247,10 @@
           <w:noProof/>
           <w:lang w:val="en-GB"/>
         </w:rPr>
-        <w:lastRenderedPageBreak/>
         <w:drawing>
-          <wp:inline distT="0" distB="0" distL="0" distR="0" wp14:anchorId="528BA3BF" wp14:editId="18F0DEE9">
-            <wp:extent cx="4134678" cy="3571171"/>
-            <wp:effectExtent l="0" t="0" r="0" b="0"/>
+          <wp:inline distT="0" distB="0" distL="0" distR="0" wp14:anchorId="528BA3BF" wp14:editId="2100CC4D">
+            <wp:extent cx="3745064" cy="3234657"/>
+            <wp:effectExtent l="0" t="0" r="8255" b="4445"/>
             <wp:docPr id="9" name="Picture 9"/>
             <wp:cNvGraphicFramePr>
               <a:graphicFrameLocks xmlns:a="http://schemas.openxmlformats.org/drawingml/2006/main" noChangeAspect="1"/>
@@ -3150,7 +3280,7 @@
                   <pic:spPr bwMode="auto">
                     <a:xfrm>
                       <a:off x="0" y="0"/>
-                      <a:ext cx="4169246" cy="3601028"/>
+                      <a:ext cx="3784524" cy="3268739"/>
                     </a:xfrm>
                     <a:prstGeom prst="rect">
                       <a:avLst/>
@@ -3170,9 +3300,6 @@
     <w:p>
       <w:pPr>
         <w:pStyle w:val="Caption"/>
-        <w:rPr>
-          <w:lang w:val="en-GB"/>
-        </w:rPr>
       </w:pPr>
       <w:r>
         <w:t xml:space="preserve">Figure </w:t>
@@ -3193,56 +3320,38 @@
       <w:pPr>
         <w:ind w:left="1134"/>
         <w:rPr>
-          <w:lang w:val="en-GB"/>
-        </w:rPr>
-      </w:pPr>
-      <w:r>
-        <w:rPr>
-          <w:lang w:val="en-GB"/>
-        </w:rPr>
-        <w:t>This is the mid-section of the first area where the player learns to wall jump and scale walls</w:t>
-      </w:r>
-      <w:r>
-        <w:rPr>
-          <w:lang w:val="en-GB"/>
-        </w:rPr>
-        <w:t>. Wall jumping is when the player can jump off the wall in the opposite direction to get to different areas of the map. Wall scaling is when the player slide</w:t>
-      </w:r>
-      <w:r>
-        <w:rPr>
-          <w:lang w:val="en-GB"/>
-        </w:rPr>
-        <w:t>s</w:t>
-      </w:r>
-      <w:r>
-        <w:rPr>
-          <w:lang w:val="en-GB"/>
-        </w:rPr>
-        <w:t xml:space="preserve"> down a wall by walking into the wall while falling</w:t>
-      </w:r>
-      <w:r>
-        <w:rPr>
-          <w:lang w:val="en-GB"/>
-        </w:rPr>
-        <w:t xml:space="preserve">, </w:t>
-      </w:r>
-      <w:r>
-        <w:rPr>
-          <w:lang w:val="en-GB"/>
-        </w:rPr>
-        <w:t>this</w:t>
-      </w:r>
-      <w:r>
-        <w:rPr>
-          <w:lang w:val="en-GB"/>
-        </w:rPr>
-        <w:t xml:space="preserve"> slows the players fall speed and allows for more time to think about where they would like to go</w:t>
-      </w:r>
-      <w:r>
-        <w:rPr>
-          <w:lang w:val="en-GB"/>
-        </w:rPr>
-        <w:t>.</w:t>
+          <w:b/>
+          <w:bCs/>
+        </w:rPr>
+      </w:pPr>
+      <w:r>
+        <w:rPr>
+          <w:b/>
+          <w:bCs/>
+        </w:rPr>
+        <w:t>Figure 12</w:t>
+      </w:r>
+      <w:r>
+        <w:rPr>
+          <w:b/>
+          <w:bCs/>
+        </w:rPr>
+        <w:t xml:space="preserve"> </w:t>
+      </w:r>
+      <w:r>
+        <w:t>shows</w:t>
+      </w:r>
+      <w:r>
+        <w:t xml:space="preserve"> the</w:t>
+      </w:r>
+      <w:r>
+        <w:t xml:space="preserve"> final section of the first area, the</w:t>
+      </w:r>
+      <w:r>
+        <w:t xml:space="preserve"> boss fight </w:t>
+      </w:r>
+      <w:r>
+        <w:t>room</w:t>
       </w:r>
     </w:p>
     <w:p>
@@ -3254,11 +3363,10 @@
           <w:noProof/>
           <w:lang w:val="en-GB"/>
         </w:rPr>
-        <w:lastRenderedPageBreak/>
         <w:drawing>
-          <wp:inline distT="0" distB="0" distL="0" distR="0" wp14:anchorId="09712936" wp14:editId="71418193">
-            <wp:extent cx="4007457" cy="5882730"/>
-            <wp:effectExtent l="0" t="0" r="0" b="3810"/>
+          <wp:inline distT="0" distB="0" distL="0" distR="0" wp14:anchorId="09712936" wp14:editId="12657DC1">
+            <wp:extent cx="3275330" cy="4309607"/>
+            <wp:effectExtent l="0" t="0" r="1270" b="0"/>
             <wp:docPr id="10" name="Picture 10"/>
             <wp:cNvGraphicFramePr>
               <a:graphicFrameLocks xmlns:a="http://schemas.openxmlformats.org/drawingml/2006/main" noChangeAspect="1"/>
@@ -3288,7 +3396,7 @@
                   <pic:spPr bwMode="auto">
                     <a:xfrm>
                       <a:off x="0" y="0"/>
-                      <a:ext cx="4021567" cy="5903443"/>
+                      <a:ext cx="3300883" cy="4343229"/>
                     </a:xfrm>
                     <a:prstGeom prst="rect">
                       <a:avLst/>
@@ -3339,6 +3447,7 @@
         <w:rPr>
           <w:lang w:val="en-GB"/>
         </w:rPr>
+        <w:lastRenderedPageBreak/>
         <w:t>2.8</w:t>
       </w:r>
       <w:r>
@@ -3366,7 +3475,6 @@
           <w:noProof/>
           <w:lang w:val="en-GB"/>
         </w:rPr>
-        <w:lastRenderedPageBreak/>
         <w:drawing>
           <wp:inline distT="0" distB="0" distL="0" distR="0" wp14:anchorId="5F16844B" wp14:editId="11F0649E">
             <wp:extent cx="2490041" cy="3108960"/>
@@ -3855,7 +3963,13 @@
         <w:rPr>
           <w:lang w:val="en-GB"/>
         </w:rPr>
-        <w:t xml:space="preserve"> proper 2D game like this</w:t>
+        <w:t xml:space="preserve"> proper 2D game</w:t>
+      </w:r>
+      <w:r>
+        <w:rPr>
+          <w:lang w:val="en-GB"/>
+        </w:rPr>
+        <w:t xml:space="preserve"> they have only done very basic 2D games without any storyline or characters and item pickups</w:t>
       </w:r>
       <w:r>
         <w:rPr>

--- a/Metroidvania/ReportDocs/RequirementsDoc.docx
+++ b/Metroidvania/ReportDocs/RequirementsDoc.docx
@@ -758,29 +758,17 @@
     <w:p>
       <w:pPr>
         <w:rPr>
-          <w:lang w:val="en-GB"/>
-        </w:rPr>
-      </w:pPr>
-      <w:r>
-        <w:rPr>
-          <w:lang w:val="en-GB"/>
-        </w:rPr>
-        <w:lastRenderedPageBreak/>
-        <w:br w:type="page"/>
-      </w:r>
-    </w:p>
-    <w:p>
-      <w:pPr>
-        <w:tabs>
-          <w:tab w:val="left" w:pos="1134"/>
-        </w:tabs>
-        <w:ind w:left="1134"/>
-        <w:rPr>
           <w:b/>
           <w:bCs/>
           <w:lang w:val="en-GB"/>
         </w:rPr>
       </w:pPr>
+      <w:r>
+        <w:rPr>
+          <w:lang w:val="en-GB"/>
+        </w:rPr>
+        <w:br w:type="page"/>
+      </w:r>
       <w:r>
         <w:rPr>
           <w:b/>
@@ -1620,18 +1608,6 @@
     </w:p>
     <w:p>
       <w:pPr>
-        <w:pStyle w:val="Heading4"/>
-        <w:ind w:left="1134"/>
-      </w:pPr>
-      <w:r>
-        <w:t xml:space="preserve">Hollow Knight </w:t>
-      </w:r>
-      <w:r>
-        <w:t>Disadvantages</w:t>
-      </w:r>
-    </w:p>
-    <w:p>
-      <w:pPr>
         <w:pStyle w:val="ListParagraph"/>
         <w:numPr>
           <w:ilvl w:val="0"/>
@@ -1639,7 +1615,19 @@
         </w:numPr>
       </w:pPr>
       <w:r>
-        <w:t>Very difficult combat (frustrating for beginners)</w:t>
+        <w:t>Collectables</w:t>
+      </w:r>
+    </w:p>
+    <w:p>
+      <w:pPr>
+        <w:pStyle w:val="Heading4"/>
+        <w:ind w:left="1134"/>
+      </w:pPr>
+      <w:r>
+        <w:t xml:space="preserve">Hollow Knight </w:t>
+      </w:r>
+      <w:r>
+        <w:t>Disadvantages</w:t>
       </w:r>
     </w:p>
     <w:p>
@@ -1651,7 +1639,7 @@
         </w:numPr>
       </w:pPr>
       <w:r>
-        <w:t>Story can be hidden and hard to follow.</w:t>
+        <w:t>Very difficult combat (frustrating for beginners)</w:t>
       </w:r>
     </w:p>
     <w:p>
@@ -1663,6 +1651,18 @@
         </w:numPr>
       </w:pPr>
       <w:r>
+        <w:t>Story can be hidden and hard to follow.</w:t>
+      </w:r>
+    </w:p>
+    <w:p>
+      <w:pPr>
+        <w:pStyle w:val="ListParagraph"/>
+        <w:numPr>
+          <w:ilvl w:val="0"/>
+          <w:numId w:val="3"/>
+        </w:numPr>
+      </w:pPr>
+      <w:r>
         <w:t>Lots of retracing your steps</w:t>
       </w:r>
     </w:p>
@@ -1756,10 +1756,15 @@
     <w:p>
       <w:pPr>
         <w:pStyle w:val="ListParagraph"/>
-        <w:ind w:left="1854"/>
-      </w:pPr>
-    </w:p>
-    <w:p/>
+        <w:numPr>
+          <w:ilvl w:val="0"/>
+          <w:numId w:val="4"/>
+        </w:numPr>
+      </w:pPr>
+      <w:r>
+        <w:t>Collectables</w:t>
+      </w:r>
+    </w:p>
     <w:p>
       <w:pPr>
         <w:pStyle w:val="Heading4"/>
@@ -1851,7 +1856,30 @@
         <w:t>End Game is too easy</w:t>
       </w:r>
     </w:p>
-    <w:p/>
+    <w:p>
+      <w:pPr>
+        <w:pStyle w:val="Heading3"/>
+        <w:ind w:left="1134" w:hanging="1134"/>
+      </w:pPr>
+      <w:r>
+        <w:t xml:space="preserve">2.1.2 </w:t>
+      </w:r>
+      <w:r>
+        <w:tab/>
+        <w:t xml:space="preserve">Desired Aspects </w:t>
+      </w:r>
+    </w:p>
+    <w:p>
+      <w:pPr>
+        <w:ind w:left="1134"/>
+      </w:pPr>
+      <w:r>
+        <w:t>The author would like the game to visually appealing, while having unique enemies and characters</w:t>
+      </w:r>
+      <w:r>
+        <w:t>. The author wants there to be optional quests (E.g. Save certain characters and they will reward the player). The author also wants the mini map to be easy to use.</w:t>
+      </w:r>
+    </w:p>
     <w:p/>
     <w:p>
       <w:pPr>
@@ -2087,6 +2115,7 @@
           <w:noProof/>
           <w:lang w:val="en-GB"/>
         </w:rPr>
+        <w:lastRenderedPageBreak/>
         <w:drawing>
           <wp:inline distT="0" distB="0" distL="0" distR="0" wp14:anchorId="7F9586F8" wp14:editId="7A85F120">
             <wp:extent cx="5727700" cy="3243580"/>
@@ -2168,7 +2197,6 @@
           <w:noProof/>
           <w:lang w:val="en-GB"/>
         </w:rPr>
-        <w:lastRenderedPageBreak/>
         <w:drawing>
           <wp:inline distT="0" distB="0" distL="0" distR="0" wp14:anchorId="7CCEB340" wp14:editId="4C1B53E8">
             <wp:extent cx="5731510" cy="3249295"/>
@@ -2367,6 +2395,7 @@
         <w:rPr>
           <w:lang w:val="en-GB"/>
         </w:rPr>
+        <w:lastRenderedPageBreak/>
         <w:t>Enemies</w:t>
       </w:r>
     </w:p>
@@ -2445,13 +2474,7 @@
         <w:rPr>
           <w:lang w:val="en-GB"/>
         </w:rPr>
-        <w:t xml:space="preserve">Load </w:t>
-      </w:r>
-      <w:r>
-        <w:rPr>
-          <w:lang w:val="en-GB"/>
-        </w:rPr>
-        <w:t>saves</w:t>
+        <w:t>Save files</w:t>
       </w:r>
     </w:p>
     <w:p>
@@ -2720,7 +2743,6 @@
         <w:rPr>
           <w:lang w:val="en-GB"/>
         </w:rPr>
-        <w:lastRenderedPageBreak/>
         <w:t>C</w:t>
       </w:r>
       <w:r>
@@ -3140,6 +3162,7 @@
           <w:noProof/>
           <w:lang w:val="en-GB"/>
         </w:rPr>
+        <w:lastRenderedPageBreak/>
         <w:drawing>
           <wp:inline distT="0" distB="0" distL="0" distR="0" wp14:anchorId="78517CAA" wp14:editId="784234EC">
             <wp:extent cx="4365266" cy="3009742"/>
@@ -3363,6 +3386,7 @@
           <w:noProof/>
           <w:lang w:val="en-GB"/>
         </w:rPr>
+        <w:lastRenderedPageBreak/>
         <w:drawing>
           <wp:inline distT="0" distB="0" distL="0" distR="0" wp14:anchorId="09712936" wp14:editId="12657DC1">
             <wp:extent cx="3275330" cy="4309607"/>
@@ -3447,7 +3471,6 @@
         <w:rPr>
           <w:lang w:val="en-GB"/>
         </w:rPr>
-        <w:lastRenderedPageBreak/>
         <w:t>2.8</w:t>
       </w:r>
       <w:r>
@@ -3657,6 +3680,7 @@
           <w:noProof/>
           <w:lang w:val="en-GB"/>
         </w:rPr>
+        <w:lastRenderedPageBreak/>
         <w:drawing>
           <wp:inline distT="0" distB="0" distL="0" distR="0" wp14:anchorId="06927395" wp14:editId="32EB015D">
             <wp:extent cx="2235947" cy="3872285"/>
@@ -4098,6 +4122,132 @@
           <w:lang w:val="en-GB"/>
         </w:rPr>
       </w:pPr>
+      <w:r>
+        <w:rPr>
+          <w:lang w:val="en-GB"/>
+        </w:rPr>
+        <w:t>The author will create a 2D Metroidvania game with b</w:t>
+      </w:r>
+      <w:r>
+        <w:rPr>
+          <w:lang w:val="en-GB"/>
+        </w:rPr>
+        <w:t>asic movement controls</w:t>
+      </w:r>
+      <w:r>
+        <w:rPr>
+          <w:lang w:val="en-GB"/>
+        </w:rPr>
+        <w:t>,</w:t>
+      </w:r>
+      <w:r>
+        <w:rPr>
+          <w:lang w:val="en-GB"/>
+        </w:rPr>
+        <w:t xml:space="preserve"> </w:t>
+      </w:r>
+      <w:r>
+        <w:rPr>
+          <w:lang w:val="en-GB"/>
+        </w:rPr>
+        <w:t>h</w:t>
+      </w:r>
+      <w:r>
+        <w:rPr>
+          <w:lang w:val="en-GB"/>
+        </w:rPr>
+        <w:t>ealth bar</w:t>
+      </w:r>
+      <w:r>
+        <w:rPr>
+          <w:lang w:val="en-GB"/>
+        </w:rPr>
+        <w:t>s, s</w:t>
+      </w:r>
+      <w:r>
+        <w:rPr>
+          <w:lang w:val="en-GB"/>
+        </w:rPr>
+        <w:t>word attack</w:t>
+      </w:r>
+      <w:r>
+        <w:rPr>
+          <w:lang w:val="en-GB"/>
+        </w:rPr>
+        <w:t>s, s</w:t>
+      </w:r>
+      <w:r>
+        <w:rPr>
+          <w:lang w:val="en-GB"/>
+        </w:rPr>
+        <w:t>tory progression</w:t>
+      </w:r>
+      <w:r>
+        <w:rPr>
+          <w:lang w:val="en-GB"/>
+        </w:rPr>
+        <w:t>, i</w:t>
+      </w:r>
+      <w:r>
+        <w:rPr>
+          <w:lang w:val="en-GB"/>
+        </w:rPr>
+        <w:t>tem pickups</w:t>
+      </w:r>
+      <w:r>
+        <w:rPr>
+          <w:lang w:val="en-GB"/>
+        </w:rPr>
+        <w:t>, e</w:t>
+      </w:r>
+      <w:r>
+        <w:rPr>
+          <w:lang w:val="en-GB"/>
+        </w:rPr>
+        <w:t>nemies</w:t>
+      </w:r>
+      <w:r>
+        <w:rPr>
+          <w:lang w:val="en-GB"/>
+        </w:rPr>
+        <w:t xml:space="preserve">, </w:t>
+      </w:r>
+      <w:r>
+        <w:rPr>
+          <w:lang w:val="en-GB"/>
+        </w:rPr>
+        <w:t>3 different areas to explore (possibly 4)</w:t>
+      </w:r>
+      <w:r>
+        <w:rPr>
+          <w:lang w:val="en-GB"/>
+        </w:rPr>
+        <w:t>, a</w:t>
+      </w:r>
+      <w:r>
+        <w:rPr>
+          <w:lang w:val="en-GB"/>
+        </w:rPr>
+        <w:t xml:space="preserve"> boss fight for each area (this might be too much for the time frame)</w:t>
+      </w:r>
+      <w:r>
+        <w:rPr>
+          <w:lang w:val="en-GB"/>
+        </w:rPr>
+        <w:t>, a</w:t>
+      </w:r>
+      <w:r>
+        <w:rPr>
+          <w:lang w:val="en-GB"/>
+        </w:rPr>
+        <w:t>utosave</w:t>
+      </w:r>
+      <w:r>
+        <w:rPr>
+          <w:lang w:val="en-GB"/>
+        </w:rPr>
+        <w:t xml:space="preserve"> features and save files.</w:t>
+      </w:r>
     </w:p>
     <w:p>
       <w:pPr>
@@ -4217,7 +4367,6 @@
           <w:szCs w:val="20"/>
           <w:shd w:val="clear" w:color="auto" w:fill="FFFFFF"/>
         </w:rPr>
-        <w:lastRenderedPageBreak/>
         <w:t>Irwin, D. (2022). Ori And The Will Of The Wisps guide: 20 tips for beginners. Retrieved 11 June 2022, from https://www.rockpapershotgun.com/ori-and-the-will-of-the-wisps-guide-20-tips-for-beginners</w:t>
       </w:r>
     </w:p>

--- a/Metroidvania/ReportDocs/RequirementsDoc.docx
+++ b/Metroidvania/ReportDocs/RequirementsDoc.docx
@@ -170,13 +170,7 @@
         <w:t xml:space="preserve">be 2D and </w:t>
       </w:r>
       <w:r>
-        <w:t>contain an interesting environment along with a boss</w:t>
-      </w:r>
-      <w:r>
-        <w:t xml:space="preserve"> (hopefully multiple bosses)</w:t>
-      </w:r>
-      <w:r>
-        <w:t xml:space="preserve"> the player can fight. </w:t>
+        <w:t xml:space="preserve">contain an interesting environment along with a boss (hopefully multiple bosses) the player can fight. </w:t>
       </w:r>
       <w:r>
         <w:t>The game</w:t>
@@ -646,7 +640,10 @@
         <w:t>:</w:t>
       </w:r>
       <w:r>
-        <w:t xml:space="preserve"> Screenshot of Hollow Knight game showing different types of enemies</w:t>
+        <w:t xml:space="preserve"> Screenshot of Hollow Knight game showing different types of </w:t>
+      </w:r>
+      <w:r>
+        <w:t>enemies.</w:t>
       </w:r>
     </w:p>
     <w:p/>
@@ -1078,7 +1075,10 @@
         </w:r>
       </w:fldSimple>
       <w:r>
-        <w:t>: Screenshot from Ori and the Will of the Wisps showing the player interacting with the creatures in the world</w:t>
+        <w:t xml:space="preserve">: Screenshot from Ori and the Will of the Wisps showing the player interacting with the creatures in the </w:t>
+      </w:r>
+      <w:r>
+        <w:t>world.</w:t>
       </w:r>
     </w:p>
     <w:p>
@@ -1525,10 +1525,7 @@
         <w:ind w:left="1134"/>
       </w:pPr>
       <w:r>
-        <w:t>Hollow Knight</w:t>
-      </w:r>
-      <w:r>
-        <w:t xml:space="preserve"> advantages </w:t>
+        <w:t xml:space="preserve">Hollow Knight advantages </w:t>
       </w:r>
     </w:p>
     <w:p>
@@ -1624,10 +1621,7 @@
         <w:ind w:left="1134"/>
       </w:pPr>
       <w:r>
-        <w:t xml:space="preserve">Hollow Knight </w:t>
-      </w:r>
-      <w:r>
-        <w:t>Disadvantages</w:t>
+        <w:t>Hollow Knight Disadvantages</w:t>
       </w:r>
     </w:p>
     <w:p>
@@ -1672,10 +1666,7 @@
         <w:ind w:left="1134"/>
       </w:pPr>
       <w:r>
-        <w:t xml:space="preserve">Ori and the Will of the Wisps </w:t>
-      </w:r>
-      <w:r>
-        <w:t xml:space="preserve">advantages </w:t>
+        <w:t xml:space="preserve">Ori and the Will of the Wisps advantages </w:t>
       </w:r>
     </w:p>
     <w:p>
@@ -1772,13 +1763,7 @@
       </w:pPr>
       <w:r>
         <w:lastRenderedPageBreak/>
-        <w:t xml:space="preserve">Ori and the Will of the Wisps </w:t>
-      </w:r>
-      <w:r>
-        <w:t>dis</w:t>
-      </w:r>
-      <w:r>
-        <w:t xml:space="preserve">advantages </w:t>
+        <w:t xml:space="preserve">Ori and the Will of the Wisps disadvantages </w:t>
       </w:r>
     </w:p>
     <w:p>
@@ -1814,7 +1799,10 @@
         </w:numPr>
       </w:pPr>
       <w:r>
-        <w:t>Enemies can move and shoot at the player while the player is still loading into an area</w:t>
+        <w:t xml:space="preserve">Enemies can move and shoot at the player while the player is still loading into an </w:t>
+      </w:r>
+      <w:r>
+        <w:t>area.</w:t>
       </w:r>
     </w:p>
     <w:p>
@@ -1853,7 +1841,10 @@
         </w:numPr>
       </w:pPr>
       <w:r>
-        <w:t>End Game is too easy</w:t>
+        <w:t xml:space="preserve">End Game is too </w:t>
+      </w:r>
+      <w:r>
+        <w:t>easy.</w:t>
       </w:r>
     </w:p>
     <w:p>
@@ -1874,10 +1865,22 @@
         <w:ind w:left="1134"/>
       </w:pPr>
       <w:r>
-        <w:t>The author would like the game to visually appealing, while having unique enemies and characters</w:t>
-      </w:r>
-      <w:r>
-        <w:t>. The author wants there to be optional quests (E.g. Save certain characters and they will reward the player). The author also wants the mini map to be easy to use.</w:t>
+        <w:t xml:space="preserve">The author would like the game to </w:t>
+      </w:r>
+      <w:r>
+        <w:t xml:space="preserve">be </w:t>
+      </w:r>
+      <w:r>
+        <w:t>visually appealing, while having unique enemies and characters</w:t>
+      </w:r>
+      <w:r>
+        <w:t>. The author wants there to be optional quests (</w:t>
+      </w:r>
+      <w:r>
+        <w:t>E.g.,</w:t>
+      </w:r>
+      <w:r>
+        <w:t xml:space="preserve"> Save certain characters and they will reward the player). The author also wants the mini map to be easy to use.</w:t>
       </w:r>
     </w:p>
     <w:p/>
@@ -1915,6 +1918,16 @@
           <w:lang w:val="en-GB"/>
         </w:rPr>
       </w:pPr>
+      <w:hyperlink r:id="rId12" w:tgtFrame="_blank" w:tooltip="https://docs.google.com/forms/d/e/1FAIpQLSeGQyMOOgO1SkYDsg4qMcWu6zxPIq0sB7CGoT2GqFFmpB1UbA/viewform?usp=sf_link" w:history="1">
+        <w:r>
+          <w:rPr>
+            <w:rStyle w:val="Hyperlink"/>
+            <w:rFonts w:ascii="Noto Sans" w:hAnsi="Noto Sans" w:cs="Noto Sans"/>
+            <w:bdr w:val="none" w:sz="0" w:space="0" w:color="auto" w:frame="1"/>
+          </w:rPr>
+          <w:t>https://docs.google.com/forms/d/e/1FAIpQLSeGQyMOOgO1SkYDsg4qMcWu6zxPIq0sB7CGoT2GqFFmpB1UbA/viewform?usp=sf_link</w:t>
+        </w:r>
+      </w:hyperlink>
     </w:p>
     <w:p>
       <w:pPr>
@@ -1923,6 +1936,18 @@
           <w:lang w:val="en-GB"/>
         </w:rPr>
       </w:pPr>
+      <w:r>
+        <w:rPr>
+          <w:lang w:val="en-GB"/>
+        </w:rPr>
+        <w:t>This is the link to the Authors survey in which they ask the participant what aspects of 2D games they like and how Important they are to a game.</w:t>
+      </w:r>
+      <w:r>
+        <w:rPr>
+          <w:lang w:val="en-GB"/>
+        </w:rPr>
+        <w:t xml:space="preserve"> The survey asks for the participants age and gender to see the demographic of people that took the survey.</w:t>
+      </w:r>
     </w:p>
     <w:p>
       <w:pPr>
@@ -2134,7 +2159,7 @@
                     </pic:cNvPicPr>
                   </pic:nvPicPr>
                   <pic:blipFill>
-                    <a:blip r:embed="rId12">
+                    <a:blip r:embed="rId13">
                       <a:extLst>
                         <a:ext uri="{28A0092B-C50C-407E-A947-70E740481C1C}">
                           <a14:useLocalDpi xmlns:a14="http://schemas.microsoft.com/office/drawing/2010/main" val="0"/>
@@ -2213,7 +2238,7 @@
                     <pic:cNvPicPr/>
                   </pic:nvPicPr>
                   <pic:blipFill>
-                    <a:blip r:embed="rId13"/>
+                    <a:blip r:embed="rId14"/>
                     <a:stretch>
                       <a:fillRect/>
                     </a:stretch>
@@ -2474,7 +2499,13 @@
         <w:rPr>
           <w:lang w:val="en-GB"/>
         </w:rPr>
-        <w:t>Save files</w:t>
+        <w:t xml:space="preserve">Save </w:t>
+      </w:r>
+      <w:r>
+        <w:rPr>
+          <w:lang w:val="en-GB"/>
+        </w:rPr>
+        <w:t>files.</w:t>
       </w:r>
     </w:p>
     <w:p>
@@ -2602,13 +2633,7 @@
         <w:rPr>
           <w:lang w:val="en-GB"/>
         </w:rPr>
-        <w:t>The author researched Unreal Engine and Unity to compare which was the better option to use in their project.</w:t>
-      </w:r>
-      <w:r>
-        <w:rPr>
-          <w:lang w:val="en-GB"/>
-        </w:rPr>
-        <w:t xml:space="preserve"> </w:t>
+        <w:t xml:space="preserve">The author researched Unreal Engine and Unity to compare which was the better option to use in their project. </w:t>
       </w:r>
       <w:r>
         <w:rPr>
@@ -2743,19 +2768,7 @@
         <w:rPr>
           <w:lang w:val="en-GB"/>
         </w:rPr>
-        <w:t>C</w:t>
-      </w:r>
-      <w:r>
-        <w:rPr>
-          <w:lang w:val="en-GB"/>
-        </w:rPr>
-        <w:t>ompatible</w:t>
-      </w:r>
-      <w:r>
-        <w:rPr>
-          <w:lang w:val="en-GB"/>
-        </w:rPr>
-        <w:t xml:space="preserve"> Cross Platform </w:t>
+        <w:t xml:space="preserve">Compatible Cross Platform </w:t>
       </w:r>
       <w:r>
         <w:rPr>
@@ -2795,13 +2808,7 @@
         <w:rPr>
           <w:lang w:val="en-GB"/>
         </w:rPr>
-        <w:t>Disa</w:t>
-      </w:r>
-      <w:r>
-        <w:rPr>
-          <w:lang w:val="en-GB"/>
-        </w:rPr>
-        <w:t>dvantages of Unity</w:t>
+        <w:t>Disadvantages of Unity</w:t>
       </w:r>
     </w:p>
     <w:bookmarkEnd w:id="0"/>
@@ -2838,7 +2845,13 @@
         <w:rPr>
           <w:lang w:val="en-GB"/>
         </w:rPr>
-        <w:t>Large Unity games take up a lot of space</w:t>
+        <w:t xml:space="preserve">Large Unity games take up a lot of </w:t>
+      </w:r>
+      <w:r>
+        <w:rPr>
+          <w:lang w:val="en-GB"/>
+        </w:rPr>
+        <w:t>space.</w:t>
       </w:r>
     </w:p>
     <w:p>
@@ -2871,19 +2884,7 @@
         <w:rPr>
           <w:lang w:val="en-GB"/>
         </w:rPr>
-        <w:t>A</w:t>
-      </w:r>
-      <w:r>
-        <w:rPr>
-          <w:lang w:val="en-GB"/>
-        </w:rPr>
-        <w:t xml:space="preserve">dvantages of </w:t>
-      </w:r>
-      <w:r>
-        <w:rPr>
-          <w:lang w:val="en-GB"/>
-        </w:rPr>
-        <w:t>Unreal Engine</w:t>
+        <w:t>Advantages of Unreal Engine</w:t>
       </w:r>
     </w:p>
     <w:p>
@@ -2952,13 +2953,7 @@
         <w:rPr>
           <w:lang w:val="en-GB"/>
         </w:rPr>
-        <w:t xml:space="preserve">Disadvantages of </w:t>
-      </w:r>
-      <w:r>
-        <w:rPr>
-          <w:lang w:val="en-GB"/>
-        </w:rPr>
-        <w:t>Unreal Engine</w:t>
+        <w:t>Disadvantages of Unreal Engine</w:t>
       </w:r>
     </w:p>
     <w:p>
@@ -3108,7 +3103,13 @@
         <w:rPr>
           <w:lang w:val="en-GB"/>
         </w:rPr>
-        <w:t xml:space="preserve"> of the game</w:t>
+        <w:t xml:space="preserve"> of the </w:t>
+      </w:r>
+      <w:r>
+        <w:rPr>
+          <w:lang w:val="en-GB"/>
+        </w:rPr>
+        <w:t>game.</w:t>
       </w:r>
     </w:p>
     <w:p>
@@ -3130,19 +3131,7 @@
         <w:rPr>
           <w:lang w:val="en-GB"/>
         </w:rPr>
-        <w:t xml:space="preserve"> </w:t>
-      </w:r>
-      <w:r>
-        <w:rPr>
-          <w:lang w:val="en-GB"/>
-        </w:rPr>
-        <w:t>shows the starting area of the game</w:t>
-      </w:r>
-      <w:r>
-        <w:rPr>
-          <w:lang w:val="en-GB"/>
-        </w:rPr>
-        <w:t xml:space="preserve">. The player learns the controls of the game here, they learn to jump and attack. </w:t>
+        <w:t xml:space="preserve"> shows the starting area of the game. The player learns the controls of the game here, they learn to jump and attack. </w:t>
       </w:r>
     </w:p>
     <w:p>
@@ -3181,7 +3170,7 @@
                     </pic:cNvPicPr>
                   </pic:nvPicPr>
                   <pic:blipFill>
-                    <a:blip r:embed="rId14" cstate="print">
+                    <a:blip r:embed="rId15" cstate="print">
                       <a:extLst>
                         <a:ext uri="{28A0092B-C50C-407E-A947-70E740481C1C}">
                           <a14:useLocalDpi xmlns:a14="http://schemas.microsoft.com/office/drawing/2010/main" val="0"/>
@@ -3251,13 +3240,7 @@
         <w:rPr>
           <w:lang w:val="en-GB"/>
         </w:rPr>
-        <w:t xml:space="preserve"> shows</w:t>
-      </w:r>
-      <w:r>
-        <w:rPr>
-          <w:lang w:val="en-GB"/>
-        </w:rPr>
-        <w:t xml:space="preserve"> the mid-section of the first area where the player learns to wall jump and scale walls. Wall jumping is when the player can jump off the wall in the opposite direction to get to different areas of the map. Wall scaling is when the player slides down a wall by walking into the wall while falling, this slows the players fall speed and allows for more time to think about where they would like to go.</w:t>
+        <w:t xml:space="preserve"> shows the mid-section of the first area where the player learns to wall jump and scale walls. Wall jumping is when the player can jump off the wall in the opposite direction to get to different areas of the map. Wall scaling is when the player slides down a wall by walking into the wall while falling, this slows the players fall speed and allows for more time to think about where they would like to go.</w:t>
       </w:r>
     </w:p>
     <w:p/>
@@ -3288,7 +3271,7 @@
                     </pic:cNvPicPr>
                   </pic:nvPicPr>
                   <pic:blipFill>
-                    <a:blip r:embed="rId15" cstate="print">
+                    <a:blip r:embed="rId16" cstate="print">
                       <a:extLst>
                         <a:ext uri="{28A0092B-C50C-407E-A947-70E740481C1C}">
                           <a14:useLocalDpi xmlns:a14="http://schemas.microsoft.com/office/drawing/2010/main" val="0"/>
@@ -3336,7 +3319,10 @@
         </w:r>
       </w:fldSimple>
       <w:r>
-        <w:t xml:space="preserve"> Starting area Paper Prototype mid-section</w:t>
+        <w:t xml:space="preserve"> Starting area Paper Prototype mid-</w:t>
+      </w:r>
+      <w:r>
+        <w:t>section.</w:t>
       </w:r>
     </w:p>
     <w:p>
@@ -3374,7 +3360,7 @@
         <w:t xml:space="preserve"> boss fight </w:t>
       </w:r>
       <w:r>
-        <w:t>room</w:t>
+        <w:t>room.</w:t>
       </w:r>
     </w:p>
     <w:p>
@@ -3405,7 +3391,7 @@
                     </pic:cNvPicPr>
                   </pic:nvPicPr>
                   <pic:blipFill>
-                    <a:blip r:embed="rId16" cstate="print">
+                    <a:blip r:embed="rId17" cstate="print">
                       <a:extLst>
                         <a:ext uri="{28A0092B-C50C-407E-A947-70E740481C1C}">
                           <a14:useLocalDpi xmlns:a14="http://schemas.microsoft.com/office/drawing/2010/main" val="0"/>
@@ -3516,7 +3502,7 @@
                     </pic:cNvPicPr>
                   </pic:nvPicPr>
                   <pic:blipFill>
-                    <a:blip r:embed="rId17" cstate="print">
+                    <a:blip r:embed="rId18" cstate="print">
                       <a:extLst>
                         <a:ext uri="{28A0092B-C50C-407E-A947-70E740481C1C}">
                           <a14:useLocalDpi xmlns:a14="http://schemas.microsoft.com/office/drawing/2010/main" val="0"/>
@@ -3570,7 +3556,7 @@
                     </pic:cNvPicPr>
                   </pic:nvPicPr>
                   <pic:blipFill>
-                    <a:blip r:embed="rId18" cstate="print">
+                    <a:blip r:embed="rId19" cstate="print">
                       <a:extLst>
                         <a:ext uri="{28A0092B-C50C-407E-A947-70E740481C1C}">
                           <a14:useLocalDpi xmlns:a14="http://schemas.microsoft.com/office/drawing/2010/main" val="0"/>
@@ -3609,29 +3595,16 @@
       <w:r>
         <w:t xml:space="preserve">Figure </w:t>
       </w:r>
-      <w:r>
-        <w:fldChar w:fldCharType="begin"/>
-      </w:r>
-      <w:r>
-        <w:instrText xml:space="preserve"> SEQ Figure \* ARABIC </w:instrText>
-      </w:r>
-      <w:r>
-        <w:fldChar w:fldCharType="separate"/>
-      </w:r>
-      <w:r>
-        <w:rPr>
-          <w:noProof/>
-        </w:rPr>
-        <w:t>13</w:t>
-      </w:r>
-      <w:r>
-        <w:fldChar w:fldCharType="end"/>
-      </w:r>
-      <w:r>
-        <w:t xml:space="preserve"> Story boa</w:t>
-      </w:r>
-      <w:r>
-        <w:t xml:space="preserve">rd 1 </w:t>
+      <w:fldSimple w:instr=" SEQ Figure \* ARABIC ">
+        <w:r>
+          <w:rPr>
+            <w:noProof/>
+          </w:rPr>
+          <w:t>13</w:t>
+        </w:r>
+      </w:fldSimple>
+      <w:r>
+        <w:t xml:space="preserve"> Story board 1 </w:t>
       </w:r>
       <w:r>
         <w:tab/>
@@ -3644,29 +3617,16 @@
       </w:r>
       <w:r>
         <w:tab/>
-        <w:t xml:space="preserve"> </w:t>
-      </w:r>
-      <w:r>
-        <w:t xml:space="preserve">Figure </w:t>
-      </w:r>
-      <w:r>
-        <w:fldChar w:fldCharType="begin"/>
-      </w:r>
-      <w:r>
-        <w:instrText xml:space="preserve"> SEQ Figure \* ARABIC </w:instrText>
-      </w:r>
-      <w:r>
-        <w:fldChar w:fldCharType="separate"/>
-      </w:r>
-      <w:r>
-        <w:rPr>
-          <w:noProof/>
-        </w:rPr>
-        <w:t>14</w:t>
-      </w:r>
-      <w:r>
-        <w:fldChar w:fldCharType="end"/>
-      </w:r>
+        <w:t xml:space="preserve"> Figure </w:t>
+      </w:r>
+      <w:fldSimple w:instr=" SEQ Figure \* ARABIC ">
+        <w:r>
+          <w:rPr>
+            <w:noProof/>
+          </w:rPr>
+          <w:t>14</w:t>
+        </w:r>
+      </w:fldSimple>
       <w:r>
         <w:t xml:space="preserve"> Story board 2</w:t>
       </w:r>
@@ -3699,7 +3659,7 @@
                     </pic:cNvPicPr>
                   </pic:nvPicPr>
                   <pic:blipFill>
-                    <a:blip r:embed="rId19" cstate="print">
+                    <a:blip r:embed="rId20" cstate="print">
                       <a:extLst>
                         <a:ext uri="{28A0092B-C50C-407E-A947-70E740481C1C}">
                           <a14:useLocalDpi xmlns:a14="http://schemas.microsoft.com/office/drawing/2010/main" val="0"/>
@@ -3753,7 +3713,7 @@
                     </pic:cNvPicPr>
                   </pic:nvPicPr>
                   <pic:blipFill>
-                    <a:blip r:embed="rId20" cstate="print">
+                    <a:blip r:embed="rId21" cstate="print">
                       <a:extLst>
                         <a:ext uri="{28A0092B-C50C-407E-A947-70E740481C1C}">
                           <a14:useLocalDpi xmlns:a14="http://schemas.microsoft.com/office/drawing/2010/main" val="0"/>
@@ -3792,24 +3752,14 @@
       <w:r>
         <w:t xml:space="preserve">Figure </w:t>
       </w:r>
-      <w:r>
-        <w:fldChar w:fldCharType="begin"/>
-      </w:r>
-      <w:r>
-        <w:instrText xml:space="preserve"> SEQ Figure \* ARABIC </w:instrText>
-      </w:r>
-      <w:r>
-        <w:fldChar w:fldCharType="separate"/>
-      </w:r>
-      <w:r>
-        <w:rPr>
-          <w:noProof/>
-        </w:rPr>
-        <w:t>15</w:t>
-      </w:r>
-      <w:r>
-        <w:fldChar w:fldCharType="end"/>
-      </w:r>
+      <w:fldSimple w:instr=" SEQ Figure \* ARABIC ">
+        <w:r>
+          <w:rPr>
+            <w:noProof/>
+          </w:rPr>
+          <w:t>15</w:t>
+        </w:r>
+      </w:fldSimple>
       <w:r>
         <w:t xml:space="preserve"> Story Board 3</w:t>
       </w:r>
@@ -3821,28 +3771,16 @@
       </w:r>
       <w:r>
         <w:tab/>
-      </w:r>
-      <w:r>
         <w:t xml:space="preserve">Figure </w:t>
       </w:r>
-      <w:r>
-        <w:fldChar w:fldCharType="begin"/>
-      </w:r>
-      <w:r>
-        <w:instrText xml:space="preserve"> SEQ Figure \* ARABIC </w:instrText>
-      </w:r>
-      <w:r>
-        <w:fldChar w:fldCharType="separate"/>
-      </w:r>
-      <w:r>
-        <w:rPr>
-          <w:noProof/>
-        </w:rPr>
-        <w:t>16</w:t>
-      </w:r>
-      <w:r>
-        <w:fldChar w:fldCharType="end"/>
-      </w:r>
+      <w:fldSimple w:instr=" SEQ Figure \* ARABIC ">
+        <w:r>
+          <w:rPr>
+            <w:noProof/>
+          </w:rPr>
+          <w:t>16</w:t>
+        </w:r>
+      </w:fldSimple>
       <w:r>
         <w:t xml:space="preserve"> Story Board 4</w:t>
       </w:r>
@@ -3879,7 +3817,7 @@
                     </pic:cNvPicPr>
                   </pic:nvPicPr>
                   <pic:blipFill>
-                    <a:blip r:embed="rId21" cstate="print">
+                    <a:blip r:embed="rId22" cstate="print">
                       <a:extLst>
                         <a:ext uri="{28A0092B-C50C-407E-A947-70E740481C1C}">
                           <a14:useLocalDpi xmlns:a14="http://schemas.microsoft.com/office/drawing/2010/main" val="0"/>
@@ -4251,6 +4189,19 @@
     </w:p>
     <w:p>
       <w:pPr>
+        <w:rPr>
+          <w:lang w:val="en-GB"/>
+        </w:rPr>
+      </w:pPr>
+      <w:r>
+        <w:rPr>
+          <w:lang w:val="en-GB"/>
+        </w:rPr>
+        <w:br w:type="page"/>
+      </w:r>
+    </w:p>
+    <w:p>
+      <w:pPr>
         <w:pStyle w:val="Heading2"/>
         <w:ind w:left="1134" w:hanging="1134"/>
         <w:rPr>
@@ -4261,6 +4212,7 @@
         <w:rPr>
           <w:lang w:val="en-GB"/>
         </w:rPr>
+        <w:lastRenderedPageBreak/>
         <w:t>2.</w:t>
       </w:r>
       <w:r>
@@ -6046,6 +5998,18 @@
       <w:color w:val="2F5496" w:themeColor="accent1" w:themeShade="BF"/>
     </w:rPr>
   </w:style>
+  <w:style w:type="character" w:styleId="Hyperlink">
+    <w:name w:val="Hyperlink"/>
+    <w:basedOn w:val="DefaultParagraphFont"/>
+    <w:uiPriority w:val="99"/>
+    <w:semiHidden/>
+    <w:unhideWhenUsed/>
+    <w:rsid w:val="000C1B23"/>
+    <w:rPr>
+      <w:color w:val="0000FF"/>
+      <w:u w:val="single"/>
+    </w:rPr>
+  </w:style>
 </w:styles>
 </file>
 

--- a/Metroidvania/ReportDocs/RequirementsDoc.docx
+++ b/Metroidvania/ReportDocs/RequirementsDoc.docx
@@ -316,7 +316,21 @@
         <w:rPr>
           <w:lang w:val="en-GB"/>
         </w:rPr>
-        <w:t>wants to make a game similar to Hollow Knight</w:t>
+        <w:t xml:space="preserve">wants to make a game </w:t>
+      </w:r>
+      <w:proofErr w:type="gramStart"/>
+      <w:r>
+        <w:rPr>
+          <w:lang w:val="en-GB"/>
+        </w:rPr>
+        <w:t>similar to</w:t>
+      </w:r>
+      <w:proofErr w:type="gramEnd"/>
+      <w:r>
+        <w:rPr>
+          <w:lang w:val="en-GB"/>
+        </w:rPr>
+        <w:t xml:space="preserve"> Hollow Knight</w:t>
       </w:r>
       <w:r>
         <w:rPr>
@@ -754,6 +768,7 @@
     </w:p>
     <w:p>
       <w:pPr>
+        <w:ind w:left="1134"/>
         <w:rPr>
           <w:b/>
           <w:bCs/>
@@ -914,8 +929,9 @@
           <w:szCs w:val="20"/>
           <w:shd w:val="clear" w:color="auto" w:fill="FFFFFF"/>
         </w:rPr>
-        <w:t xml:space="preserve"> The game is a 2D Metroidvania</w:t>
-      </w:r>
+        <w:t xml:space="preserve"> The game is a 2D </w:t>
+      </w:r>
+      <w:proofErr w:type="spellStart"/>
       <w:r>
         <w:rPr>
           <w:rFonts w:ascii="Open Sans" w:hAnsi="Open Sans" w:cs="Open Sans"/>
@@ -924,7 +940,40 @@
           <w:szCs w:val="20"/>
           <w:shd w:val="clear" w:color="auto" w:fill="FFFFFF"/>
         </w:rPr>
-        <w:t>. Metroidvania is a sub-genre of action-adventure games where the player can explore a nonlinear story line while also having progression based on upgraded abilities.</w:t>
+        <w:t>Metroidvania</w:t>
+      </w:r>
+      <w:proofErr w:type="spellEnd"/>
+      <w:r>
+        <w:rPr>
+          <w:rFonts w:ascii="Open Sans" w:hAnsi="Open Sans" w:cs="Open Sans"/>
+          <w:color w:val="000000"/>
+          <w:sz w:val="20"/>
+          <w:szCs w:val="20"/>
+          <w:shd w:val="clear" w:color="auto" w:fill="FFFFFF"/>
+        </w:rPr>
+        <w:t xml:space="preserve">. </w:t>
+      </w:r>
+      <w:proofErr w:type="spellStart"/>
+      <w:r>
+        <w:rPr>
+          <w:rFonts w:ascii="Open Sans" w:hAnsi="Open Sans" w:cs="Open Sans"/>
+          <w:color w:val="000000"/>
+          <w:sz w:val="20"/>
+          <w:szCs w:val="20"/>
+          <w:shd w:val="clear" w:color="auto" w:fill="FFFFFF"/>
+        </w:rPr>
+        <w:t>Metroidvania</w:t>
+      </w:r>
+      <w:proofErr w:type="spellEnd"/>
+      <w:r>
+        <w:rPr>
+          <w:rFonts w:ascii="Open Sans" w:hAnsi="Open Sans" w:cs="Open Sans"/>
+          <w:color w:val="000000"/>
+          <w:sz w:val="20"/>
+          <w:szCs w:val="20"/>
+          <w:shd w:val="clear" w:color="auto" w:fill="FFFFFF"/>
+        </w:rPr>
+        <w:t xml:space="preserve"> is a sub-genre of action-adventure games where the player can explore a nonlinear story line while also having progression based on upgraded abilities.</w:t>
       </w:r>
       <w:r>
         <w:rPr>
@@ -1171,8 +1220,13 @@
         <w:t xml:space="preserve">: </w:t>
       </w:r>
       <w:r>
-        <w:t>Screenshot from Ori and the Will of the Wisps showing the player interacting with the creatures in the world</w:t>
-      </w:r>
+        <w:t xml:space="preserve">Screenshot from Ori and the Will of the Wisps showing the player interacting with the creatures in the </w:t>
+      </w:r>
+      <w:proofErr w:type="gramStart"/>
+      <w:r>
+        <w:t>world</w:t>
+      </w:r>
+      <w:proofErr w:type="gramEnd"/>
     </w:p>
     <w:p>
       <w:pPr>
@@ -1575,9 +1629,11 @@
       <w:r>
         <w:t xml:space="preserve">Deep lore (items and characters have a lot of </w:t>
       </w:r>
+      <w:proofErr w:type="gramStart"/>
       <w:r>
         <w:t>backstory</w:t>
       </w:r>
+      <w:proofErr w:type="gramEnd"/>
       <w:r>
         <w:t>)</w:t>
       </w:r>
@@ -4064,7 +4120,21 @@
         <w:rPr>
           <w:lang w:val="en-GB"/>
         </w:rPr>
-        <w:t>The author will create a 2D Metroidvania game with b</w:t>
+        <w:t xml:space="preserve">The author will create a 2D </w:t>
+      </w:r>
+      <w:proofErr w:type="spellStart"/>
+      <w:r>
+        <w:rPr>
+          <w:lang w:val="en-GB"/>
+        </w:rPr>
+        <w:t>Metroidvania</w:t>
+      </w:r>
+      <w:proofErr w:type="spellEnd"/>
+      <w:r>
+        <w:rPr>
+          <w:lang w:val="en-GB"/>
+        </w:rPr>
+        <w:t xml:space="preserve"> game with b</w:t>
       </w:r>
       <w:r>
         <w:rPr>
@@ -4253,12 +4323,10 @@
           <w:szCs w:val="20"/>
           <w:shd w:val="clear" w:color="auto" w:fill="FFFFFF"/>
         </w:rPr>
-        <w:t>CHAN, C. (2022). Get lost in the best Metroidvania games for the Switch. Retrieved 11 June 2022, from https://www.imore.com/best-metroidvania-games-nintendo-switch</w:t>
-      </w:r>
-    </w:p>
-    <w:p>
-      <w:pPr>
-        <w:ind w:left="1134"/>
+        <w:t xml:space="preserve">CHAN, C. (2022). Get lost in the best </w:t>
+      </w:r>
+      <w:proofErr w:type="spellStart"/>
+      <w:r>
         <w:rPr>
           <w:rFonts w:ascii="Open Sans" w:hAnsi="Open Sans" w:cs="Open Sans"/>
           <w:color w:val="000000"/>
@@ -4266,7 +4334,9 @@
           <w:szCs w:val="20"/>
           <w:shd w:val="clear" w:color="auto" w:fill="FFFFFF"/>
         </w:rPr>
-      </w:pPr>
+        <w:t>Metroidvania</w:t>
+      </w:r>
+      <w:proofErr w:type="spellEnd"/>
       <w:r>
         <w:rPr>
           <w:rFonts w:ascii="Open Sans" w:hAnsi="Open Sans" w:cs="Open Sans"/>
@@ -4275,12 +4345,10 @@
           <w:szCs w:val="20"/>
           <w:shd w:val="clear" w:color="auto" w:fill="FFFFFF"/>
         </w:rPr>
-        <w:t>Crego, V. (2020). What abilities and skills to get first | Ori and the Will of the Wisps Guide. Retrieved 10 June 2022, from https://squadstate.com/guide/what-abilities-and-skills-to-get-first-ori-and-the-will-of-the-wisps-guide</w:t>
-      </w:r>
-    </w:p>
-    <w:p>
-      <w:pPr>
-        <w:ind w:left="1134"/>
+        <w:t xml:space="preserve"> games for the Switch. Retrieved 11 June 2022, from </w:t>
+      </w:r>
+      <w:proofErr w:type="gramStart"/>
+      <w:r>
         <w:rPr>
           <w:rFonts w:ascii="Open Sans" w:hAnsi="Open Sans" w:cs="Open Sans"/>
           <w:color w:val="000000"/>
@@ -4288,8 +4356,13 @@
           <w:szCs w:val="20"/>
           <w:shd w:val="clear" w:color="auto" w:fill="FFFFFF"/>
         </w:rPr>
-      </w:pPr>
-      <w:r>
+        <w:t>https://www.imore.com/best-metroidvania-games-nintendo-switch</w:t>
+      </w:r>
+      <w:proofErr w:type="gramEnd"/>
+    </w:p>
+    <w:p>
+      <w:pPr>
+        <w:ind w:left="1134"/>
         <w:rPr>
           <w:rFonts w:ascii="Open Sans" w:hAnsi="Open Sans" w:cs="Open Sans"/>
           <w:color w:val="000000"/>
@@ -4297,12 +4370,8 @@
           <w:szCs w:val="20"/>
           <w:shd w:val="clear" w:color="auto" w:fill="FFFFFF"/>
         </w:rPr>
-        <w:t>Ori and the Will of the Wisps PC &amp; Console 2020. (2022). Retrieved 10 June 2022, from https://www.gameuidatabase.com/uploads/Ori-and-the-Will-of-the-Wisps06302020-082722-71864.jpg</w:t>
-      </w:r>
-    </w:p>
-    <w:p>
-      <w:pPr>
-        <w:ind w:left="1134"/>
+      </w:pPr>
+      <w:r>
         <w:rPr>
           <w:rFonts w:ascii="Open Sans" w:hAnsi="Open Sans" w:cs="Open Sans"/>
           <w:color w:val="000000"/>
@@ -4310,7 +4379,9 @@
           <w:szCs w:val="20"/>
           <w:shd w:val="clear" w:color="auto" w:fill="FFFFFF"/>
         </w:rPr>
-      </w:pPr>
+        <w:t xml:space="preserve">Crego, V. (2020). What abilities and skills to get first | Ori and the Will of the Wisps Guide. Retrieved 10 June 2022, from </w:t>
+      </w:r>
+      <w:proofErr w:type="gramStart"/>
       <w:r>
         <w:rPr>
           <w:rFonts w:ascii="Open Sans" w:hAnsi="Open Sans" w:cs="Open Sans"/>
@@ -4319,8 +4390,9 @@
           <w:szCs w:val="20"/>
           <w:shd w:val="clear" w:color="auto" w:fill="FFFFFF"/>
         </w:rPr>
-        <w:t>Irwin, D. (2022). Ori And The Will Of The Wisps guide: 20 tips for beginners. Retrieved 11 June 2022, from https://www.rockpapershotgun.com/ori-and-the-will-of-the-wisps-guide-20-tips-for-beginners</w:t>
-      </w:r>
+        <w:t>https://squadstate.com/guide/what-abilities-and-skills-to-get-first-ori-and-the-will-of-the-wisps-guide</w:t>
+      </w:r>
+      <w:proofErr w:type="gramEnd"/>
     </w:p>
     <w:p>
       <w:pPr>
@@ -4341,8 +4413,110 @@
           <w:szCs w:val="20"/>
           <w:shd w:val="clear" w:color="auto" w:fill="FFFFFF"/>
         </w:rPr>
-        <w:t>Locke, J. (2022). Retrieved 10 June 2022, from https://mspoweruser.com/hollow-knight-is-coming-to-xbox-one-with-a-physical-edition-next-year/</w:t>
-      </w:r>
+        <w:t xml:space="preserve">Ori and the Will of the Wisps PC &amp; Console 2020. (2022). Retrieved 10 June 2022, from </w:t>
+      </w:r>
+      <w:proofErr w:type="gramStart"/>
+      <w:r>
+        <w:rPr>
+          <w:rFonts w:ascii="Open Sans" w:hAnsi="Open Sans" w:cs="Open Sans"/>
+          <w:color w:val="000000"/>
+          <w:sz w:val="20"/>
+          <w:szCs w:val="20"/>
+          <w:shd w:val="clear" w:color="auto" w:fill="FFFFFF"/>
+        </w:rPr>
+        <w:t>https://www.gameuidatabase.com/uploads/Ori-and-the-Will-of-the-Wisps06302020-082722-71864.jpg</w:t>
+      </w:r>
+      <w:proofErr w:type="gramEnd"/>
+    </w:p>
+    <w:p>
+      <w:pPr>
+        <w:ind w:left="1134"/>
+        <w:rPr>
+          <w:rFonts w:ascii="Open Sans" w:hAnsi="Open Sans" w:cs="Open Sans"/>
+          <w:color w:val="000000"/>
+          <w:sz w:val="20"/>
+          <w:szCs w:val="20"/>
+          <w:shd w:val="clear" w:color="auto" w:fill="FFFFFF"/>
+        </w:rPr>
+      </w:pPr>
+      <w:r>
+        <w:rPr>
+          <w:rFonts w:ascii="Open Sans" w:hAnsi="Open Sans" w:cs="Open Sans"/>
+          <w:color w:val="000000"/>
+          <w:sz w:val="20"/>
+          <w:szCs w:val="20"/>
+          <w:shd w:val="clear" w:color="auto" w:fill="FFFFFF"/>
+        </w:rPr>
+        <w:t xml:space="preserve">Irwin, D. (2022). Ori And </w:t>
+      </w:r>
+      <w:proofErr w:type="gramStart"/>
+      <w:r>
+        <w:rPr>
+          <w:rFonts w:ascii="Open Sans" w:hAnsi="Open Sans" w:cs="Open Sans"/>
+          <w:color w:val="000000"/>
+          <w:sz w:val="20"/>
+          <w:szCs w:val="20"/>
+          <w:shd w:val="clear" w:color="auto" w:fill="FFFFFF"/>
+        </w:rPr>
+        <w:t>The</w:t>
+      </w:r>
+      <w:proofErr w:type="gramEnd"/>
+      <w:r>
+        <w:rPr>
+          <w:rFonts w:ascii="Open Sans" w:hAnsi="Open Sans" w:cs="Open Sans"/>
+          <w:color w:val="000000"/>
+          <w:sz w:val="20"/>
+          <w:szCs w:val="20"/>
+          <w:shd w:val="clear" w:color="auto" w:fill="FFFFFF"/>
+        </w:rPr>
+        <w:t xml:space="preserve"> Will Of The Wisps guide: 20 tips for beginners. Retrieved 11 June 2022, from </w:t>
+      </w:r>
+      <w:proofErr w:type="gramStart"/>
+      <w:r>
+        <w:rPr>
+          <w:rFonts w:ascii="Open Sans" w:hAnsi="Open Sans" w:cs="Open Sans"/>
+          <w:color w:val="000000"/>
+          <w:sz w:val="20"/>
+          <w:szCs w:val="20"/>
+          <w:shd w:val="clear" w:color="auto" w:fill="FFFFFF"/>
+        </w:rPr>
+        <w:t>https://www.rockpapershotgun.com/ori-and-the-will-of-the-wisps-guide-20-tips-for-beginners</w:t>
+      </w:r>
+      <w:proofErr w:type="gramEnd"/>
+    </w:p>
+    <w:p>
+      <w:pPr>
+        <w:ind w:left="1134"/>
+        <w:rPr>
+          <w:rFonts w:ascii="Open Sans" w:hAnsi="Open Sans" w:cs="Open Sans"/>
+          <w:color w:val="000000"/>
+          <w:sz w:val="20"/>
+          <w:szCs w:val="20"/>
+          <w:shd w:val="clear" w:color="auto" w:fill="FFFFFF"/>
+        </w:rPr>
+      </w:pPr>
+      <w:r>
+        <w:rPr>
+          <w:rFonts w:ascii="Open Sans" w:hAnsi="Open Sans" w:cs="Open Sans"/>
+          <w:color w:val="000000"/>
+          <w:sz w:val="20"/>
+          <w:szCs w:val="20"/>
+          <w:shd w:val="clear" w:color="auto" w:fill="FFFFFF"/>
+        </w:rPr>
+        <w:t xml:space="preserve">Locke, J. (2022). Retrieved 10 June 2022, from </w:t>
+      </w:r>
+      <w:proofErr w:type="gramStart"/>
+      <w:r>
+        <w:rPr>
+          <w:rFonts w:ascii="Open Sans" w:hAnsi="Open Sans" w:cs="Open Sans"/>
+          <w:color w:val="000000"/>
+          <w:sz w:val="20"/>
+          <w:szCs w:val="20"/>
+          <w:shd w:val="clear" w:color="auto" w:fill="FFFFFF"/>
+        </w:rPr>
+        <w:t>https://mspoweruser.com/hollow-knight-is-coming-to-xbox-one-with-a-physical-edition-next-year/</w:t>
+      </w:r>
+      <w:proofErr w:type="gramEnd"/>
     </w:p>
     <w:sectPr>
       <w:pgSz w:w="11906" w:h="16838"/>
